--- a/storage/app/default/documents/receipt_summary_cgd.docx
+++ b/storage/app/default/documents/receipt_summary_cgd.docx
@@ -784,7 +784,6 @@
                 <w:sz w:val="28"/>
               </w:rPr>
             </w:pPr>
-            <w:bookmarkStart w:id="0" w:name="_GoBack"/>
             <w:r>
               <w:rPr>
                 <w:rFonts w:ascii="Browallia New" w:hAnsi="Browallia New" w:cs="Browallia New"/>
@@ -1468,7 +1467,6 @@
           </w:p>
         </w:tc>
       </w:tr>
-      <w:bookmarkEnd w:id="0"/>
     </w:tbl>
     <w:p>
       <w:pPr>
@@ -1861,31 +1859,13 @@
             </w:tabs>
             <w:spacing w:after="0" w:line="240" w:lineRule="auto"/>
           </w:pPr>
-          <w:proofErr w:type="spellStart"/>
           <w:r>
             <w:rPr>
               <w:rFonts w:ascii="Browallia New" w:hAnsi="Browallia New" w:cs="Browallia New"/>
               <w:sz w:val="28"/>
             </w:rPr>
-            <w:t>โรงพยาบาลแคนเซอร์อลิอันซ์</w:t>
-          </w:r>
-          <w:proofErr w:type="spellEnd"/>
-          <w:r>
-            <w:rPr>
-              <w:rFonts w:ascii="Browallia New" w:hAnsi="Browallia New" w:cs="Browallia New"/>
-              <w:sz w:val="28"/>
-            </w:rPr>
-            <w:t xml:space="preserve"> </w:t>
-          </w:r>
-          <w:proofErr w:type="spellStart"/>
-          <w:r>
-            <w:rPr>
-              <w:rFonts w:ascii="Browallia New" w:hAnsi="Browallia New" w:cs="Browallia New"/>
-              <w:sz w:val="28"/>
-            </w:rPr>
-            <w:t>ศรีราชา</w:t>
-          </w:r>
-          <w:proofErr w:type="spellEnd"/>
+            <w:t>โรงพยาบาลแคนเซอร์อลิอันซ์ ศรีราชา</w:t>
+          </w:r>
         </w:p>
         <w:p>
           <w:pPr>
@@ -2112,37 +2092,12 @@
               <w:szCs w:val="22"/>
             </w:rPr>
           </w:pPr>
-          <w:proofErr w:type="spellStart"/>
           <w:r>
             <w:rPr>
               <w:rFonts w:ascii="Browallia New" w:hAnsi="Browallia New" w:cs="Browallia New"/>
               <w:szCs w:val="22"/>
             </w:rPr>
-            <w:t>พิมพ์โดย</w:t>
-          </w:r>
-          <w:proofErr w:type="spellEnd"/>
-          <w:r>
-            <w:rPr>
-              <w:rFonts w:ascii="Browallia New" w:hAnsi="Browallia New" w:cs="Browallia New"/>
-              <w:szCs w:val="22"/>
-            </w:rPr>
-            <w:t xml:space="preserve"> [</w:t>
-          </w:r>
-          <w:proofErr w:type="spellStart"/>
-          <w:r>
-            <w:rPr>
-              <w:rFonts w:ascii="Browallia New" w:hAnsi="Browallia New" w:cs="Browallia New"/>
-              <w:szCs w:val="22"/>
-            </w:rPr>
-            <w:t>print_user</w:t>
-          </w:r>
-          <w:proofErr w:type="spellEnd"/>
-          <w:r>
-            <w:rPr>
-              <w:rFonts w:ascii="Browallia New" w:hAnsi="Browallia New" w:cs="Browallia New"/>
-              <w:szCs w:val="22"/>
-            </w:rPr>
-            <w:t>]</w:t>
+            <w:t>พิมพ์โดย [print_user]</w:t>
           </w:r>
         </w:p>
         <w:p>
@@ -2153,37 +2108,12 @@
               <w:szCs w:val="22"/>
             </w:rPr>
           </w:pPr>
-          <w:proofErr w:type="spellStart"/>
           <w:r>
             <w:rPr>
               <w:rFonts w:ascii="Browallia New" w:hAnsi="Browallia New" w:cs="Browallia New"/>
               <w:szCs w:val="22"/>
             </w:rPr>
-            <w:t>พิมพ์เมื่อ</w:t>
-          </w:r>
-          <w:proofErr w:type="spellEnd"/>
-          <w:r>
-            <w:rPr>
-              <w:rFonts w:ascii="Browallia New" w:hAnsi="Browallia New" w:cs="Browallia New"/>
-              <w:szCs w:val="22"/>
-            </w:rPr>
-            <w:t xml:space="preserve"> [</w:t>
-          </w:r>
-          <w:proofErr w:type="spellStart"/>
-          <w:r>
-            <w:rPr>
-              <w:rFonts w:ascii="Browallia New" w:hAnsi="Browallia New" w:cs="Browallia New"/>
-              <w:szCs w:val="22"/>
-            </w:rPr>
-            <w:t>print_date</w:t>
-          </w:r>
-          <w:proofErr w:type="spellEnd"/>
-          <w:r>
-            <w:rPr>
-              <w:rFonts w:ascii="Browallia New" w:hAnsi="Browallia New" w:cs="Browallia New"/>
-              <w:szCs w:val="22"/>
-            </w:rPr>
-            <w:t>]</w:t>
+            <w:t>พิมพ์เมื่อ [print_date]</w:t>
           </w:r>
         </w:p>
       </w:tc>
@@ -2542,31 +2472,13 @@
             </w:tabs>
             <w:spacing w:after="0" w:line="240" w:lineRule="auto"/>
           </w:pPr>
-          <w:proofErr w:type="spellStart"/>
           <w:r>
             <w:rPr>
               <w:rFonts w:ascii="Browallia New" w:hAnsi="Browallia New" w:cs="Browallia New"/>
               <w:sz w:val="28"/>
             </w:rPr>
-            <w:t>โรงพยาบาลแคนเซอร์อลิอันซ์</w:t>
-          </w:r>
-          <w:proofErr w:type="spellEnd"/>
-          <w:r>
-            <w:rPr>
-              <w:rFonts w:ascii="Browallia New" w:hAnsi="Browallia New" w:cs="Browallia New"/>
-              <w:sz w:val="28"/>
-            </w:rPr>
-            <w:t xml:space="preserve"> </w:t>
-          </w:r>
-          <w:proofErr w:type="spellStart"/>
-          <w:r>
-            <w:rPr>
-              <w:rFonts w:ascii="Browallia New" w:hAnsi="Browallia New" w:cs="Browallia New"/>
-              <w:sz w:val="28"/>
-            </w:rPr>
-            <w:t>ศรีราชา</w:t>
-          </w:r>
-          <w:proofErr w:type="spellEnd"/>
+            <w:t>โรงพยาบาลแคนเซอร์อลิอันซ์ ศรีราชา</w:t>
+          </w:r>
         </w:p>
         <w:p>
           <w:pPr>
@@ -2784,37 +2696,12 @@
               <w:szCs w:val="22"/>
             </w:rPr>
           </w:pPr>
-          <w:proofErr w:type="spellStart"/>
           <w:r>
             <w:rPr>
               <w:rFonts w:ascii="Browallia New" w:hAnsi="Browallia New" w:cs="Browallia New"/>
               <w:szCs w:val="22"/>
             </w:rPr>
-            <w:t>พิมพ์โดย</w:t>
-          </w:r>
-          <w:proofErr w:type="spellEnd"/>
-          <w:r>
-            <w:rPr>
-              <w:rFonts w:ascii="Browallia New" w:hAnsi="Browallia New" w:cs="Browallia New"/>
-              <w:szCs w:val="22"/>
-            </w:rPr>
-            <w:t xml:space="preserve"> [</w:t>
-          </w:r>
-          <w:proofErr w:type="spellStart"/>
-          <w:r>
-            <w:rPr>
-              <w:rFonts w:ascii="Browallia New" w:hAnsi="Browallia New" w:cs="Browallia New"/>
-              <w:szCs w:val="22"/>
-            </w:rPr>
-            <w:t>print_user</w:t>
-          </w:r>
-          <w:proofErr w:type="spellEnd"/>
-          <w:r>
-            <w:rPr>
-              <w:rFonts w:ascii="Browallia New" w:hAnsi="Browallia New" w:cs="Browallia New"/>
-              <w:szCs w:val="22"/>
-            </w:rPr>
-            <w:t>]</w:t>
+            <w:t>พิมพ์โดย [print_user]</w:t>
           </w:r>
         </w:p>
         <w:p>
@@ -2825,37 +2712,12 @@
               <w:szCs w:val="22"/>
             </w:rPr>
           </w:pPr>
-          <w:proofErr w:type="spellStart"/>
           <w:r>
             <w:rPr>
               <w:rFonts w:ascii="Browallia New" w:hAnsi="Browallia New" w:cs="Browallia New"/>
               <w:szCs w:val="22"/>
             </w:rPr>
-            <w:t>พิมพ์เมื่อ</w:t>
-          </w:r>
-          <w:proofErr w:type="spellEnd"/>
-          <w:r>
-            <w:rPr>
-              <w:rFonts w:ascii="Browallia New" w:hAnsi="Browallia New" w:cs="Browallia New"/>
-              <w:szCs w:val="22"/>
-            </w:rPr>
-            <w:t xml:space="preserve"> [</w:t>
-          </w:r>
-          <w:proofErr w:type="spellStart"/>
-          <w:r>
-            <w:rPr>
-              <w:rFonts w:ascii="Browallia New" w:hAnsi="Browallia New" w:cs="Browallia New"/>
-              <w:szCs w:val="22"/>
-            </w:rPr>
-            <w:t>print_date</w:t>
-          </w:r>
-          <w:proofErr w:type="spellEnd"/>
-          <w:r>
-            <w:rPr>
-              <w:rFonts w:ascii="Browallia New" w:hAnsi="Browallia New" w:cs="Browallia New"/>
-              <w:szCs w:val="22"/>
-            </w:rPr>
-            <w:t>]</w:t>
+            <w:t>พิมพ์เมื่อ [print_date]</w:t>
           </w:r>
         </w:p>
       </w:tc>
@@ -3008,7 +2870,6 @@
               <w:szCs w:val="32"/>
             </w:rPr>
           </w:pPr>
-          <w:proofErr w:type="spellStart"/>
           <w:r>
             <w:rPr>
               <w:rFonts w:ascii="Browallia New" w:hAnsi="Browallia New" w:cs="Browallia New"/>
@@ -3017,31 +2878,8 @@
               <w:sz w:val="32"/>
               <w:szCs w:val="32"/>
             </w:rPr>
-            <w:t>โรงพยาบาลแคนเซอร์อลิอันซ์</w:t>
-          </w:r>
-          <w:proofErr w:type="spellEnd"/>
-          <w:r>
-            <w:rPr>
-              <w:rFonts w:ascii="Browallia New" w:hAnsi="Browallia New" w:cs="Browallia New"/>
-              <w:b/>
-              <w:bCs/>
-              <w:sz w:val="32"/>
-              <w:szCs w:val="32"/>
-            </w:rPr>
-            <w:t xml:space="preserve"> </w:t>
-          </w:r>
-          <w:proofErr w:type="spellStart"/>
-          <w:r>
-            <w:rPr>
-              <w:rFonts w:ascii="Browallia New" w:hAnsi="Browallia New" w:cs="Browallia New"/>
-              <w:b/>
-              <w:bCs/>
-              <w:sz w:val="32"/>
-              <w:szCs w:val="32"/>
-            </w:rPr>
-            <w:t>ศรีราชา</w:t>
-          </w:r>
-          <w:proofErr w:type="spellEnd"/>
+            <w:t>โรงพยาบาลแคนเซอร์อลิอันซ์ ศรีราชา</w:t>
+          </w:r>
         </w:p>
         <w:p>
           <w:pPr>
@@ -3058,79 +2896,7 @@
               <w:sz w:val="24"/>
               <w:szCs w:val="24"/>
             </w:rPr>
-            <w:t xml:space="preserve">529 ม.3 </w:t>
-          </w:r>
-          <w:proofErr w:type="spellStart"/>
-          <w:r>
-            <w:rPr>
-              <w:rFonts w:ascii="Browallia New" w:hAnsi="Browallia New" w:cs="Browallia New"/>
-              <w:sz w:val="24"/>
-              <w:szCs w:val="24"/>
-            </w:rPr>
-            <w:t>ต.หนองขาม</w:t>
-          </w:r>
-          <w:proofErr w:type="spellEnd"/>
-          <w:r>
-            <w:rPr>
-              <w:rFonts w:ascii="Browallia New" w:hAnsi="Browallia New" w:cs="Browallia New"/>
-              <w:sz w:val="24"/>
-              <w:szCs w:val="24"/>
-            </w:rPr>
-            <w:t xml:space="preserve"> </w:t>
-          </w:r>
-          <w:proofErr w:type="spellStart"/>
-          <w:r>
-            <w:rPr>
-              <w:rFonts w:ascii="Browallia New" w:hAnsi="Browallia New" w:cs="Browallia New"/>
-              <w:sz w:val="24"/>
-              <w:szCs w:val="24"/>
-            </w:rPr>
-            <w:t>อ.ศรีราชา</w:t>
-          </w:r>
-          <w:proofErr w:type="spellEnd"/>
-          <w:r>
-            <w:rPr>
-              <w:rFonts w:ascii="Browallia New" w:hAnsi="Browallia New" w:cs="Browallia New"/>
-              <w:sz w:val="24"/>
-              <w:szCs w:val="24"/>
-            </w:rPr>
-            <w:t xml:space="preserve"> </w:t>
-          </w:r>
-          <w:proofErr w:type="spellStart"/>
-          <w:r>
-            <w:rPr>
-              <w:rFonts w:ascii="Browallia New" w:hAnsi="Browallia New" w:cs="Browallia New"/>
-              <w:sz w:val="24"/>
-              <w:szCs w:val="24"/>
-            </w:rPr>
-            <w:t>ชลบุรี</w:t>
-          </w:r>
-          <w:proofErr w:type="spellEnd"/>
-          <w:r>
-            <w:rPr>
-              <w:rFonts w:ascii="Browallia New" w:hAnsi="Browallia New" w:cs="Browallia New"/>
-              <w:sz w:val="24"/>
-              <w:szCs w:val="24"/>
-            </w:rPr>
-            <w:t xml:space="preserve"> 20110 </w:t>
-          </w:r>
-          <w:proofErr w:type="spellStart"/>
-          <w:r>
-            <w:rPr>
-              <w:rFonts w:ascii="Browallia New" w:hAnsi="Browallia New" w:cs="Browallia New"/>
-              <w:sz w:val="24"/>
-              <w:szCs w:val="24"/>
-            </w:rPr>
-            <w:t>โทรศัพท์</w:t>
-          </w:r>
-          <w:proofErr w:type="spellEnd"/>
-          <w:r>
-            <w:rPr>
-              <w:rFonts w:ascii="Browallia New" w:hAnsi="Browallia New" w:cs="Browallia New"/>
-              <w:sz w:val="24"/>
-              <w:szCs w:val="24"/>
-            </w:rPr>
-            <w:t xml:space="preserve"> 033-046-333</w:t>
+            <w:t>529 ม.3 ต.หนองขาม อ.ศรีราชา ชลบุรี 20110 โทรศัพท์ 033-046-333</w:t>
           </w:r>
         </w:p>
         <w:p>
@@ -3141,23 +2907,13 @@
               <w:sz w:val="28"/>
             </w:rPr>
           </w:pPr>
-          <w:proofErr w:type="spellStart"/>
-          <w:r>
-            <w:rPr>
-              <w:rFonts w:ascii="Browallia New" w:hAnsi="Browallia New" w:cs="Browallia New"/>
-              <w:sz w:val="24"/>
-              <w:szCs w:val="24"/>
-            </w:rPr>
-            <w:t>เลขประจำตัวผู้เสียภาษี</w:t>
-          </w:r>
-          <w:proofErr w:type="spellEnd"/>
-          <w:r>
-            <w:rPr>
-              <w:rFonts w:ascii="Browallia New" w:hAnsi="Browallia New" w:cs="Browallia New"/>
-              <w:sz w:val="24"/>
-              <w:szCs w:val="24"/>
-            </w:rPr>
-            <w:t xml:space="preserve"> </w:t>
+          <w:r>
+            <w:rPr>
+              <w:rFonts w:ascii="Browallia New" w:hAnsi="Browallia New" w:cs="Browallia New"/>
+              <w:sz w:val="24"/>
+              <w:szCs w:val="24"/>
+            </w:rPr>
+            <w:t xml:space="preserve">เลขประจำตัวผู้เสียภาษี </w:t>
           </w:r>
           <w:r>
             <w:rPr>
@@ -3288,14 +3044,12 @@
               <w:rFonts w:ascii="Browallia New" w:hAnsi="Browallia New" w:cs="Browallia New"/>
             </w:rPr>
           </w:pPr>
-          <w:proofErr w:type="spellStart"/>
           <w:r>
             <w:rPr>
               <w:rFonts w:ascii="Browallia New" w:hAnsi="Browallia New" w:cs="Browallia New"/>
             </w:rPr>
             <w:t>เลขที่</w:t>
           </w:r>
-          <w:proofErr w:type="spellEnd"/>
         </w:p>
       </w:tc>
       <w:tc>
@@ -3323,23 +3077,7 @@
               <w:rFonts w:ascii="Browallia New" w:hAnsi="Browallia New" w:cs="Browallia New"/>
               <w:sz w:val="28"/>
             </w:rPr>
-            <w:t>[</w:t>
-          </w:r>
-          <w:proofErr w:type="spellStart"/>
-          <w:r>
-            <w:rPr>
-              <w:rFonts w:ascii="Browallia New" w:hAnsi="Browallia New" w:cs="Browallia New"/>
-              <w:sz w:val="28"/>
-            </w:rPr>
-            <w:t>referenceId</w:t>
-          </w:r>
-          <w:proofErr w:type="spellEnd"/>
-          <w:r>
-            <w:rPr>
-              <w:rFonts w:ascii="Browallia New" w:hAnsi="Browallia New" w:cs="Browallia New"/>
-              <w:sz w:val="28"/>
-            </w:rPr>
-            <w:t>]</w:t>
+            <w:t>[referenceId]</w:t>
           </w:r>
         </w:p>
       </w:tc>
@@ -3388,7 +3126,6 @@
               <w:rFonts w:ascii="Browallia New" w:hAnsi="Browallia New" w:cs="Browallia New"/>
             </w:rPr>
           </w:pPr>
-          <w:proofErr w:type="spellStart"/>
           <w:r>
             <w:rPr>
               <w:rFonts w:ascii="Browallia New" w:hAnsi="Browallia New" w:cs="Browallia New"/>
@@ -3397,18 +3134,7 @@
               <w:sz w:val="40"/>
               <w:szCs w:val="40"/>
             </w:rPr>
-            <w:t>ใบเสร็จรับเงิน</w:t>
-          </w:r>
-          <w:proofErr w:type="spellEnd"/>
-          <w:r>
-            <w:rPr>
-              <w:rFonts w:ascii="Browallia New" w:hAnsi="Browallia New" w:cs="Browallia New"/>
-              <w:b/>
-              <w:bCs/>
-              <w:sz w:val="40"/>
-              <w:szCs w:val="40"/>
-            </w:rPr>
-            <w:t xml:space="preserve"> / Receipt</w:t>
+            <w:t>ใบเสร็จรับเงิน / Receipt</w:t>
           </w:r>
         </w:p>
       </w:tc>
@@ -3431,14 +3157,12 @@
               <w:rFonts w:ascii="Browallia New" w:hAnsi="Browallia New" w:cs="Browallia New"/>
             </w:rPr>
           </w:pPr>
-          <w:proofErr w:type="spellStart"/>
           <w:r>
             <w:rPr>
               <w:rFonts w:ascii="Browallia New" w:hAnsi="Browallia New" w:cs="Browallia New"/>
             </w:rPr>
             <w:t>วันที่</w:t>
           </w:r>
-          <w:proofErr w:type="spellEnd"/>
         </w:p>
       </w:tc>
       <w:tc>
@@ -3458,64 +3182,20 @@
             <w:pStyle w:val="Header"/>
             <w:rPr>
               <w:rFonts w:ascii="Browallia New" w:hAnsi="Browallia New" w:cs="Browallia New"/>
+              <w:noProof/>
               <w:sz w:val="28"/>
             </w:rPr>
           </w:pPr>
-          <w:r>
-            <w:rPr>
-              <w:rFonts w:ascii="Browallia New" w:hAnsi="Browallia New" w:cs="Browallia New"/>
+          <w:bookmarkStart w:id="0" w:name="_GoBack"/>
+          <w:r>
+            <w:rPr>
+              <w:rFonts w:ascii="Browallia New" w:hAnsi="Browallia New" w:cs="Browallia New"/>
+              <w:noProof/>
               <w:sz w:val="28"/>
             </w:rPr>
-            <w:t>[</w:t>
-          </w:r>
-          <w:proofErr w:type="spellStart"/>
-          <w:r>
-            <w:rPr>
-              <w:rFonts w:ascii="Browallia New" w:hAnsi="Browallia New" w:cs="Browallia New"/>
-              <w:sz w:val="28"/>
-            </w:rPr>
-            <w:t>receiptDate</w:t>
-          </w:r>
-          <w:proofErr w:type="spellEnd"/>
-          <w:r>
-            <w:rPr>
-              <w:rFonts w:ascii="Browallia New" w:hAnsi="Browallia New" w:cs="Browallia New"/>
-              <w:sz w:val="28"/>
-            </w:rPr>
-            <w:t xml:space="preserve">; </w:t>
-          </w:r>
-          <w:proofErr w:type="spellStart"/>
-          <w:r>
-            <w:rPr>
-              <w:rFonts w:ascii="Browallia New" w:hAnsi="Browallia New" w:cs="Browallia New"/>
-              <w:sz w:val="28"/>
-            </w:rPr>
-            <w:t>ope</w:t>
-          </w:r>
-          <w:proofErr w:type="spellEnd"/>
-          <w:r>
-            <w:rPr>
-              <w:rFonts w:ascii="Browallia New" w:hAnsi="Browallia New" w:cs="Browallia New"/>
-              <w:sz w:val="28"/>
-            </w:rPr>
-            <w:t>=</w:t>
-          </w:r>
-          <w:proofErr w:type="spellStart"/>
-          <w:r>
-            <w:rPr>
-              <w:rFonts w:ascii="Browallia New" w:hAnsi="Browallia New" w:cs="Browallia New"/>
-              <w:sz w:val="28"/>
-            </w:rPr>
-            <w:t>formatdate</w:t>
-          </w:r>
-          <w:proofErr w:type="spellEnd"/>
-          <w:r>
-            <w:rPr>
-              <w:rFonts w:ascii="Browallia New" w:hAnsi="Browallia New" w:cs="Browallia New"/>
-              <w:sz w:val="28"/>
-            </w:rPr>
-            <w:t>]</w:t>
-          </w:r>
+            <w:t>[receiptDateTime; ope=formatdate]</w:t>
+          </w:r>
+          <w:bookmarkEnd w:id="0"/>
         </w:p>
       </w:tc>
     </w:tr>
@@ -3567,7 +3247,6 @@
               <w:sz w:val="28"/>
             </w:rPr>
           </w:pPr>
-          <w:proofErr w:type="spellStart"/>
           <w:r>
             <w:rPr>
               <w:rFonts w:ascii="Browallia New" w:hAnsi="Browallia New" w:cs="Browallia New"/>
@@ -3577,7 +3256,6 @@
             </w:rPr>
             <w:t>เลขที่ประจำตัวผู้ป่วย</w:t>
           </w:r>
-          <w:proofErr w:type="spellEnd"/>
         </w:p>
       </w:tc>
       <w:tc>
@@ -3631,7 +3309,6 @@
               <w:sz w:val="28"/>
             </w:rPr>
           </w:pPr>
-          <w:proofErr w:type="spellStart"/>
           <w:r>
             <w:rPr>
               <w:rFonts w:ascii="Browallia New" w:hAnsi="Browallia New" w:cs="Browallia New"/>
@@ -3639,29 +3316,8 @@
               <w:bCs/>
               <w:sz w:val="28"/>
             </w:rPr>
-            <w:t>ชื่อ</w:t>
-          </w:r>
-          <w:proofErr w:type="spellEnd"/>
-          <w:r>
-            <w:rPr>
-              <w:rFonts w:ascii="Browallia New" w:hAnsi="Browallia New" w:cs="Browallia New"/>
-              <w:b/>
-              <w:bCs/>
-              <w:sz w:val="28"/>
-            </w:rPr>
-            <w:t xml:space="preserve"> - </w:t>
-          </w:r>
-          <w:proofErr w:type="spellStart"/>
-          <w:r>
-            <w:rPr>
-              <w:rFonts w:ascii="Browallia New" w:hAnsi="Browallia New" w:cs="Browallia New"/>
-              <w:b/>
-              <w:bCs/>
-              <w:sz w:val="28"/>
-            </w:rPr>
-            <w:t>นามสกุล</w:t>
-          </w:r>
-          <w:proofErr w:type="spellEnd"/>
+            <w:t>ชื่อ - นามสกุล</w:t>
+          </w:r>
         </w:p>
       </w:tc>
       <w:tc>
@@ -3689,48 +3345,23 @@
               <w:rFonts w:ascii="Browallia New" w:hAnsi="Browallia New" w:cs="Browallia New"/>
               <w:sz w:val="28"/>
             </w:rPr>
-            <w:t>[</w:t>
-          </w:r>
-          <w:proofErr w:type="spellStart"/>
+            <w:t>[patientData.name_</w:t>
+          </w:r>
+          <w:proofErr w:type="gramStart"/>
           <w:r>
             <w:rPr>
               <w:rFonts w:ascii="Browallia New" w:hAnsi="Browallia New" w:cs="Browallia New"/>
               <w:sz w:val="28"/>
             </w:rPr>
-            <w:t>patientData.name_</w:t>
-          </w:r>
-          <w:proofErr w:type="gramStart"/>
+            <w:t>th;ope</w:t>
+          </w:r>
+          <w:proofErr w:type="gramEnd"/>
           <w:r>
             <w:rPr>
               <w:rFonts w:ascii="Browallia New" w:hAnsi="Browallia New" w:cs="Browallia New"/>
               <w:sz w:val="28"/>
             </w:rPr>
-            <w:t>th;ope</w:t>
-          </w:r>
-          <w:proofErr w:type="spellEnd"/>
-          <w:proofErr w:type="gramEnd"/>
-          <w:r>
-            <w:rPr>
-              <w:rFonts w:ascii="Browallia New" w:hAnsi="Browallia New" w:cs="Browallia New"/>
-              <w:sz w:val="28"/>
-            </w:rPr>
-            <w:t>=</w:t>
-          </w:r>
-          <w:proofErr w:type="spellStart"/>
-          <w:r>
-            <w:rPr>
-              <w:rFonts w:ascii="Browallia New" w:hAnsi="Browallia New" w:cs="Browallia New"/>
-              <w:sz w:val="28"/>
-            </w:rPr>
-            <w:t>formatname</w:t>
-          </w:r>
-          <w:proofErr w:type="spellEnd"/>
-          <w:r>
-            <w:rPr>
-              <w:rFonts w:ascii="Browallia New" w:hAnsi="Browallia New" w:cs="Browallia New"/>
-              <w:sz w:val="28"/>
-            </w:rPr>
-            <w:t>]</w:t>
+            <w:t>=formatname]</w:t>
           </w:r>
         </w:p>
       </w:tc>
@@ -3761,7 +3392,6 @@
               <w:sz w:val="28"/>
             </w:rPr>
           </w:pPr>
-          <w:proofErr w:type="spellStart"/>
           <w:r>
             <w:rPr>
               <w:rFonts w:ascii="Browallia New" w:hAnsi="Browallia New" w:cs="Browallia New"/>
@@ -3771,7 +3401,6 @@
             </w:rPr>
             <w:t>อ้างอิงใบแจ้งหนี้เลขที่</w:t>
           </w:r>
-          <w:proofErr w:type="spellEnd"/>
         </w:p>
       </w:tc>
       <w:tc>
@@ -3800,89 +3429,23 @@
               <w:rFonts w:ascii="Browallia New" w:hAnsi="Browallia New" w:cs="Browallia New"/>
               <w:sz w:val="28"/>
             </w:rPr>
-            <w:t>[</w:t>
-          </w:r>
-          <w:proofErr w:type="spellStart"/>
+            <w:t>[invoiceId] (ออกเมื่อ [</w:t>
+          </w:r>
+          <w:proofErr w:type="gramStart"/>
           <w:r>
             <w:rPr>
               <w:rFonts w:ascii="Browallia New" w:hAnsi="Browallia New" w:cs="Browallia New"/>
               <w:sz w:val="28"/>
             </w:rPr>
-            <w:t>invoiceId</w:t>
-          </w:r>
-          <w:proofErr w:type="spellEnd"/>
+            <w:t>invoiceDateTime;ope</w:t>
+          </w:r>
+          <w:proofErr w:type="gramEnd"/>
           <w:r>
             <w:rPr>
               <w:rFonts w:ascii="Browallia New" w:hAnsi="Browallia New" w:cs="Browallia New"/>
               <w:sz w:val="28"/>
             </w:rPr>
-            <w:t>] (</w:t>
-          </w:r>
-          <w:proofErr w:type="spellStart"/>
-          <w:r>
-            <w:rPr>
-              <w:rFonts w:ascii="Browallia New" w:hAnsi="Browallia New" w:cs="Browallia New"/>
-              <w:sz w:val="28"/>
-            </w:rPr>
-            <w:t>ออกเมื่อ</w:t>
-          </w:r>
-          <w:proofErr w:type="spellEnd"/>
-          <w:r>
-            <w:rPr>
-              <w:rFonts w:ascii="Browallia New" w:hAnsi="Browallia New" w:cs="Browallia New"/>
-              <w:sz w:val="28"/>
-            </w:rPr>
-            <w:t xml:space="preserve"> [</w:t>
-          </w:r>
-          <w:proofErr w:type="spellStart"/>
-          <w:proofErr w:type="gramStart"/>
-          <w:r>
-            <w:rPr>
-              <w:rFonts w:ascii="Browallia New" w:hAnsi="Browallia New" w:cs="Browallia New"/>
-              <w:sz w:val="28"/>
-            </w:rPr>
-            <w:t>invoiceDateTime;ope</w:t>
-          </w:r>
-          <w:proofErr w:type="spellEnd"/>
-          <w:proofErr w:type="gramEnd"/>
-          <w:r>
-            <w:rPr>
-              <w:rFonts w:ascii="Browallia New" w:hAnsi="Browallia New" w:cs="Browallia New"/>
-              <w:sz w:val="28"/>
-            </w:rPr>
-            <w:t>=</w:t>
-          </w:r>
-          <w:proofErr w:type="spellStart"/>
-          <w:r>
-            <w:rPr>
-              <w:rFonts w:ascii="Browallia New" w:hAnsi="Browallia New" w:cs="Browallia New"/>
-              <w:sz w:val="28"/>
-            </w:rPr>
-            <w:t>formatdate;format</w:t>
-          </w:r>
-          <w:proofErr w:type="spellEnd"/>
-          <w:r>
-            <w:rPr>
-              <w:rFonts w:ascii="Browallia New" w:hAnsi="Browallia New" w:cs="Browallia New"/>
-              <w:sz w:val="28"/>
-            </w:rPr>
-            <w:t>=</w:t>
-          </w:r>
-          <w:proofErr w:type="spellStart"/>
-          <w:r>
-            <w:rPr>
-              <w:rFonts w:ascii="Browallia New" w:hAnsi="Browallia New" w:cs="Browallia New"/>
-              <w:sz w:val="28"/>
-            </w:rPr>
-            <w:t>dddd</w:t>
-          </w:r>
-          <w:proofErr w:type="spellEnd"/>
-          <w:r>
-            <w:rPr>
-              <w:rFonts w:ascii="Browallia New" w:hAnsi="Browallia New" w:cs="Browallia New"/>
-              <w:sz w:val="28"/>
-            </w:rPr>
-            <w:t xml:space="preserve"> DD MMMM YYYY])</w:t>
+            <w:t>=formatdate;format=dddd DD MMMM YYYY])</w:t>
           </w:r>
         </w:p>
       </w:tc>
@@ -4010,7 +3573,6 @@
               <w:szCs w:val="32"/>
             </w:rPr>
           </w:pPr>
-          <w:proofErr w:type="spellStart"/>
           <w:r>
             <w:rPr>
               <w:rFonts w:ascii="Browallia New" w:hAnsi="Browallia New" w:cs="Browallia New"/>
@@ -4019,31 +3581,8 @@
               <w:sz w:val="32"/>
               <w:szCs w:val="32"/>
             </w:rPr>
-            <w:t>โรงพยาบาลแคนเซอร์อลิอันซ์</w:t>
-          </w:r>
-          <w:proofErr w:type="spellEnd"/>
-          <w:r>
-            <w:rPr>
-              <w:rFonts w:ascii="Browallia New" w:hAnsi="Browallia New" w:cs="Browallia New"/>
-              <w:b/>
-              <w:bCs/>
-              <w:sz w:val="32"/>
-              <w:szCs w:val="32"/>
-            </w:rPr>
-            <w:t xml:space="preserve"> </w:t>
-          </w:r>
-          <w:proofErr w:type="spellStart"/>
-          <w:r>
-            <w:rPr>
-              <w:rFonts w:ascii="Browallia New" w:hAnsi="Browallia New" w:cs="Browallia New"/>
-              <w:b/>
-              <w:bCs/>
-              <w:sz w:val="32"/>
-              <w:szCs w:val="32"/>
-            </w:rPr>
-            <w:t>ศรีราชา</w:t>
-          </w:r>
-          <w:proofErr w:type="spellEnd"/>
+            <w:t>โรงพยาบาลแคนเซอร์อลิอันซ์ ศรีราชา</w:t>
+          </w:r>
         </w:p>
         <w:p>
           <w:pPr>
@@ -4060,79 +3599,7 @@
               <w:sz w:val="24"/>
               <w:szCs w:val="24"/>
             </w:rPr>
-            <w:t xml:space="preserve">529 ม.3 </w:t>
-          </w:r>
-          <w:proofErr w:type="spellStart"/>
-          <w:r>
-            <w:rPr>
-              <w:rFonts w:ascii="Browallia New" w:hAnsi="Browallia New" w:cs="Browallia New"/>
-              <w:sz w:val="24"/>
-              <w:szCs w:val="24"/>
-            </w:rPr>
-            <w:t>ต.หนองขาม</w:t>
-          </w:r>
-          <w:proofErr w:type="spellEnd"/>
-          <w:r>
-            <w:rPr>
-              <w:rFonts w:ascii="Browallia New" w:hAnsi="Browallia New" w:cs="Browallia New"/>
-              <w:sz w:val="24"/>
-              <w:szCs w:val="24"/>
-            </w:rPr>
-            <w:t xml:space="preserve"> </w:t>
-          </w:r>
-          <w:proofErr w:type="spellStart"/>
-          <w:r>
-            <w:rPr>
-              <w:rFonts w:ascii="Browallia New" w:hAnsi="Browallia New" w:cs="Browallia New"/>
-              <w:sz w:val="24"/>
-              <w:szCs w:val="24"/>
-            </w:rPr>
-            <w:t>อ.ศรีราชา</w:t>
-          </w:r>
-          <w:proofErr w:type="spellEnd"/>
-          <w:r>
-            <w:rPr>
-              <w:rFonts w:ascii="Browallia New" w:hAnsi="Browallia New" w:cs="Browallia New"/>
-              <w:sz w:val="24"/>
-              <w:szCs w:val="24"/>
-            </w:rPr>
-            <w:t xml:space="preserve"> </w:t>
-          </w:r>
-          <w:proofErr w:type="spellStart"/>
-          <w:r>
-            <w:rPr>
-              <w:rFonts w:ascii="Browallia New" w:hAnsi="Browallia New" w:cs="Browallia New"/>
-              <w:sz w:val="24"/>
-              <w:szCs w:val="24"/>
-            </w:rPr>
-            <w:t>ชลบุรี</w:t>
-          </w:r>
-          <w:proofErr w:type="spellEnd"/>
-          <w:r>
-            <w:rPr>
-              <w:rFonts w:ascii="Browallia New" w:hAnsi="Browallia New" w:cs="Browallia New"/>
-              <w:sz w:val="24"/>
-              <w:szCs w:val="24"/>
-            </w:rPr>
-            <w:t xml:space="preserve"> 20110 </w:t>
-          </w:r>
-          <w:proofErr w:type="spellStart"/>
-          <w:r>
-            <w:rPr>
-              <w:rFonts w:ascii="Browallia New" w:hAnsi="Browallia New" w:cs="Browallia New"/>
-              <w:sz w:val="24"/>
-              <w:szCs w:val="24"/>
-            </w:rPr>
-            <w:t>โทรศัพท์</w:t>
-          </w:r>
-          <w:proofErr w:type="spellEnd"/>
-          <w:r>
-            <w:rPr>
-              <w:rFonts w:ascii="Browallia New" w:hAnsi="Browallia New" w:cs="Browallia New"/>
-              <w:sz w:val="24"/>
-              <w:szCs w:val="24"/>
-            </w:rPr>
-            <w:t xml:space="preserve"> 033-046-333</w:t>
+            <w:t>529 ม.3 ต.หนองขาม อ.ศรีราชา ชลบุรี 20110 โทรศัพท์ 033-046-333</w:t>
           </w:r>
         </w:p>
         <w:p>
@@ -4143,23 +3610,13 @@
               <w:sz w:val="28"/>
             </w:rPr>
           </w:pPr>
-          <w:proofErr w:type="spellStart"/>
-          <w:r>
-            <w:rPr>
-              <w:rFonts w:ascii="Browallia New" w:hAnsi="Browallia New" w:cs="Browallia New"/>
-              <w:sz w:val="24"/>
-              <w:szCs w:val="24"/>
-            </w:rPr>
-            <w:t>เลขประจำตัวผู้เสียภาษี</w:t>
-          </w:r>
-          <w:proofErr w:type="spellEnd"/>
-          <w:r>
-            <w:rPr>
-              <w:rFonts w:ascii="Browallia New" w:hAnsi="Browallia New" w:cs="Browallia New"/>
-              <w:sz w:val="24"/>
-              <w:szCs w:val="24"/>
-            </w:rPr>
-            <w:t xml:space="preserve"> </w:t>
+          <w:r>
+            <w:rPr>
+              <w:rFonts w:ascii="Browallia New" w:hAnsi="Browallia New" w:cs="Browallia New"/>
+              <w:sz w:val="24"/>
+              <w:szCs w:val="24"/>
+            </w:rPr>
+            <w:t xml:space="preserve">เลขประจำตัวผู้เสียภาษี </w:t>
           </w:r>
           <w:r>
             <w:rPr>
@@ -4290,14 +3747,12 @@
               <w:rFonts w:ascii="Browallia New" w:hAnsi="Browallia New" w:cs="Browallia New"/>
             </w:rPr>
           </w:pPr>
-          <w:proofErr w:type="spellStart"/>
           <w:r>
             <w:rPr>
               <w:rFonts w:ascii="Browallia New" w:hAnsi="Browallia New" w:cs="Browallia New"/>
             </w:rPr>
             <w:t>เลขที่</w:t>
           </w:r>
-          <w:proofErr w:type="spellEnd"/>
         </w:p>
       </w:tc>
       <w:tc>
@@ -4325,23 +3780,7 @@
               <w:rFonts w:ascii="Browallia New" w:hAnsi="Browallia New" w:cs="Browallia New"/>
               <w:sz w:val="28"/>
             </w:rPr>
-            <w:t>[</w:t>
-          </w:r>
-          <w:proofErr w:type="spellStart"/>
-          <w:r>
-            <w:rPr>
-              <w:rFonts w:ascii="Browallia New" w:hAnsi="Browallia New" w:cs="Browallia New"/>
-              <w:sz w:val="28"/>
-            </w:rPr>
-            <w:t>referenceId</w:t>
-          </w:r>
-          <w:proofErr w:type="spellEnd"/>
-          <w:r>
-            <w:rPr>
-              <w:rFonts w:ascii="Browallia New" w:hAnsi="Browallia New" w:cs="Browallia New"/>
-              <w:sz w:val="28"/>
-            </w:rPr>
-            <w:t>]</w:t>
+            <w:t>[referenceId]</w:t>
           </w:r>
         </w:p>
       </w:tc>
@@ -4390,7 +3829,6 @@
               <w:rFonts w:ascii="Browallia New" w:hAnsi="Browallia New" w:cs="Browallia New"/>
             </w:rPr>
           </w:pPr>
-          <w:proofErr w:type="spellStart"/>
           <w:r>
             <w:rPr>
               <w:rFonts w:ascii="Browallia New" w:hAnsi="Browallia New" w:cs="Browallia New"/>
@@ -4399,18 +3837,7 @@
               <w:sz w:val="40"/>
               <w:szCs w:val="40"/>
             </w:rPr>
-            <w:t>ใบเสร็จรับเงิน</w:t>
-          </w:r>
-          <w:proofErr w:type="spellEnd"/>
-          <w:r>
-            <w:rPr>
-              <w:rFonts w:ascii="Browallia New" w:hAnsi="Browallia New" w:cs="Browallia New"/>
-              <w:b/>
-              <w:bCs/>
-              <w:sz w:val="40"/>
-              <w:szCs w:val="40"/>
-            </w:rPr>
-            <w:t xml:space="preserve"> / Receipt</w:t>
+            <w:t>ใบเสร็จรับเงิน / Receipt</w:t>
           </w:r>
         </w:p>
       </w:tc>
@@ -4433,14 +3860,12 @@
               <w:rFonts w:ascii="Browallia New" w:hAnsi="Browallia New" w:cs="Browallia New"/>
             </w:rPr>
           </w:pPr>
-          <w:proofErr w:type="spellStart"/>
           <w:r>
             <w:rPr>
               <w:rFonts w:ascii="Browallia New" w:hAnsi="Browallia New" w:cs="Browallia New"/>
             </w:rPr>
             <w:t>วันที่</w:t>
           </w:r>
-          <w:proofErr w:type="spellEnd"/>
         </w:p>
       </w:tc>
       <w:tc>
@@ -4460,63 +3885,17 @@
             <w:pStyle w:val="Header"/>
             <w:rPr>
               <w:rFonts w:ascii="Browallia New" w:hAnsi="Browallia New" w:cs="Browallia New"/>
+              <w:noProof/>
               <w:sz w:val="28"/>
             </w:rPr>
           </w:pPr>
           <w:r>
             <w:rPr>
               <w:rFonts w:ascii="Browallia New" w:hAnsi="Browallia New" w:cs="Browallia New"/>
+              <w:noProof/>
               <w:sz w:val="28"/>
             </w:rPr>
-            <w:t>[</w:t>
-          </w:r>
-          <w:proofErr w:type="spellStart"/>
-          <w:r>
-            <w:rPr>
-              <w:rFonts w:ascii="Browallia New" w:hAnsi="Browallia New" w:cs="Browallia New"/>
-              <w:sz w:val="28"/>
-            </w:rPr>
-            <w:t>receiptDate</w:t>
-          </w:r>
-          <w:proofErr w:type="spellEnd"/>
-          <w:r>
-            <w:rPr>
-              <w:rFonts w:ascii="Browallia New" w:hAnsi="Browallia New" w:cs="Browallia New"/>
-              <w:sz w:val="28"/>
-            </w:rPr>
-            <w:t xml:space="preserve">; </w:t>
-          </w:r>
-          <w:proofErr w:type="spellStart"/>
-          <w:r>
-            <w:rPr>
-              <w:rFonts w:ascii="Browallia New" w:hAnsi="Browallia New" w:cs="Browallia New"/>
-              <w:sz w:val="28"/>
-            </w:rPr>
-            <w:t>ope</w:t>
-          </w:r>
-          <w:proofErr w:type="spellEnd"/>
-          <w:r>
-            <w:rPr>
-              <w:rFonts w:ascii="Browallia New" w:hAnsi="Browallia New" w:cs="Browallia New"/>
-              <w:sz w:val="28"/>
-            </w:rPr>
-            <w:t>=</w:t>
-          </w:r>
-          <w:proofErr w:type="spellStart"/>
-          <w:r>
-            <w:rPr>
-              <w:rFonts w:ascii="Browallia New" w:hAnsi="Browallia New" w:cs="Browallia New"/>
-              <w:sz w:val="28"/>
-            </w:rPr>
-            <w:t>formatdate</w:t>
-          </w:r>
-          <w:proofErr w:type="spellEnd"/>
-          <w:r>
-            <w:rPr>
-              <w:rFonts w:ascii="Browallia New" w:hAnsi="Browallia New" w:cs="Browallia New"/>
-              <w:sz w:val="28"/>
-            </w:rPr>
-            <w:t>]</w:t>
+            <w:t>[receiptDateTime; ope=formatdate]</w:t>
           </w:r>
         </w:p>
       </w:tc>
@@ -4569,7 +3948,6 @@
               <w:sz w:val="28"/>
             </w:rPr>
           </w:pPr>
-          <w:proofErr w:type="spellStart"/>
           <w:r>
             <w:rPr>
               <w:rFonts w:ascii="Browallia New" w:hAnsi="Browallia New" w:cs="Browallia New"/>
@@ -4579,7 +3957,6 @@
             </w:rPr>
             <w:t>เลขที่ประจำตัวผู้ป่วย</w:t>
           </w:r>
-          <w:proofErr w:type="spellEnd"/>
         </w:p>
       </w:tc>
       <w:tc>
@@ -4633,7 +4010,6 @@
               <w:sz w:val="28"/>
             </w:rPr>
           </w:pPr>
-          <w:proofErr w:type="spellStart"/>
           <w:r>
             <w:rPr>
               <w:rFonts w:ascii="Browallia New" w:hAnsi="Browallia New" w:cs="Browallia New"/>
@@ -4641,29 +4017,8 @@
               <w:bCs/>
               <w:sz w:val="28"/>
             </w:rPr>
-            <w:t>ชื่อ</w:t>
-          </w:r>
-          <w:proofErr w:type="spellEnd"/>
-          <w:r>
-            <w:rPr>
-              <w:rFonts w:ascii="Browallia New" w:hAnsi="Browallia New" w:cs="Browallia New"/>
-              <w:b/>
-              <w:bCs/>
-              <w:sz w:val="28"/>
-            </w:rPr>
-            <w:t xml:space="preserve"> - </w:t>
-          </w:r>
-          <w:proofErr w:type="spellStart"/>
-          <w:r>
-            <w:rPr>
-              <w:rFonts w:ascii="Browallia New" w:hAnsi="Browallia New" w:cs="Browallia New"/>
-              <w:b/>
-              <w:bCs/>
-              <w:sz w:val="28"/>
-            </w:rPr>
-            <w:t>นามสกุล</w:t>
-          </w:r>
-          <w:proofErr w:type="spellEnd"/>
+            <w:t>ชื่อ - นามสกุล</w:t>
+          </w:r>
         </w:p>
       </w:tc>
       <w:tc>
@@ -4691,48 +4046,23 @@
               <w:rFonts w:ascii="Browallia New" w:hAnsi="Browallia New" w:cs="Browallia New"/>
               <w:sz w:val="28"/>
             </w:rPr>
-            <w:t>[</w:t>
-          </w:r>
-          <w:proofErr w:type="spellStart"/>
+            <w:t>[patientData.name_</w:t>
+          </w:r>
+          <w:proofErr w:type="gramStart"/>
           <w:r>
             <w:rPr>
               <w:rFonts w:ascii="Browallia New" w:hAnsi="Browallia New" w:cs="Browallia New"/>
               <w:sz w:val="28"/>
             </w:rPr>
-            <w:t>patientData.name_</w:t>
-          </w:r>
-          <w:proofErr w:type="gramStart"/>
+            <w:t>th;ope</w:t>
+          </w:r>
+          <w:proofErr w:type="gramEnd"/>
           <w:r>
             <w:rPr>
               <w:rFonts w:ascii="Browallia New" w:hAnsi="Browallia New" w:cs="Browallia New"/>
               <w:sz w:val="28"/>
             </w:rPr>
-            <w:t>th;ope</w:t>
-          </w:r>
-          <w:proofErr w:type="spellEnd"/>
-          <w:proofErr w:type="gramEnd"/>
-          <w:r>
-            <w:rPr>
-              <w:rFonts w:ascii="Browallia New" w:hAnsi="Browallia New" w:cs="Browallia New"/>
-              <w:sz w:val="28"/>
-            </w:rPr>
-            <w:t>=</w:t>
-          </w:r>
-          <w:proofErr w:type="spellStart"/>
-          <w:r>
-            <w:rPr>
-              <w:rFonts w:ascii="Browallia New" w:hAnsi="Browallia New" w:cs="Browallia New"/>
-              <w:sz w:val="28"/>
-            </w:rPr>
-            <w:t>formatname</w:t>
-          </w:r>
-          <w:proofErr w:type="spellEnd"/>
-          <w:r>
-            <w:rPr>
-              <w:rFonts w:ascii="Browallia New" w:hAnsi="Browallia New" w:cs="Browallia New"/>
-              <w:sz w:val="28"/>
-            </w:rPr>
-            <w:t>]</w:t>
+            <w:t>=formatname]</w:t>
           </w:r>
         </w:p>
       </w:tc>
@@ -4763,7 +4093,6 @@
               <w:sz w:val="28"/>
             </w:rPr>
           </w:pPr>
-          <w:proofErr w:type="spellStart"/>
           <w:r>
             <w:rPr>
               <w:rFonts w:ascii="Browallia New" w:hAnsi="Browallia New" w:cs="Browallia New"/>
@@ -4773,7 +4102,6 @@
             </w:rPr>
             <w:t>อ้างอิงใบแจ้งหนี้เลขที่</w:t>
           </w:r>
-          <w:proofErr w:type="spellEnd"/>
         </w:p>
       </w:tc>
       <w:tc>
@@ -4802,89 +4130,23 @@
               <w:rFonts w:ascii="Browallia New" w:hAnsi="Browallia New" w:cs="Browallia New"/>
               <w:sz w:val="28"/>
             </w:rPr>
-            <w:t>[</w:t>
-          </w:r>
-          <w:proofErr w:type="spellStart"/>
+            <w:t>[invoiceId] (ออกเมื่อ [</w:t>
+          </w:r>
+          <w:proofErr w:type="gramStart"/>
           <w:r>
             <w:rPr>
               <w:rFonts w:ascii="Browallia New" w:hAnsi="Browallia New" w:cs="Browallia New"/>
               <w:sz w:val="28"/>
             </w:rPr>
-            <w:t>invoiceId</w:t>
-          </w:r>
-          <w:proofErr w:type="spellEnd"/>
+            <w:t>invoiceDateTime;ope</w:t>
+          </w:r>
+          <w:proofErr w:type="gramEnd"/>
           <w:r>
             <w:rPr>
               <w:rFonts w:ascii="Browallia New" w:hAnsi="Browallia New" w:cs="Browallia New"/>
               <w:sz w:val="28"/>
             </w:rPr>
-            <w:t>] (</w:t>
-          </w:r>
-          <w:proofErr w:type="spellStart"/>
-          <w:r>
-            <w:rPr>
-              <w:rFonts w:ascii="Browallia New" w:hAnsi="Browallia New" w:cs="Browallia New"/>
-              <w:sz w:val="28"/>
-            </w:rPr>
-            <w:t>ออกเมื่อ</w:t>
-          </w:r>
-          <w:proofErr w:type="spellEnd"/>
-          <w:r>
-            <w:rPr>
-              <w:rFonts w:ascii="Browallia New" w:hAnsi="Browallia New" w:cs="Browallia New"/>
-              <w:sz w:val="28"/>
-            </w:rPr>
-            <w:t xml:space="preserve"> [</w:t>
-          </w:r>
-          <w:proofErr w:type="spellStart"/>
-          <w:proofErr w:type="gramStart"/>
-          <w:r>
-            <w:rPr>
-              <w:rFonts w:ascii="Browallia New" w:hAnsi="Browallia New" w:cs="Browallia New"/>
-              <w:sz w:val="28"/>
-            </w:rPr>
-            <w:t>invoiceDateTime;ope</w:t>
-          </w:r>
-          <w:proofErr w:type="spellEnd"/>
-          <w:proofErr w:type="gramEnd"/>
-          <w:r>
-            <w:rPr>
-              <w:rFonts w:ascii="Browallia New" w:hAnsi="Browallia New" w:cs="Browallia New"/>
-              <w:sz w:val="28"/>
-            </w:rPr>
-            <w:t>=</w:t>
-          </w:r>
-          <w:proofErr w:type="spellStart"/>
-          <w:r>
-            <w:rPr>
-              <w:rFonts w:ascii="Browallia New" w:hAnsi="Browallia New" w:cs="Browallia New"/>
-              <w:sz w:val="28"/>
-            </w:rPr>
-            <w:t>formatdate;format</w:t>
-          </w:r>
-          <w:proofErr w:type="spellEnd"/>
-          <w:r>
-            <w:rPr>
-              <w:rFonts w:ascii="Browallia New" w:hAnsi="Browallia New" w:cs="Browallia New"/>
-              <w:sz w:val="28"/>
-            </w:rPr>
-            <w:t>=</w:t>
-          </w:r>
-          <w:proofErr w:type="spellStart"/>
-          <w:r>
-            <w:rPr>
-              <w:rFonts w:ascii="Browallia New" w:hAnsi="Browallia New" w:cs="Browallia New"/>
-              <w:sz w:val="28"/>
-            </w:rPr>
-            <w:t>dddd</w:t>
-          </w:r>
-          <w:proofErr w:type="spellEnd"/>
-          <w:r>
-            <w:rPr>
-              <w:rFonts w:ascii="Browallia New" w:hAnsi="Browallia New" w:cs="Browallia New"/>
-              <w:sz w:val="28"/>
-            </w:rPr>
-            <w:t xml:space="preserve"> DD MMMM YYYY])</w:t>
+            <w:t>=formatdate;format=dddd DD MMMM YYYY])</w:t>
           </w:r>
         </w:p>
       </w:tc>

--- a/storage/app/default/documents/receipt_summary_cgd.docx
+++ b/storage/app/default/documents/receipt_summary_cgd.docx
@@ -1859,13 +1859,31 @@
             </w:tabs>
             <w:spacing w:after="0" w:line="240" w:lineRule="auto"/>
           </w:pPr>
-          <w:r>
-            <w:rPr>
-              <w:rFonts w:ascii="Browallia New" w:hAnsi="Browallia New" w:cs="Browallia New"/>
-              <w:sz w:val="28"/>
-            </w:rPr>
-            <w:t>โรงพยาบาลแคนเซอร์อลิอันซ์ ศรีราชา</w:t>
-          </w:r>
+          <w:proofErr w:type="spellStart"/>
+          <w:r>
+            <w:rPr>
+              <w:rFonts w:ascii="Browallia New" w:hAnsi="Browallia New" w:cs="Browallia New"/>
+              <w:sz w:val="28"/>
+            </w:rPr>
+            <w:t>โรงพยาบาลแคนเซอร์อลิอันซ์</w:t>
+          </w:r>
+          <w:proofErr w:type="spellEnd"/>
+          <w:r>
+            <w:rPr>
+              <w:rFonts w:ascii="Browallia New" w:hAnsi="Browallia New" w:cs="Browallia New"/>
+              <w:sz w:val="28"/>
+            </w:rPr>
+            <w:t xml:space="preserve"> </w:t>
+          </w:r>
+          <w:proofErr w:type="spellStart"/>
+          <w:r>
+            <w:rPr>
+              <w:rFonts w:ascii="Browallia New" w:hAnsi="Browallia New" w:cs="Browallia New"/>
+              <w:sz w:val="28"/>
+            </w:rPr>
+            <w:t>ศรีราชา</w:t>
+          </w:r>
+          <w:proofErr w:type="spellEnd"/>
         </w:p>
         <w:p>
           <w:pPr>
@@ -2092,12 +2110,37 @@
               <w:szCs w:val="22"/>
             </w:rPr>
           </w:pPr>
+          <w:proofErr w:type="spellStart"/>
           <w:r>
             <w:rPr>
               <w:rFonts w:ascii="Browallia New" w:hAnsi="Browallia New" w:cs="Browallia New"/>
               <w:szCs w:val="22"/>
             </w:rPr>
-            <w:t>พิมพ์โดย [print_user]</w:t>
+            <w:t>พิมพ์โดย</w:t>
+          </w:r>
+          <w:proofErr w:type="spellEnd"/>
+          <w:r>
+            <w:rPr>
+              <w:rFonts w:ascii="Browallia New" w:hAnsi="Browallia New" w:cs="Browallia New"/>
+              <w:szCs w:val="22"/>
+            </w:rPr>
+            <w:t xml:space="preserve"> [</w:t>
+          </w:r>
+          <w:proofErr w:type="spellStart"/>
+          <w:r>
+            <w:rPr>
+              <w:rFonts w:ascii="Browallia New" w:hAnsi="Browallia New" w:cs="Browallia New"/>
+              <w:szCs w:val="22"/>
+            </w:rPr>
+            <w:t>print_user</w:t>
+          </w:r>
+          <w:proofErr w:type="spellEnd"/>
+          <w:r>
+            <w:rPr>
+              <w:rFonts w:ascii="Browallia New" w:hAnsi="Browallia New" w:cs="Browallia New"/>
+              <w:szCs w:val="22"/>
+            </w:rPr>
+            <w:t>]</w:t>
           </w:r>
         </w:p>
         <w:p>
@@ -2108,12 +2151,37 @@
               <w:szCs w:val="22"/>
             </w:rPr>
           </w:pPr>
+          <w:proofErr w:type="spellStart"/>
           <w:r>
             <w:rPr>
               <w:rFonts w:ascii="Browallia New" w:hAnsi="Browallia New" w:cs="Browallia New"/>
               <w:szCs w:val="22"/>
             </w:rPr>
-            <w:t>พิมพ์เมื่อ [print_date]</w:t>
+            <w:t>พิมพ์เมื่อ</w:t>
+          </w:r>
+          <w:proofErr w:type="spellEnd"/>
+          <w:r>
+            <w:rPr>
+              <w:rFonts w:ascii="Browallia New" w:hAnsi="Browallia New" w:cs="Browallia New"/>
+              <w:szCs w:val="22"/>
+            </w:rPr>
+            <w:t xml:space="preserve"> [</w:t>
+          </w:r>
+          <w:proofErr w:type="spellStart"/>
+          <w:r>
+            <w:rPr>
+              <w:rFonts w:ascii="Browallia New" w:hAnsi="Browallia New" w:cs="Browallia New"/>
+              <w:szCs w:val="22"/>
+            </w:rPr>
+            <w:t>print_date</w:t>
+          </w:r>
+          <w:proofErr w:type="spellEnd"/>
+          <w:r>
+            <w:rPr>
+              <w:rFonts w:ascii="Browallia New" w:hAnsi="Browallia New" w:cs="Browallia New"/>
+              <w:szCs w:val="22"/>
+            </w:rPr>
+            <w:t>]</w:t>
           </w:r>
         </w:p>
       </w:tc>
@@ -2472,13 +2540,31 @@
             </w:tabs>
             <w:spacing w:after="0" w:line="240" w:lineRule="auto"/>
           </w:pPr>
-          <w:r>
-            <w:rPr>
-              <w:rFonts w:ascii="Browallia New" w:hAnsi="Browallia New" w:cs="Browallia New"/>
-              <w:sz w:val="28"/>
-            </w:rPr>
-            <w:t>โรงพยาบาลแคนเซอร์อลิอันซ์ ศรีราชา</w:t>
-          </w:r>
+          <w:proofErr w:type="spellStart"/>
+          <w:r>
+            <w:rPr>
+              <w:rFonts w:ascii="Browallia New" w:hAnsi="Browallia New" w:cs="Browallia New"/>
+              <w:sz w:val="28"/>
+            </w:rPr>
+            <w:t>โรงพยาบาลแคนเซอร์อลิอันซ์</w:t>
+          </w:r>
+          <w:proofErr w:type="spellEnd"/>
+          <w:r>
+            <w:rPr>
+              <w:rFonts w:ascii="Browallia New" w:hAnsi="Browallia New" w:cs="Browallia New"/>
+              <w:sz w:val="28"/>
+            </w:rPr>
+            <w:t xml:space="preserve"> </w:t>
+          </w:r>
+          <w:proofErr w:type="spellStart"/>
+          <w:r>
+            <w:rPr>
+              <w:rFonts w:ascii="Browallia New" w:hAnsi="Browallia New" w:cs="Browallia New"/>
+              <w:sz w:val="28"/>
+            </w:rPr>
+            <w:t>ศรีราชา</w:t>
+          </w:r>
+          <w:proofErr w:type="spellEnd"/>
         </w:p>
         <w:p>
           <w:pPr>
@@ -2696,12 +2782,37 @@
               <w:szCs w:val="22"/>
             </w:rPr>
           </w:pPr>
+          <w:proofErr w:type="spellStart"/>
           <w:r>
             <w:rPr>
               <w:rFonts w:ascii="Browallia New" w:hAnsi="Browallia New" w:cs="Browallia New"/>
               <w:szCs w:val="22"/>
             </w:rPr>
-            <w:t>พิมพ์โดย [print_user]</w:t>
+            <w:t>พิมพ์โดย</w:t>
+          </w:r>
+          <w:proofErr w:type="spellEnd"/>
+          <w:r>
+            <w:rPr>
+              <w:rFonts w:ascii="Browallia New" w:hAnsi="Browallia New" w:cs="Browallia New"/>
+              <w:szCs w:val="22"/>
+            </w:rPr>
+            <w:t xml:space="preserve"> [</w:t>
+          </w:r>
+          <w:proofErr w:type="spellStart"/>
+          <w:r>
+            <w:rPr>
+              <w:rFonts w:ascii="Browallia New" w:hAnsi="Browallia New" w:cs="Browallia New"/>
+              <w:szCs w:val="22"/>
+            </w:rPr>
+            <w:t>print_user</w:t>
+          </w:r>
+          <w:proofErr w:type="spellEnd"/>
+          <w:r>
+            <w:rPr>
+              <w:rFonts w:ascii="Browallia New" w:hAnsi="Browallia New" w:cs="Browallia New"/>
+              <w:szCs w:val="22"/>
+            </w:rPr>
+            <w:t>]</w:t>
           </w:r>
         </w:p>
         <w:p>
@@ -2712,12 +2823,37 @@
               <w:szCs w:val="22"/>
             </w:rPr>
           </w:pPr>
+          <w:proofErr w:type="spellStart"/>
           <w:r>
             <w:rPr>
               <w:rFonts w:ascii="Browallia New" w:hAnsi="Browallia New" w:cs="Browallia New"/>
               <w:szCs w:val="22"/>
             </w:rPr>
-            <w:t>พิมพ์เมื่อ [print_date]</w:t>
+            <w:t>พิมพ์เมื่อ</w:t>
+          </w:r>
+          <w:proofErr w:type="spellEnd"/>
+          <w:r>
+            <w:rPr>
+              <w:rFonts w:ascii="Browallia New" w:hAnsi="Browallia New" w:cs="Browallia New"/>
+              <w:szCs w:val="22"/>
+            </w:rPr>
+            <w:t xml:space="preserve"> [</w:t>
+          </w:r>
+          <w:proofErr w:type="spellStart"/>
+          <w:r>
+            <w:rPr>
+              <w:rFonts w:ascii="Browallia New" w:hAnsi="Browallia New" w:cs="Browallia New"/>
+              <w:szCs w:val="22"/>
+            </w:rPr>
+            <w:t>print_date</w:t>
+          </w:r>
+          <w:proofErr w:type="spellEnd"/>
+          <w:r>
+            <w:rPr>
+              <w:rFonts w:ascii="Browallia New" w:hAnsi="Browallia New" w:cs="Browallia New"/>
+              <w:szCs w:val="22"/>
+            </w:rPr>
+            <w:t>]</w:t>
           </w:r>
         </w:p>
       </w:tc>
@@ -2772,13 +2908,21 @@
     <w:tblPr>
       <w:tblStyle w:val="TableGrid"/>
       <w:tblW w:w="10790" w:type="dxa"/>
+      <w:tblBorders>
+        <w:top w:val="none" w:sz="0" w:space="0" w:color="auto"/>
+        <w:left w:val="none" w:sz="0" w:space="0" w:color="auto"/>
+        <w:bottom w:val="none" w:sz="0" w:space="0" w:color="auto"/>
+        <w:right w:val="none" w:sz="0" w:space="0" w:color="auto"/>
+        <w:insideH w:val="none" w:sz="0" w:space="0" w:color="auto"/>
+        <w:insideV w:val="none" w:sz="0" w:space="0" w:color="auto"/>
+      </w:tblBorders>
       <w:tblLook w:val="04A0" w:firstRow="1" w:lastRow="0" w:firstColumn="1" w:lastColumn="0" w:noHBand="0" w:noVBand="1"/>
     </w:tblPr>
     <w:tblGrid>
       <w:gridCol w:w="3065"/>
-      <w:gridCol w:w="5292"/>
-      <w:gridCol w:w="708"/>
-      <w:gridCol w:w="1725"/>
+      <w:gridCol w:w="5233"/>
+      <w:gridCol w:w="631"/>
+      <w:gridCol w:w="1861"/>
     </w:tblGrid>
     <w:tr>
       <w:trPr>
@@ -2788,12 +2932,6 @@
         <w:tcPr>
           <w:tcW w:w="3065" w:type="dxa"/>
           <w:vMerge w:val="restart"/>
-          <w:tcBorders>
-            <w:top w:val="nil"/>
-            <w:left w:val="nil"/>
-            <w:bottom w:val="nil"/>
-            <w:right w:val="nil"/>
-          </w:tcBorders>
           <w:shd w:val="clear" w:color="auto" w:fill="auto"/>
         </w:tcPr>
         <w:p>
@@ -2801,8 +2939,11 @@
             <w:pStyle w:val="Header"/>
             <w:rPr>
               <w:rFonts w:ascii="Browallia New" w:hAnsi="Browallia New" w:cs="Browallia New"/>
-            </w:rPr>
-          </w:pPr>
+              <w:noProof/>
+            </w:rPr>
+          </w:pPr>
+          <w:bookmarkStart w:id="0" w:name="_Hlk20944836"/>
+          <w:bookmarkStart w:id="1" w:name="_GoBack"/>
           <w:r>
             <w:rPr>
               <w:noProof/>
@@ -2811,7 +2952,7 @@
               <wp:inline distT="0" distB="0" distL="0" distR="0">
                 <wp:extent cx="1800225" cy="864235"/>
                 <wp:effectExtent l="0" t="0" r="0" b="0"/>
-                <wp:docPr id="9" name="Picture 38"/>
+                <wp:docPr id="1" name="Picture 38" descr="[documentLogo;ope=changepic;tagpos=inside;]"/>
                 <wp:cNvGraphicFramePr>
                   <a:graphicFrameLocks xmlns:a="http://schemas.openxmlformats.org/drawingml/2006/main" noChangeAspect="1"/>
                 </wp:cNvGraphicFramePr>
@@ -2849,14 +2990,8 @@
       </w:tc>
       <w:tc>
         <w:tcPr>
-          <w:tcW w:w="5292" w:type="dxa"/>
+          <w:tcW w:w="5233" w:type="dxa"/>
           <w:vMerge w:val="restart"/>
-          <w:tcBorders>
-            <w:top w:val="nil"/>
-            <w:left w:val="nil"/>
-            <w:bottom w:val="nil"/>
-            <w:right w:val="nil"/>
-          </w:tcBorders>
           <w:shd w:val="clear" w:color="auto" w:fill="auto"/>
         </w:tcPr>
         <w:p>
@@ -2866,6 +3001,7 @@
               <w:rFonts w:ascii="Browallia New" w:hAnsi="Browallia New" w:cs="Browallia New"/>
               <w:b/>
               <w:bCs/>
+              <w:noProof/>
               <w:sz w:val="32"/>
               <w:szCs w:val="32"/>
             </w:rPr>
@@ -2875,6 +3011,7 @@
               <w:rFonts w:ascii="Browallia New" w:hAnsi="Browallia New" w:cs="Browallia New"/>
               <w:b/>
               <w:bCs/>
+              <w:noProof/>
               <w:sz w:val="32"/>
               <w:szCs w:val="32"/>
             </w:rPr>
@@ -2886,17 +3023,144 @@
             <w:pStyle w:val="Header"/>
             <w:rPr>
               <w:rFonts w:ascii="Browallia New" w:hAnsi="Browallia New" w:cs="Browallia New"/>
-              <w:sz w:val="24"/>
-              <w:szCs w:val="24"/>
-            </w:rPr>
-          </w:pPr>
-          <w:r>
-            <w:rPr>
-              <w:rFonts w:ascii="Browallia New" w:hAnsi="Browallia New" w:cs="Browallia New"/>
-              <w:sz w:val="24"/>
-              <w:szCs w:val="24"/>
-            </w:rPr>
-            <w:t>529 ม.3 ต.หนองขาม อ.ศรีราชา ชลบุรี 20110 โทรศัพท์ 033-046-333</w:t>
+              <w:noProof/>
+              <w:sz w:val="24"/>
+              <w:szCs w:val="24"/>
+            </w:rPr>
+          </w:pPr>
+          <w:r>
+            <w:rPr>
+              <w:rFonts w:ascii="Browallia New" w:hAnsi="Browallia New" w:cs="Browallia New"/>
+              <w:noProof/>
+              <w:sz w:val="24"/>
+              <w:szCs w:val="24"/>
+            </w:rPr>
+            <w:t xml:space="preserve">529 </w:t>
+          </w:r>
+          <w:r>
+            <w:rPr>
+              <w:rFonts w:ascii="Browallia New" w:hAnsi="Browallia New" w:cs="Browallia New"/>
+              <w:noProof/>
+              <w:sz w:val="24"/>
+              <w:szCs w:val="24"/>
+              <w:cs/>
+            </w:rPr>
+            <w:t>ม.</w:t>
+          </w:r>
+          <w:r>
+            <w:rPr>
+              <w:rFonts w:ascii="Browallia New" w:hAnsi="Browallia New" w:cs="Browallia New" w:hint="cs"/>
+              <w:noProof/>
+              <w:sz w:val="24"/>
+              <w:szCs w:val="24"/>
+              <w:cs/>
+            </w:rPr>
+            <w:t xml:space="preserve">3 </w:t>
+          </w:r>
+          <w:r>
+            <w:rPr>
+              <w:rFonts w:ascii="Browallia New" w:hAnsi="Browallia New" w:cs="Browallia New"/>
+              <w:noProof/>
+              <w:sz w:val="24"/>
+              <w:szCs w:val="24"/>
+              <w:cs/>
+            </w:rPr>
+            <w:t>ต.หนองขาม อ.ศรีราชา</w:t>
+          </w:r>
+          <w:r>
+            <w:rPr>
+              <w:rFonts w:ascii="Browallia New" w:hAnsi="Browallia New" w:cs="Browallia New"/>
+              <w:noProof/>
+              <w:sz w:val="24"/>
+              <w:szCs w:val="24"/>
+            </w:rPr>
+            <w:t xml:space="preserve"> </w:t>
+          </w:r>
+          <w:r>
+            <w:rPr>
+              <w:rFonts w:ascii="Browallia New" w:hAnsi="Browallia New" w:cs="Browallia New" w:hint="cs"/>
+              <w:noProof/>
+              <w:sz w:val="24"/>
+              <w:szCs w:val="24"/>
+              <w:cs/>
+            </w:rPr>
+            <w:t>จ.</w:t>
+          </w:r>
+          <w:r>
+            <w:rPr>
+              <w:rFonts w:ascii="Browallia New" w:hAnsi="Browallia New" w:cs="Browallia New"/>
+              <w:noProof/>
+              <w:sz w:val="24"/>
+              <w:szCs w:val="24"/>
+              <w:cs/>
+            </w:rPr>
+            <w:t>ชลบุรี</w:t>
+          </w:r>
+          <w:r>
+            <w:rPr>
+              <w:rFonts w:ascii="Browallia New" w:hAnsi="Browallia New" w:cs="Browallia New"/>
+              <w:noProof/>
+              <w:sz w:val="24"/>
+              <w:szCs w:val="24"/>
+            </w:rPr>
+            <w:t xml:space="preserve"> </w:t>
+          </w:r>
+          <w:r>
+            <w:rPr>
+              <w:rFonts w:ascii="Browallia New" w:hAnsi="Browallia New" w:cs="Browallia New" w:hint="cs"/>
+              <w:noProof/>
+              <w:sz w:val="24"/>
+              <w:szCs w:val="24"/>
+              <w:cs/>
+            </w:rPr>
+            <w:t>2</w:t>
+          </w:r>
+          <w:r>
+            <w:rPr>
+              <w:rFonts w:ascii="Browallia New" w:hAnsi="Browallia New" w:cs="Browallia New"/>
+              <w:noProof/>
+              <w:sz w:val="24"/>
+              <w:szCs w:val="24"/>
+            </w:rPr>
+            <w:t xml:space="preserve">0110 </w:t>
+          </w:r>
+          <w:r>
+            <w:rPr>
+              <w:rFonts w:ascii="Browallia New" w:hAnsi="Browallia New" w:cs="Browallia New"/>
+              <w:noProof/>
+              <w:sz w:val="24"/>
+              <w:szCs w:val="24"/>
+              <w:cs/>
+            </w:rPr>
+            <w:t>โทรศัพท์</w:t>
+          </w:r>
+          <w:r>
+            <w:rPr>
+              <w:rFonts w:ascii="Browallia New" w:hAnsi="Browallia New" w:cs="Browallia New"/>
+              <w:noProof/>
+              <w:sz w:val="24"/>
+              <w:szCs w:val="24"/>
+            </w:rPr>
+            <w:t xml:space="preserve"> </w:t>
+          </w:r>
+          <w:r>
+            <w:rPr>
+              <w:rFonts w:ascii="Browallia New" w:hAnsi="Browallia New" w:cs="Browallia New" w:hint="cs"/>
+              <w:noProof/>
+              <w:sz w:val="24"/>
+              <w:szCs w:val="24"/>
+              <w:cs/>
+            </w:rPr>
+            <w:t>0</w:t>
+          </w:r>
+          <w:r>
+            <w:rPr>
+              <w:rFonts w:ascii="Browallia New" w:hAnsi="Browallia New" w:cs="Browallia New"/>
+              <w:noProof/>
+              <w:sz w:val="24"/>
+              <w:szCs w:val="24"/>
+            </w:rPr>
+            <w:t>33-046-333</w:t>
           </w:r>
         </w:p>
         <w:p>
@@ -2904,38 +3168,35 @@
             <w:pStyle w:val="Header"/>
             <w:rPr>
               <w:rFonts w:ascii="Browallia New" w:hAnsi="Browallia New" w:cs="Browallia New"/>
-              <w:sz w:val="28"/>
-            </w:rPr>
-          </w:pPr>
-          <w:r>
-            <w:rPr>
-              <w:rFonts w:ascii="Browallia New" w:hAnsi="Browallia New" w:cs="Browallia New"/>
-              <w:sz w:val="24"/>
-              <w:szCs w:val="24"/>
-            </w:rPr>
-            <w:t xml:space="preserve">เลขประจำตัวผู้เสียภาษี </w:t>
-          </w:r>
-          <w:r>
-            <w:rPr>
-              <w:rFonts w:ascii="Browallia New" w:hAnsi="Browallia New" w:cs="Browallia New"/>
-              <w:noProof/>
-              <w:sz w:val="24"/>
-              <w:szCs w:val="24"/>
-            </w:rPr>
-            <w:t>0205561001360</w:t>
+              <w:noProof/>
+              <w:sz w:val="28"/>
+            </w:rPr>
+          </w:pPr>
+          <w:r>
+            <w:rPr>
+              <w:rFonts w:ascii="Browallia New" w:hAnsi="Browallia New" w:cs="Browallia New"/>
+              <w:noProof/>
+              <w:sz w:val="24"/>
+              <w:szCs w:val="24"/>
+              <w:cs/>
+            </w:rPr>
+            <w:t>เลขประจำตัวผู้เสียภาษี</w:t>
+          </w:r>
+          <w:r>
+            <w:rPr>
+              <w:rFonts w:ascii="Browallia New" w:hAnsi="Browallia New" w:cs="Browallia New"/>
+              <w:noProof/>
+              <w:sz w:val="24"/>
+              <w:szCs w:val="24"/>
+            </w:rPr>
+            <w:t xml:space="preserve"> 0205561001360</w:t>
           </w:r>
         </w:p>
       </w:tc>
       <w:tc>
         <w:tcPr>
-          <w:tcW w:w="2433" w:type="dxa"/>
+          <w:tcW w:w="2492" w:type="dxa"/>
           <w:gridSpan w:val="2"/>
-          <w:tcBorders>
-            <w:top w:val="nil"/>
-            <w:left w:val="nil"/>
-            <w:bottom w:val="nil"/>
-            <w:right w:val="nil"/>
-          </w:tcBorders>
           <w:shd w:val="clear" w:color="auto" w:fill="auto"/>
           <w:vAlign w:val="center"/>
         </w:tcPr>
@@ -2947,6 +3208,7 @@
               <w:rFonts w:ascii="Browallia New" w:hAnsi="Browallia New" w:cs="Browallia New"/>
               <w:b/>
               <w:bCs/>
+              <w:noProof/>
               <w:sz w:val="40"/>
               <w:szCs w:val="40"/>
             </w:rPr>
@@ -2956,6 +3218,7 @@
               <w:rFonts w:ascii="Browallia New" w:hAnsi="Browallia New" w:cs="Browallia New" w:hint="cs"/>
               <w:b/>
               <w:bCs/>
+              <w:noProof/>
               <w:sz w:val="36"/>
               <w:szCs w:val="36"/>
               <w:cs/>
@@ -2967,6 +3230,7 @@
               <w:rFonts w:ascii="Browallia New" w:hAnsi="Browallia New" w:cs="Browallia New"/>
               <w:b/>
               <w:bCs/>
+              <w:noProof/>
               <w:sz w:val="36"/>
               <w:szCs w:val="36"/>
             </w:rPr>
@@ -2983,12 +3247,6 @@
         <w:tcPr>
           <w:tcW w:w="3065" w:type="dxa"/>
           <w:vMerge/>
-          <w:tcBorders>
-            <w:top w:val="nil"/>
-            <w:left w:val="nil"/>
-            <w:bottom w:val="nil"/>
-            <w:right w:val="nil"/>
-          </w:tcBorders>
           <w:shd w:val="clear" w:color="auto" w:fill="auto"/>
         </w:tcPr>
         <w:p>
@@ -2996,20 +3254,15 @@
             <w:pStyle w:val="Header"/>
             <w:rPr>
               <w:rFonts w:ascii="Browallia New" w:hAnsi="Browallia New" w:cs="Browallia New"/>
+              <w:noProof/>
             </w:rPr>
           </w:pPr>
         </w:p>
       </w:tc>
       <w:tc>
         <w:tcPr>
-          <w:tcW w:w="5292" w:type="dxa"/>
+          <w:tcW w:w="5233" w:type="dxa"/>
           <w:vMerge/>
-          <w:tcBorders>
-            <w:top w:val="nil"/>
-            <w:left w:val="nil"/>
-            <w:bottom w:val="nil"/>
-            <w:right w:val="nil"/>
-          </w:tcBorders>
           <w:shd w:val="clear" w:color="auto" w:fill="auto"/>
         </w:tcPr>
         <w:p>
@@ -3019,6 +3272,7 @@
               <w:rFonts w:ascii="Browallia New" w:hAnsi="Browallia New" w:cs="Browallia New"/>
               <w:b/>
               <w:bCs/>
+              <w:noProof/>
               <w:sz w:val="32"/>
               <w:szCs w:val="32"/>
             </w:rPr>
@@ -3027,13 +3281,7 @@
       </w:tc>
       <w:tc>
         <w:tcPr>
-          <w:tcW w:w="708" w:type="dxa"/>
-          <w:tcBorders>
-            <w:top w:val="nil"/>
-            <w:left w:val="nil"/>
-            <w:bottom w:val="nil"/>
-            <w:right w:val="nil"/>
-          </w:tcBorders>
+          <w:tcW w:w="631" w:type="dxa"/>
           <w:shd w:val="clear" w:color="auto" w:fill="auto"/>
           <w:vAlign w:val="center"/>
         </w:tcPr>
@@ -3042,11 +3290,15 @@
             <w:pStyle w:val="Header"/>
             <w:rPr>
               <w:rFonts w:ascii="Browallia New" w:hAnsi="Browallia New" w:cs="Browallia New"/>
-            </w:rPr>
-          </w:pPr>
-          <w:r>
-            <w:rPr>
-              <w:rFonts w:ascii="Browallia New" w:hAnsi="Browallia New" w:cs="Browallia New"/>
+              <w:noProof/>
+              <w:sz w:val="28"/>
+            </w:rPr>
+          </w:pPr>
+          <w:r>
+            <w:rPr>
+              <w:rFonts w:ascii="Browallia New" w:hAnsi="Browallia New" w:cs="Browallia New"/>
+              <w:noProof/>
+              <w:sz w:val="28"/>
             </w:rPr>
             <w:t>เลขที่</w:t>
           </w:r>
@@ -3054,13 +3306,7 @@
       </w:tc>
       <w:tc>
         <w:tcPr>
-          <w:tcW w:w="1725" w:type="dxa"/>
-          <w:tcBorders>
-            <w:top w:val="nil"/>
-            <w:left w:val="nil"/>
-            <w:bottom w:val="nil"/>
-            <w:right w:val="nil"/>
-          </w:tcBorders>
+          <w:tcW w:w="1861" w:type="dxa"/>
           <w:shd w:val="clear" w:color="auto" w:fill="auto"/>
           <w:vAlign w:val="center"/>
         </w:tcPr>
@@ -3069,12 +3315,14 @@
             <w:pStyle w:val="Header"/>
             <w:rPr>
               <w:rFonts w:ascii="Browallia New" w:hAnsi="Browallia New" w:cs="Browallia New"/>
-              <w:sz w:val="28"/>
-            </w:rPr>
-          </w:pPr>
-          <w:r>
-            <w:rPr>
-              <w:rFonts w:ascii="Browallia New" w:hAnsi="Browallia New" w:cs="Browallia New"/>
+              <w:noProof/>
+              <w:sz w:val="28"/>
+            </w:rPr>
+          </w:pPr>
+          <w:r>
+            <w:rPr>
+              <w:rFonts w:ascii="Browallia New" w:hAnsi="Browallia New" w:cs="Browallia New"/>
+              <w:noProof/>
               <w:sz w:val="28"/>
             </w:rPr>
             <w:t>[referenceId]</w:t>
@@ -3090,12 +3338,6 @@
         <w:tcPr>
           <w:tcW w:w="3065" w:type="dxa"/>
           <w:vMerge/>
-          <w:tcBorders>
-            <w:top w:val="nil"/>
-            <w:left w:val="nil"/>
-            <w:bottom w:val="nil"/>
-            <w:right w:val="nil"/>
-          </w:tcBorders>
           <w:shd w:val="clear" w:color="auto" w:fill="auto"/>
         </w:tcPr>
         <w:p>
@@ -3103,19 +3345,14 @@
             <w:pStyle w:val="Header"/>
             <w:rPr>
               <w:rFonts w:ascii="Browallia New" w:hAnsi="Browallia New" w:cs="Browallia New"/>
+              <w:noProof/>
             </w:rPr>
           </w:pPr>
         </w:p>
       </w:tc>
       <w:tc>
         <w:tcPr>
-          <w:tcW w:w="5292" w:type="dxa"/>
-          <w:tcBorders>
-            <w:top w:val="nil"/>
-            <w:left w:val="nil"/>
-            <w:bottom w:val="nil"/>
-            <w:right w:val="nil"/>
-          </w:tcBorders>
+          <w:tcW w:w="5233" w:type="dxa"/>
           <w:shd w:val="clear" w:color="auto" w:fill="auto"/>
         </w:tcPr>
         <w:p>
@@ -3124,6 +3361,7 @@
             <w:jc w:val="center"/>
             <w:rPr>
               <w:rFonts w:ascii="Browallia New" w:hAnsi="Browallia New" w:cs="Browallia New"/>
+              <w:noProof/>
             </w:rPr>
           </w:pPr>
           <w:r>
@@ -3131,6 +3369,7 @@
               <w:rFonts w:ascii="Browallia New" w:hAnsi="Browallia New" w:cs="Browallia New"/>
               <w:b/>
               <w:bCs/>
+              <w:noProof/>
               <w:sz w:val="40"/>
               <w:szCs w:val="40"/>
             </w:rPr>
@@ -3140,7 +3379,86 @@
       </w:tc>
       <w:tc>
         <w:tcPr>
-          <w:tcW w:w="708" w:type="dxa"/>
+          <w:tcW w:w="631" w:type="dxa"/>
+          <w:shd w:val="clear" w:color="auto" w:fill="auto"/>
+          <w:vAlign w:val="center"/>
+        </w:tcPr>
+        <w:p>
+          <w:pPr>
+            <w:pStyle w:val="Header"/>
+            <w:rPr>
+              <w:rFonts w:ascii="Browallia New" w:hAnsi="Browallia New" w:cs="Browallia New"/>
+              <w:noProof/>
+              <w:sz w:val="28"/>
+            </w:rPr>
+          </w:pPr>
+          <w:r>
+            <w:rPr>
+              <w:rFonts w:ascii="Browallia New" w:hAnsi="Browallia New" w:cs="Browallia New"/>
+              <w:noProof/>
+              <w:sz w:val="28"/>
+            </w:rPr>
+            <w:t>วันที่</w:t>
+          </w:r>
+        </w:p>
+      </w:tc>
+      <w:tc>
+        <w:tcPr>
+          <w:tcW w:w="1861" w:type="dxa"/>
+          <w:shd w:val="clear" w:color="auto" w:fill="auto"/>
+          <w:vAlign w:val="center"/>
+        </w:tcPr>
+        <w:p>
+          <w:pPr>
+            <w:pStyle w:val="Header"/>
+            <w:rPr>
+              <w:rFonts w:ascii="Browallia New" w:hAnsi="Browallia New" w:cs="Browallia New"/>
+              <w:noProof/>
+              <w:sz w:val="28"/>
+            </w:rPr>
+          </w:pPr>
+          <w:r>
+            <w:rPr>
+              <w:rFonts w:ascii="Browallia New" w:hAnsi="Browallia New" w:cs="Browallia New"/>
+              <w:noProof/>
+              <w:sz w:val="28"/>
+            </w:rPr>
+            <w:t>[receiptDateTime; ope=formatdate]</w:t>
+          </w:r>
+        </w:p>
+      </w:tc>
+    </w:tr>
+    <w:bookmarkEnd w:id="0"/>
+    <w:bookmarkEnd w:id="1"/>
+  </w:tbl>
+  <w:p>
+    <w:pPr>
+      <w:pStyle w:val="Header"/>
+      <w:rPr>
+        <w:sz w:val="10"/>
+        <w:szCs w:val="10"/>
+      </w:rPr>
+    </w:pPr>
+  </w:p>
+  <w:tbl>
+    <w:tblPr>
+      <w:tblStyle w:val="TableGrid"/>
+      <w:tblW w:w="10790" w:type="dxa"/>
+      <w:tblLook w:val="04A0" w:firstRow="1" w:lastRow="0" w:firstColumn="1" w:lastColumn="0" w:noHBand="0" w:noVBand="1"/>
+    </w:tblPr>
+    <w:tblGrid>
+      <w:gridCol w:w="2125"/>
+      <w:gridCol w:w="1554"/>
+      <w:gridCol w:w="1558"/>
+      <w:gridCol w:w="5553"/>
+    </w:tblGrid>
+    <w:tr>
+      <w:trPr>
+        <w:trHeight w:val="522"/>
+      </w:trPr>
+      <w:tc>
+        <w:tcPr>
+          <w:tcW w:w="2125" w:type="dxa"/>
           <w:tcBorders>
             <w:top w:val="nil"/>
             <w:left w:val="nil"/>
@@ -3155,19 +3473,27 @@
             <w:pStyle w:val="Header"/>
             <w:rPr>
               <w:rFonts w:ascii="Browallia New" w:hAnsi="Browallia New" w:cs="Browallia New"/>
-            </w:rPr>
-          </w:pPr>
-          <w:r>
-            <w:rPr>
-              <w:rFonts w:ascii="Browallia New" w:hAnsi="Browallia New" w:cs="Browallia New"/>
-            </w:rPr>
-            <w:t>วันที่</w:t>
-          </w:r>
+              <w:b/>
+              <w:bCs/>
+              <w:sz w:val="28"/>
+            </w:rPr>
+          </w:pPr>
+          <w:proofErr w:type="spellStart"/>
+          <w:r>
+            <w:rPr>
+              <w:rFonts w:ascii="Browallia New" w:hAnsi="Browallia New" w:cs="Browallia New"/>
+              <w:b/>
+              <w:bCs/>
+              <w:sz w:val="28"/>
+            </w:rPr>
+            <w:t>เลขที่ประจำตัวผู้ป่วย</w:t>
+          </w:r>
+          <w:proofErr w:type="spellEnd"/>
         </w:p>
       </w:tc>
       <w:tc>
         <w:tcPr>
-          <w:tcW w:w="1725" w:type="dxa"/>
+          <w:tcW w:w="1554" w:type="dxa"/>
           <w:tcBorders>
             <w:top w:val="nil"/>
             <w:left w:val="nil"/>
@@ -3182,11 +3508,828 @@
             <w:pStyle w:val="Header"/>
             <w:rPr>
               <w:rFonts w:ascii="Browallia New" w:hAnsi="Browallia New" w:cs="Browallia New"/>
-              <w:noProof/>
-              <w:sz w:val="28"/>
-            </w:rPr>
-          </w:pPr>
-          <w:bookmarkStart w:id="0" w:name="_GoBack"/>
+              <w:sz w:val="28"/>
+            </w:rPr>
+          </w:pPr>
+          <w:r>
+            <w:rPr>
+              <w:rFonts w:ascii="Browallia New" w:hAnsi="Browallia New" w:cs="Browallia New"/>
+              <w:sz w:val="28"/>
+            </w:rPr>
+            <w:t>[patientData.hn]</w:t>
+          </w:r>
+        </w:p>
+      </w:tc>
+      <w:tc>
+        <w:tcPr>
+          <w:tcW w:w="1558" w:type="dxa"/>
+          <w:tcBorders>
+            <w:top w:val="nil"/>
+            <w:left w:val="nil"/>
+            <w:bottom w:val="nil"/>
+            <w:right w:val="nil"/>
+          </w:tcBorders>
+          <w:shd w:val="clear" w:color="auto" w:fill="auto"/>
+          <w:vAlign w:val="center"/>
+        </w:tcPr>
+        <w:p>
+          <w:pPr>
+            <w:pStyle w:val="Header"/>
+            <w:rPr>
+              <w:rFonts w:ascii="Browallia New" w:hAnsi="Browallia New" w:cs="Browallia New"/>
+              <w:b/>
+              <w:bCs/>
+              <w:sz w:val="28"/>
+            </w:rPr>
+          </w:pPr>
+          <w:proofErr w:type="spellStart"/>
+          <w:r>
+            <w:rPr>
+              <w:rFonts w:ascii="Browallia New" w:hAnsi="Browallia New" w:cs="Browallia New"/>
+              <w:b/>
+              <w:bCs/>
+              <w:sz w:val="28"/>
+            </w:rPr>
+            <w:t>ชื่อ</w:t>
+          </w:r>
+          <w:proofErr w:type="spellEnd"/>
+          <w:r>
+            <w:rPr>
+              <w:rFonts w:ascii="Browallia New" w:hAnsi="Browallia New" w:cs="Browallia New"/>
+              <w:b/>
+              <w:bCs/>
+              <w:sz w:val="28"/>
+            </w:rPr>
+            <w:t xml:space="preserve"> - </w:t>
+          </w:r>
+          <w:proofErr w:type="spellStart"/>
+          <w:r>
+            <w:rPr>
+              <w:rFonts w:ascii="Browallia New" w:hAnsi="Browallia New" w:cs="Browallia New"/>
+              <w:b/>
+              <w:bCs/>
+              <w:sz w:val="28"/>
+            </w:rPr>
+            <w:t>นามสกุล</w:t>
+          </w:r>
+          <w:proofErr w:type="spellEnd"/>
+        </w:p>
+      </w:tc>
+      <w:tc>
+        <w:tcPr>
+          <w:tcW w:w="5552" w:type="dxa"/>
+          <w:tcBorders>
+            <w:top w:val="nil"/>
+            <w:left w:val="nil"/>
+            <w:bottom w:val="nil"/>
+            <w:right w:val="nil"/>
+          </w:tcBorders>
+          <w:shd w:val="clear" w:color="auto" w:fill="auto"/>
+          <w:vAlign w:val="center"/>
+        </w:tcPr>
+        <w:p>
+          <w:pPr>
+            <w:pStyle w:val="Header"/>
+            <w:rPr>
+              <w:rFonts w:ascii="Browallia New" w:hAnsi="Browallia New" w:cs="Browallia New"/>
+              <w:sz w:val="28"/>
+            </w:rPr>
+          </w:pPr>
+          <w:r>
+            <w:rPr>
+              <w:rFonts w:ascii="Browallia New" w:hAnsi="Browallia New" w:cs="Browallia New"/>
+              <w:sz w:val="28"/>
+            </w:rPr>
+            <w:t>[</w:t>
+          </w:r>
+          <w:proofErr w:type="spellStart"/>
+          <w:r>
+            <w:rPr>
+              <w:rFonts w:ascii="Browallia New" w:hAnsi="Browallia New" w:cs="Browallia New"/>
+              <w:sz w:val="28"/>
+            </w:rPr>
+            <w:t>patientData.name_</w:t>
+          </w:r>
+          <w:proofErr w:type="gramStart"/>
+          <w:r>
+            <w:rPr>
+              <w:rFonts w:ascii="Browallia New" w:hAnsi="Browallia New" w:cs="Browallia New"/>
+              <w:sz w:val="28"/>
+            </w:rPr>
+            <w:t>th;ope</w:t>
+          </w:r>
+          <w:proofErr w:type="spellEnd"/>
+          <w:proofErr w:type="gramEnd"/>
+          <w:r>
+            <w:rPr>
+              <w:rFonts w:ascii="Browallia New" w:hAnsi="Browallia New" w:cs="Browallia New"/>
+              <w:sz w:val="28"/>
+            </w:rPr>
+            <w:t>=</w:t>
+          </w:r>
+          <w:proofErr w:type="spellStart"/>
+          <w:r>
+            <w:rPr>
+              <w:rFonts w:ascii="Browallia New" w:hAnsi="Browallia New" w:cs="Browallia New"/>
+              <w:sz w:val="28"/>
+            </w:rPr>
+            <w:t>formatname</w:t>
+          </w:r>
+          <w:proofErr w:type="spellEnd"/>
+          <w:r>
+            <w:rPr>
+              <w:rFonts w:ascii="Browallia New" w:hAnsi="Browallia New" w:cs="Browallia New"/>
+              <w:sz w:val="28"/>
+            </w:rPr>
+            <w:t>]</w:t>
+          </w:r>
+        </w:p>
+      </w:tc>
+    </w:tr>
+    <w:tr>
+      <w:trPr>
+        <w:trHeight w:val="522"/>
+      </w:trPr>
+      <w:tc>
+        <w:tcPr>
+          <w:tcW w:w="2125" w:type="dxa"/>
+          <w:tcBorders>
+            <w:top w:val="nil"/>
+            <w:left w:val="nil"/>
+            <w:bottom w:val="nil"/>
+            <w:right w:val="nil"/>
+          </w:tcBorders>
+          <w:shd w:val="clear" w:color="auto" w:fill="auto"/>
+          <w:vAlign w:val="center"/>
+        </w:tcPr>
+        <w:p>
+          <w:pPr>
+            <w:pStyle w:val="Header"/>
+            <w:rPr>
+              <w:rFonts w:ascii="Browallia New" w:hAnsi="Browallia New" w:cs="Browallia New"/>
+              <w:b/>
+              <w:bCs/>
+              <w:sz w:val="28"/>
+            </w:rPr>
+          </w:pPr>
+          <w:proofErr w:type="spellStart"/>
+          <w:r>
+            <w:rPr>
+              <w:rFonts w:ascii="Browallia New" w:hAnsi="Browallia New" w:cs="Browallia New"/>
+              <w:b/>
+              <w:bCs/>
+              <w:sz w:val="28"/>
+            </w:rPr>
+            <w:t>อ้างอิงใบแจ้งหนี้เลขที่</w:t>
+          </w:r>
+          <w:proofErr w:type="spellEnd"/>
+        </w:p>
+      </w:tc>
+      <w:tc>
+        <w:tcPr>
+          <w:tcW w:w="8664" w:type="dxa"/>
+          <w:gridSpan w:val="3"/>
+          <w:tcBorders>
+            <w:top w:val="nil"/>
+            <w:left w:val="nil"/>
+            <w:bottom w:val="nil"/>
+            <w:right w:val="nil"/>
+          </w:tcBorders>
+          <w:shd w:val="clear" w:color="auto" w:fill="auto"/>
+          <w:vAlign w:val="center"/>
+        </w:tcPr>
+        <w:p>
+          <w:pPr>
+            <w:pStyle w:val="Header"/>
+            <w:rPr>
+              <w:rFonts w:ascii="Browallia New" w:hAnsi="Browallia New" w:cs="Browallia New"/>
+              <w:sz w:val="28"/>
+            </w:rPr>
+          </w:pPr>
+          <w:r>
+            <w:rPr>
+              <w:rFonts w:ascii="Browallia New" w:hAnsi="Browallia New" w:cs="Browallia New"/>
+              <w:sz w:val="28"/>
+            </w:rPr>
+            <w:t>[</w:t>
+          </w:r>
+          <w:proofErr w:type="spellStart"/>
+          <w:r>
+            <w:rPr>
+              <w:rFonts w:ascii="Browallia New" w:hAnsi="Browallia New" w:cs="Browallia New"/>
+              <w:sz w:val="28"/>
+            </w:rPr>
+            <w:t>invoiceId</w:t>
+          </w:r>
+          <w:proofErr w:type="spellEnd"/>
+          <w:r>
+            <w:rPr>
+              <w:rFonts w:ascii="Browallia New" w:hAnsi="Browallia New" w:cs="Browallia New"/>
+              <w:sz w:val="28"/>
+            </w:rPr>
+            <w:t>] (</w:t>
+          </w:r>
+          <w:proofErr w:type="spellStart"/>
+          <w:r>
+            <w:rPr>
+              <w:rFonts w:ascii="Browallia New" w:hAnsi="Browallia New" w:cs="Browallia New"/>
+              <w:sz w:val="28"/>
+            </w:rPr>
+            <w:t>ออกเมื่อ</w:t>
+          </w:r>
+          <w:proofErr w:type="spellEnd"/>
+          <w:r>
+            <w:rPr>
+              <w:rFonts w:ascii="Browallia New" w:hAnsi="Browallia New" w:cs="Browallia New"/>
+              <w:sz w:val="28"/>
+            </w:rPr>
+            <w:t xml:space="preserve"> [</w:t>
+          </w:r>
+          <w:proofErr w:type="spellStart"/>
+          <w:proofErr w:type="gramStart"/>
+          <w:r>
+            <w:rPr>
+              <w:rFonts w:ascii="Browallia New" w:hAnsi="Browallia New" w:cs="Browallia New"/>
+              <w:sz w:val="28"/>
+            </w:rPr>
+            <w:t>invoiceDateTime;ope</w:t>
+          </w:r>
+          <w:proofErr w:type="spellEnd"/>
+          <w:proofErr w:type="gramEnd"/>
+          <w:r>
+            <w:rPr>
+              <w:rFonts w:ascii="Browallia New" w:hAnsi="Browallia New" w:cs="Browallia New"/>
+              <w:sz w:val="28"/>
+            </w:rPr>
+            <w:t>=</w:t>
+          </w:r>
+          <w:proofErr w:type="spellStart"/>
+          <w:r>
+            <w:rPr>
+              <w:rFonts w:ascii="Browallia New" w:hAnsi="Browallia New" w:cs="Browallia New"/>
+              <w:sz w:val="28"/>
+            </w:rPr>
+            <w:t>formatdate;format</w:t>
+          </w:r>
+          <w:proofErr w:type="spellEnd"/>
+          <w:r>
+            <w:rPr>
+              <w:rFonts w:ascii="Browallia New" w:hAnsi="Browallia New" w:cs="Browallia New"/>
+              <w:sz w:val="28"/>
+            </w:rPr>
+            <w:t>=</w:t>
+          </w:r>
+          <w:proofErr w:type="spellStart"/>
+          <w:r>
+            <w:rPr>
+              <w:rFonts w:ascii="Browallia New" w:hAnsi="Browallia New" w:cs="Browallia New"/>
+              <w:sz w:val="28"/>
+            </w:rPr>
+            <w:t>dddd</w:t>
+          </w:r>
+          <w:proofErr w:type="spellEnd"/>
+          <w:r>
+            <w:rPr>
+              <w:rFonts w:ascii="Browallia New" w:hAnsi="Browallia New" w:cs="Browallia New"/>
+              <w:sz w:val="28"/>
+            </w:rPr>
+            <w:t xml:space="preserve"> DD MMMM YYYY])</w:t>
+          </w:r>
+        </w:p>
+      </w:tc>
+    </w:tr>
+  </w:tbl>
+  <w:p>
+    <w:pPr>
+      <w:pStyle w:val="Header"/>
+    </w:pPr>
+  </w:p>
+</w:hdr>
+</file>
+
+<file path=word/header3.xml><?xml version="1.0" encoding="utf-8"?>
+<w:hdr xmlns:wpc="http://schemas.microsoft.com/office/word/2010/wordprocessingCanvas" xmlns:cx="http://schemas.microsoft.com/office/drawing/2014/chartex" xmlns:cx1="http://schemas.microsoft.com/office/drawing/2015/9/8/chartex" xmlns:cx2="http://schemas.microsoft.com/office/drawing/2015/10/21/chartex" xmlns:cx3="http://schemas.microsoft.com/office/drawing/2016/5/9/chartex" xmlns:cx4="http://schemas.microsoft.com/office/drawing/2016/5/10/chartex" xmlns:cx5="http://schemas.microsoft.com/office/drawing/2016/5/11/chartex" xmlns:cx6="http://schemas.microsoft.com/office/drawing/2016/5/12/chartex" xmlns:cx7="http://schemas.microsoft.com/office/drawing/2016/5/13/chartex" xmlns:cx8="http://schemas.microsoft.com/office/drawing/2016/5/14/chartex" xmlns:mc="http://schemas.openxmlformats.org/markup-compatibility/2006" xmlns:aink="http://schemas.microsoft.com/office/drawing/2016/ink" xmlns:am3d="http://schemas.microsoft.com/office/drawing/2017/model3d" xmlns:o="urn:schemas-microsoft-com:office:office" xmlns:r="http://schemas.openxmlformats.org/officeDocument/2006/relationships" xmlns:m="http://schemas.openxmlformats.org/officeDocument/2006/math" xmlns:v="urn:schemas-microsoft-com:vml" xmlns:wp14="http://schemas.microsoft.com/office/word/2010/wordprocessingDrawing" xmlns:wp="http://schemas.openxmlformats.org/drawingml/2006/wordprocessingDrawing" xmlns:w10="urn:schemas-microsoft-com:office:word" xmlns:w="http://schemas.openxmlformats.org/wordprocessingml/2006/main" xmlns:w14="http://schemas.microsoft.com/office/word/2010/wordml" xmlns:w15="http://schemas.microsoft.com/office/word/2012/wordml" xmlns:w16cid="http://schemas.microsoft.com/office/word/2016/wordml/cid" xmlns:w16se="http://schemas.microsoft.com/office/word/2015/wordml/symex" xmlns:wpg="http://schemas.microsoft.com/office/word/2010/wordprocessingGroup" xmlns:wpi="http://schemas.microsoft.com/office/word/2010/wordprocessingInk" xmlns:wne="http://schemas.microsoft.com/office/word/2006/wordml" xmlns:wps="http://schemas.microsoft.com/office/word/2010/wordprocessingShape" mc:Ignorable="w14 w15 w16se w16cid wp14">
+  <w:p>
+    <w:pPr>
+      <w:pStyle w:val="Header"/>
+    </w:pPr>
+  </w:p>
+</w:hdr>
+</file>
+
+<file path=word/header4.xml><?xml version="1.0" encoding="utf-8"?>
+<w:hdr xmlns:wpc="http://schemas.microsoft.com/office/word/2010/wordprocessingCanvas" xmlns:cx="http://schemas.microsoft.com/office/drawing/2014/chartex" xmlns:cx1="http://schemas.microsoft.com/office/drawing/2015/9/8/chartex" xmlns:cx2="http://schemas.microsoft.com/office/drawing/2015/10/21/chartex" xmlns:cx3="http://schemas.microsoft.com/office/drawing/2016/5/9/chartex" xmlns:cx4="http://schemas.microsoft.com/office/drawing/2016/5/10/chartex" xmlns:cx5="http://schemas.microsoft.com/office/drawing/2016/5/11/chartex" xmlns:cx6="http://schemas.microsoft.com/office/drawing/2016/5/12/chartex" xmlns:cx7="http://schemas.microsoft.com/office/drawing/2016/5/13/chartex" xmlns:cx8="http://schemas.microsoft.com/office/drawing/2016/5/14/chartex" xmlns:mc="http://schemas.openxmlformats.org/markup-compatibility/2006" xmlns:aink="http://schemas.microsoft.com/office/drawing/2016/ink" xmlns:am3d="http://schemas.microsoft.com/office/drawing/2017/model3d" xmlns:o="urn:schemas-microsoft-com:office:office" xmlns:r="http://schemas.openxmlformats.org/officeDocument/2006/relationships" xmlns:m="http://schemas.openxmlformats.org/officeDocument/2006/math" xmlns:v="urn:schemas-microsoft-com:vml" xmlns:wp14="http://schemas.microsoft.com/office/word/2010/wordprocessingDrawing" xmlns:wp="http://schemas.openxmlformats.org/drawingml/2006/wordprocessingDrawing" xmlns:w10="urn:schemas-microsoft-com:office:word" xmlns:w="http://schemas.openxmlformats.org/wordprocessingml/2006/main" xmlns:w14="http://schemas.microsoft.com/office/word/2010/wordml" xmlns:w15="http://schemas.microsoft.com/office/word/2012/wordml" xmlns:w16cid="http://schemas.microsoft.com/office/word/2016/wordml/cid" xmlns:w16se="http://schemas.microsoft.com/office/word/2015/wordml/symex" xmlns:wpg="http://schemas.microsoft.com/office/word/2010/wordprocessingGroup" xmlns:wpi="http://schemas.microsoft.com/office/word/2010/wordprocessingInk" xmlns:wne="http://schemas.microsoft.com/office/word/2006/wordml" xmlns:wps="http://schemas.microsoft.com/office/word/2010/wordprocessingShape" mc:Ignorable="w14 w15 w16se w16cid wp14">
+  <w:tbl>
+    <w:tblPr>
+      <w:tblStyle w:val="TableGrid"/>
+      <w:tblW w:w="10790" w:type="dxa"/>
+      <w:tblBorders>
+        <w:top w:val="none" w:sz="0" w:space="0" w:color="auto"/>
+        <w:left w:val="none" w:sz="0" w:space="0" w:color="auto"/>
+        <w:bottom w:val="none" w:sz="0" w:space="0" w:color="auto"/>
+        <w:right w:val="none" w:sz="0" w:space="0" w:color="auto"/>
+        <w:insideH w:val="none" w:sz="0" w:space="0" w:color="auto"/>
+        <w:insideV w:val="none" w:sz="0" w:space="0" w:color="auto"/>
+      </w:tblBorders>
+      <w:tblLook w:val="04A0" w:firstRow="1" w:lastRow="0" w:firstColumn="1" w:lastColumn="0" w:noHBand="0" w:noVBand="1"/>
+    </w:tblPr>
+    <w:tblGrid>
+      <w:gridCol w:w="3065"/>
+      <w:gridCol w:w="5233"/>
+      <w:gridCol w:w="631"/>
+      <w:gridCol w:w="1861"/>
+    </w:tblGrid>
+    <w:tr>
+      <w:trPr>
+        <w:trHeight w:val="522"/>
+      </w:trPr>
+      <w:tc>
+        <w:tcPr>
+          <w:tcW w:w="3065" w:type="dxa"/>
+          <w:vMerge w:val="restart"/>
+          <w:shd w:val="clear" w:color="auto" w:fill="auto"/>
+        </w:tcPr>
+        <w:p>
+          <w:pPr>
+            <w:pStyle w:val="Header"/>
+            <w:rPr>
+              <w:rFonts w:ascii="Browallia New" w:hAnsi="Browallia New" w:cs="Browallia New"/>
+              <w:noProof/>
+            </w:rPr>
+          </w:pPr>
+          <w:r>
+            <w:rPr>
+              <w:noProof/>
+            </w:rPr>
+            <w:drawing>
+              <wp:inline distT="0" distB="0" distL="0" distR="0">
+                <wp:extent cx="1800225" cy="864235"/>
+                <wp:effectExtent l="0" t="0" r="0" b="0"/>
+                <wp:docPr id="2" name="Picture 38" descr="[documentLogo;ope=changepic;tagpos=inside;]"/>
+                <wp:cNvGraphicFramePr>
+                  <a:graphicFrameLocks xmlns:a="http://schemas.openxmlformats.org/drawingml/2006/main" noChangeAspect="1"/>
+                </wp:cNvGraphicFramePr>
+                <a:graphic xmlns:a="http://schemas.openxmlformats.org/drawingml/2006/main">
+                  <a:graphicData uri="http://schemas.openxmlformats.org/drawingml/2006/picture">
+                    <pic:pic xmlns:pic="http://schemas.openxmlformats.org/drawingml/2006/picture">
+                      <pic:nvPicPr>
+                        <pic:cNvPr id="1" name="Picture 38"/>
+                        <pic:cNvPicPr>
+                          <a:picLocks noChangeAspect="1" noChangeArrowheads="1"/>
+                        </pic:cNvPicPr>
+                      </pic:nvPicPr>
+                      <pic:blipFill>
+                        <a:blip r:embed="rId1"/>
+                        <a:stretch>
+                          <a:fillRect/>
+                        </a:stretch>
+                      </pic:blipFill>
+                      <pic:spPr bwMode="auto">
+                        <a:xfrm>
+                          <a:off x="0" y="0"/>
+                          <a:ext cx="1800225" cy="864235"/>
+                        </a:xfrm>
+                        <a:prstGeom prst="rect">
+                          <a:avLst/>
+                        </a:prstGeom>
+                      </pic:spPr>
+                    </pic:pic>
+                  </a:graphicData>
+                </a:graphic>
+              </wp:inline>
+            </w:drawing>
+          </w:r>
+        </w:p>
+      </w:tc>
+      <w:tc>
+        <w:tcPr>
+          <w:tcW w:w="5233" w:type="dxa"/>
+          <w:vMerge w:val="restart"/>
+          <w:shd w:val="clear" w:color="auto" w:fill="auto"/>
+        </w:tcPr>
+        <w:p>
+          <w:pPr>
+            <w:pStyle w:val="Header"/>
+            <w:rPr>
+              <w:rFonts w:ascii="Browallia New" w:hAnsi="Browallia New" w:cs="Browallia New"/>
+              <w:b/>
+              <w:bCs/>
+              <w:noProof/>
+              <w:sz w:val="32"/>
+              <w:szCs w:val="32"/>
+            </w:rPr>
+          </w:pPr>
+          <w:r>
+            <w:rPr>
+              <w:rFonts w:ascii="Browallia New" w:hAnsi="Browallia New" w:cs="Browallia New"/>
+              <w:b/>
+              <w:bCs/>
+              <w:noProof/>
+              <w:sz w:val="32"/>
+              <w:szCs w:val="32"/>
+            </w:rPr>
+            <w:t>โรงพยาบาลแคนเซอร์อลิอันซ์ ศรีราชา</w:t>
+          </w:r>
+        </w:p>
+        <w:p>
+          <w:pPr>
+            <w:pStyle w:val="Header"/>
+            <w:rPr>
+              <w:rFonts w:ascii="Browallia New" w:hAnsi="Browallia New" w:cs="Browallia New"/>
+              <w:noProof/>
+              <w:sz w:val="24"/>
+              <w:szCs w:val="24"/>
+            </w:rPr>
+          </w:pPr>
+          <w:r>
+            <w:rPr>
+              <w:rFonts w:ascii="Browallia New" w:hAnsi="Browallia New" w:cs="Browallia New"/>
+              <w:noProof/>
+              <w:sz w:val="24"/>
+              <w:szCs w:val="24"/>
+            </w:rPr>
+            <w:t xml:space="preserve">529 </w:t>
+          </w:r>
+          <w:r>
+            <w:rPr>
+              <w:rFonts w:ascii="Browallia New" w:hAnsi="Browallia New" w:cs="Browallia New"/>
+              <w:noProof/>
+              <w:sz w:val="24"/>
+              <w:szCs w:val="24"/>
+              <w:cs/>
+            </w:rPr>
+            <w:t>ม.</w:t>
+          </w:r>
+          <w:r>
+            <w:rPr>
+              <w:rFonts w:ascii="Browallia New" w:hAnsi="Browallia New" w:cs="Browallia New" w:hint="cs"/>
+              <w:noProof/>
+              <w:sz w:val="24"/>
+              <w:szCs w:val="24"/>
+              <w:cs/>
+            </w:rPr>
+            <w:t xml:space="preserve">3 </w:t>
+          </w:r>
+          <w:r>
+            <w:rPr>
+              <w:rFonts w:ascii="Browallia New" w:hAnsi="Browallia New" w:cs="Browallia New"/>
+              <w:noProof/>
+              <w:sz w:val="24"/>
+              <w:szCs w:val="24"/>
+              <w:cs/>
+            </w:rPr>
+            <w:t>ต.หนองขาม อ.ศรีราชา</w:t>
+          </w:r>
+          <w:r>
+            <w:rPr>
+              <w:rFonts w:ascii="Browallia New" w:hAnsi="Browallia New" w:cs="Browallia New"/>
+              <w:noProof/>
+              <w:sz w:val="24"/>
+              <w:szCs w:val="24"/>
+            </w:rPr>
+            <w:t xml:space="preserve"> </w:t>
+          </w:r>
+          <w:r>
+            <w:rPr>
+              <w:rFonts w:ascii="Browallia New" w:hAnsi="Browallia New" w:cs="Browallia New" w:hint="cs"/>
+              <w:noProof/>
+              <w:sz w:val="24"/>
+              <w:szCs w:val="24"/>
+              <w:cs/>
+            </w:rPr>
+            <w:t>จ.</w:t>
+          </w:r>
+          <w:r>
+            <w:rPr>
+              <w:rFonts w:ascii="Browallia New" w:hAnsi="Browallia New" w:cs="Browallia New"/>
+              <w:noProof/>
+              <w:sz w:val="24"/>
+              <w:szCs w:val="24"/>
+              <w:cs/>
+            </w:rPr>
+            <w:t>ชลบุรี</w:t>
+          </w:r>
+          <w:r>
+            <w:rPr>
+              <w:rFonts w:ascii="Browallia New" w:hAnsi="Browallia New" w:cs="Browallia New"/>
+              <w:noProof/>
+              <w:sz w:val="24"/>
+              <w:szCs w:val="24"/>
+            </w:rPr>
+            <w:t xml:space="preserve"> </w:t>
+          </w:r>
+          <w:r>
+            <w:rPr>
+              <w:rFonts w:ascii="Browallia New" w:hAnsi="Browallia New" w:cs="Browallia New" w:hint="cs"/>
+              <w:noProof/>
+              <w:sz w:val="24"/>
+              <w:szCs w:val="24"/>
+              <w:cs/>
+            </w:rPr>
+            <w:t>2</w:t>
+          </w:r>
+          <w:r>
+            <w:rPr>
+              <w:rFonts w:ascii="Browallia New" w:hAnsi="Browallia New" w:cs="Browallia New"/>
+              <w:noProof/>
+              <w:sz w:val="24"/>
+              <w:szCs w:val="24"/>
+            </w:rPr>
+            <w:t xml:space="preserve">0110 </w:t>
+          </w:r>
+          <w:r>
+            <w:rPr>
+              <w:rFonts w:ascii="Browallia New" w:hAnsi="Browallia New" w:cs="Browallia New"/>
+              <w:noProof/>
+              <w:sz w:val="24"/>
+              <w:szCs w:val="24"/>
+              <w:cs/>
+            </w:rPr>
+            <w:t>โทรศัพท์</w:t>
+          </w:r>
+          <w:r>
+            <w:rPr>
+              <w:rFonts w:ascii="Browallia New" w:hAnsi="Browallia New" w:cs="Browallia New"/>
+              <w:noProof/>
+              <w:sz w:val="24"/>
+              <w:szCs w:val="24"/>
+            </w:rPr>
+            <w:t xml:space="preserve"> </w:t>
+          </w:r>
+          <w:r>
+            <w:rPr>
+              <w:rFonts w:ascii="Browallia New" w:hAnsi="Browallia New" w:cs="Browallia New" w:hint="cs"/>
+              <w:noProof/>
+              <w:sz w:val="24"/>
+              <w:szCs w:val="24"/>
+              <w:cs/>
+            </w:rPr>
+            <w:t>0</w:t>
+          </w:r>
+          <w:r>
+            <w:rPr>
+              <w:rFonts w:ascii="Browallia New" w:hAnsi="Browallia New" w:cs="Browallia New"/>
+              <w:noProof/>
+              <w:sz w:val="24"/>
+              <w:szCs w:val="24"/>
+            </w:rPr>
+            <w:t>33-046-333</w:t>
+          </w:r>
+        </w:p>
+        <w:p>
+          <w:pPr>
+            <w:pStyle w:val="Header"/>
+            <w:rPr>
+              <w:rFonts w:ascii="Browallia New" w:hAnsi="Browallia New" w:cs="Browallia New"/>
+              <w:noProof/>
+              <w:sz w:val="28"/>
+            </w:rPr>
+          </w:pPr>
+          <w:r>
+            <w:rPr>
+              <w:rFonts w:ascii="Browallia New" w:hAnsi="Browallia New" w:cs="Browallia New"/>
+              <w:noProof/>
+              <w:sz w:val="24"/>
+              <w:szCs w:val="24"/>
+              <w:cs/>
+            </w:rPr>
+            <w:t>เลขประจำตัวผู้เสียภาษี</w:t>
+          </w:r>
+          <w:r>
+            <w:rPr>
+              <w:rFonts w:ascii="Browallia New" w:hAnsi="Browallia New" w:cs="Browallia New"/>
+              <w:noProof/>
+              <w:sz w:val="24"/>
+              <w:szCs w:val="24"/>
+            </w:rPr>
+            <w:t xml:space="preserve"> 0205561001360</w:t>
+          </w:r>
+        </w:p>
+      </w:tc>
+      <w:tc>
+        <w:tcPr>
+          <w:tcW w:w="2492" w:type="dxa"/>
+          <w:gridSpan w:val="2"/>
+          <w:shd w:val="clear" w:color="auto" w:fill="auto"/>
+          <w:vAlign w:val="center"/>
+        </w:tcPr>
+        <w:p>
+          <w:pPr>
+            <w:pStyle w:val="Header"/>
+            <w:jc w:val="center"/>
+            <w:rPr>
+              <w:rFonts w:ascii="Browallia New" w:hAnsi="Browallia New" w:cs="Browallia New"/>
+              <w:b/>
+              <w:bCs/>
+              <w:noProof/>
+              <w:sz w:val="40"/>
+              <w:szCs w:val="40"/>
+            </w:rPr>
+          </w:pPr>
+          <w:r>
+            <w:rPr>
+              <w:rFonts w:ascii="Browallia New" w:hAnsi="Browallia New" w:cs="Browallia New" w:hint="cs"/>
+              <w:b/>
+              <w:bCs/>
+              <w:noProof/>
+              <w:sz w:val="36"/>
+              <w:szCs w:val="36"/>
+              <w:cs/>
+            </w:rPr>
+            <w:t>สำเนา</w:t>
+          </w:r>
+          <w:r>
+            <w:rPr>
+              <w:rFonts w:ascii="Browallia New" w:hAnsi="Browallia New" w:cs="Browallia New"/>
+              <w:b/>
+              <w:bCs/>
+              <w:noProof/>
+              <w:sz w:val="36"/>
+              <w:szCs w:val="36"/>
+            </w:rPr>
+            <w:t xml:space="preserve"> / Copy</w:t>
+          </w:r>
+        </w:p>
+      </w:tc>
+    </w:tr>
+    <w:tr>
+      <w:trPr>
+        <w:trHeight w:val="522"/>
+      </w:trPr>
+      <w:tc>
+        <w:tcPr>
+          <w:tcW w:w="3065" w:type="dxa"/>
+          <w:vMerge/>
+          <w:shd w:val="clear" w:color="auto" w:fill="auto"/>
+        </w:tcPr>
+        <w:p>
+          <w:pPr>
+            <w:pStyle w:val="Header"/>
+            <w:rPr>
+              <w:rFonts w:ascii="Browallia New" w:hAnsi="Browallia New" w:cs="Browallia New"/>
+              <w:noProof/>
+            </w:rPr>
+          </w:pPr>
+        </w:p>
+      </w:tc>
+      <w:tc>
+        <w:tcPr>
+          <w:tcW w:w="5233" w:type="dxa"/>
+          <w:vMerge/>
+          <w:shd w:val="clear" w:color="auto" w:fill="auto"/>
+        </w:tcPr>
+        <w:p>
+          <w:pPr>
+            <w:pStyle w:val="Header"/>
+            <w:rPr>
+              <w:rFonts w:ascii="Browallia New" w:hAnsi="Browallia New" w:cs="Browallia New"/>
+              <w:b/>
+              <w:bCs/>
+              <w:noProof/>
+              <w:sz w:val="32"/>
+              <w:szCs w:val="32"/>
+            </w:rPr>
+          </w:pPr>
+        </w:p>
+      </w:tc>
+      <w:tc>
+        <w:tcPr>
+          <w:tcW w:w="631" w:type="dxa"/>
+          <w:shd w:val="clear" w:color="auto" w:fill="auto"/>
+          <w:vAlign w:val="center"/>
+        </w:tcPr>
+        <w:p>
+          <w:pPr>
+            <w:pStyle w:val="Header"/>
+            <w:rPr>
+              <w:rFonts w:ascii="Browallia New" w:hAnsi="Browallia New" w:cs="Browallia New"/>
+              <w:noProof/>
+              <w:sz w:val="28"/>
+            </w:rPr>
+          </w:pPr>
+          <w:r>
+            <w:rPr>
+              <w:rFonts w:ascii="Browallia New" w:hAnsi="Browallia New" w:cs="Browallia New"/>
+              <w:noProof/>
+              <w:sz w:val="28"/>
+            </w:rPr>
+            <w:t>เลขที่</w:t>
+          </w:r>
+        </w:p>
+      </w:tc>
+      <w:tc>
+        <w:tcPr>
+          <w:tcW w:w="1861" w:type="dxa"/>
+          <w:shd w:val="clear" w:color="auto" w:fill="auto"/>
+          <w:vAlign w:val="center"/>
+        </w:tcPr>
+        <w:p>
+          <w:pPr>
+            <w:pStyle w:val="Header"/>
+            <w:rPr>
+              <w:rFonts w:ascii="Browallia New" w:hAnsi="Browallia New" w:cs="Browallia New"/>
+              <w:noProof/>
+              <w:sz w:val="28"/>
+            </w:rPr>
+          </w:pPr>
+          <w:r>
+            <w:rPr>
+              <w:rFonts w:ascii="Browallia New" w:hAnsi="Browallia New" w:cs="Browallia New"/>
+              <w:noProof/>
+              <w:sz w:val="28"/>
+            </w:rPr>
+            <w:t>[referenceId]</w:t>
+          </w:r>
+        </w:p>
+      </w:tc>
+    </w:tr>
+    <w:tr>
+      <w:trPr>
+        <w:trHeight w:val="522"/>
+      </w:trPr>
+      <w:tc>
+        <w:tcPr>
+          <w:tcW w:w="3065" w:type="dxa"/>
+          <w:vMerge/>
+          <w:shd w:val="clear" w:color="auto" w:fill="auto"/>
+        </w:tcPr>
+        <w:p>
+          <w:pPr>
+            <w:pStyle w:val="Header"/>
+            <w:rPr>
+              <w:rFonts w:ascii="Browallia New" w:hAnsi="Browallia New" w:cs="Browallia New"/>
+              <w:noProof/>
+            </w:rPr>
+          </w:pPr>
+        </w:p>
+      </w:tc>
+      <w:tc>
+        <w:tcPr>
+          <w:tcW w:w="5233" w:type="dxa"/>
+          <w:shd w:val="clear" w:color="auto" w:fill="auto"/>
+        </w:tcPr>
+        <w:p>
+          <w:pPr>
+            <w:pStyle w:val="Header"/>
+            <w:jc w:val="center"/>
+            <w:rPr>
+              <w:rFonts w:ascii="Browallia New" w:hAnsi="Browallia New" w:cs="Browallia New"/>
+              <w:noProof/>
+            </w:rPr>
+          </w:pPr>
+          <w:r>
+            <w:rPr>
+              <w:rFonts w:ascii="Browallia New" w:hAnsi="Browallia New" w:cs="Browallia New"/>
+              <w:b/>
+              <w:bCs/>
+              <w:noProof/>
+              <w:sz w:val="40"/>
+              <w:szCs w:val="40"/>
+            </w:rPr>
+            <w:t>ใบเสร็จรับเงิน / Receipt</w:t>
+          </w:r>
+        </w:p>
+      </w:tc>
+      <w:tc>
+        <w:tcPr>
+          <w:tcW w:w="631" w:type="dxa"/>
+          <w:shd w:val="clear" w:color="auto" w:fill="auto"/>
+          <w:vAlign w:val="center"/>
+        </w:tcPr>
+        <w:p>
+          <w:pPr>
+            <w:pStyle w:val="Header"/>
+            <w:rPr>
+              <w:rFonts w:ascii="Browallia New" w:hAnsi="Browallia New" w:cs="Browallia New"/>
+              <w:noProof/>
+              <w:sz w:val="28"/>
+            </w:rPr>
+          </w:pPr>
+          <w:r>
+            <w:rPr>
+              <w:rFonts w:ascii="Browallia New" w:hAnsi="Browallia New" w:cs="Browallia New"/>
+              <w:noProof/>
+              <w:sz w:val="28"/>
+            </w:rPr>
+            <w:t>วันที่</w:t>
+          </w:r>
+        </w:p>
+      </w:tc>
+      <w:tc>
+        <w:tcPr>
+          <w:tcW w:w="1861" w:type="dxa"/>
+          <w:shd w:val="clear" w:color="auto" w:fill="auto"/>
+          <w:vAlign w:val="center"/>
+        </w:tcPr>
+        <w:p>
+          <w:pPr>
+            <w:pStyle w:val="Header"/>
+            <w:rPr>
+              <w:rFonts w:ascii="Browallia New" w:hAnsi="Browallia New" w:cs="Browallia New"/>
+              <w:noProof/>
+              <w:sz w:val="28"/>
+            </w:rPr>
+          </w:pPr>
           <w:r>
             <w:rPr>
               <w:rFonts w:ascii="Browallia New" w:hAnsi="Browallia New" w:cs="Browallia New"/>
@@ -3195,7 +4338,6 @@
             </w:rPr>
             <w:t>[receiptDateTime; ope=formatdate]</w:t>
           </w:r>
-          <w:bookmarkEnd w:id="0"/>
         </w:p>
       </w:tc>
     </w:tr>
@@ -3247,6 +4389,7 @@
               <w:sz w:val="28"/>
             </w:rPr>
           </w:pPr>
+          <w:proofErr w:type="spellStart"/>
           <w:r>
             <w:rPr>
               <w:rFonts w:ascii="Browallia New" w:hAnsi="Browallia New" w:cs="Browallia New"/>
@@ -3256,6 +4399,7 @@
             </w:rPr>
             <w:t>เลขที่ประจำตัวผู้ป่วย</w:t>
           </w:r>
+          <w:proofErr w:type="spellEnd"/>
         </w:p>
       </w:tc>
       <w:tc>
@@ -3309,6 +4453,7 @@
               <w:sz w:val="28"/>
             </w:rPr>
           </w:pPr>
+          <w:proofErr w:type="spellStart"/>
           <w:r>
             <w:rPr>
               <w:rFonts w:ascii="Browallia New" w:hAnsi="Browallia New" w:cs="Browallia New"/>
@@ -3316,8 +4461,29 @@
               <w:bCs/>
               <w:sz w:val="28"/>
             </w:rPr>
-            <w:t>ชื่อ - นามสกุล</w:t>
-          </w:r>
+            <w:t>ชื่อ</w:t>
+          </w:r>
+          <w:proofErr w:type="spellEnd"/>
+          <w:r>
+            <w:rPr>
+              <w:rFonts w:ascii="Browallia New" w:hAnsi="Browallia New" w:cs="Browallia New"/>
+              <w:b/>
+              <w:bCs/>
+              <w:sz w:val="28"/>
+            </w:rPr>
+            <w:t xml:space="preserve"> - </w:t>
+          </w:r>
+          <w:proofErr w:type="spellStart"/>
+          <w:r>
+            <w:rPr>
+              <w:rFonts w:ascii="Browallia New" w:hAnsi="Browallia New" w:cs="Browallia New"/>
+              <w:b/>
+              <w:bCs/>
+              <w:sz w:val="28"/>
+            </w:rPr>
+            <w:t>นามสกุล</w:t>
+          </w:r>
+          <w:proofErr w:type="spellEnd"/>
         </w:p>
       </w:tc>
       <w:tc>
@@ -3345,7 +4511,15 @@
               <w:rFonts w:ascii="Browallia New" w:hAnsi="Browallia New" w:cs="Browallia New"/>
               <w:sz w:val="28"/>
             </w:rPr>
-            <w:t>[patientData.name_</w:t>
+            <w:t>[</w:t>
+          </w:r>
+          <w:proofErr w:type="spellStart"/>
+          <w:r>
+            <w:rPr>
+              <w:rFonts w:ascii="Browallia New" w:hAnsi="Browallia New" w:cs="Browallia New"/>
+              <w:sz w:val="28"/>
+            </w:rPr>
+            <w:t>patientData.name_</w:t>
           </w:r>
           <w:proofErr w:type="gramStart"/>
           <w:r>
@@ -3355,13 +4529,30 @@
             </w:rPr>
             <w:t>th;ope</w:t>
           </w:r>
+          <w:proofErr w:type="spellEnd"/>
           <w:proofErr w:type="gramEnd"/>
           <w:r>
             <w:rPr>
               <w:rFonts w:ascii="Browallia New" w:hAnsi="Browallia New" w:cs="Browallia New"/>
               <w:sz w:val="28"/>
             </w:rPr>
-            <w:t>=formatname]</w:t>
+            <w:t>=</w:t>
+          </w:r>
+          <w:proofErr w:type="spellStart"/>
+          <w:r>
+            <w:rPr>
+              <w:rFonts w:ascii="Browallia New" w:hAnsi="Browallia New" w:cs="Browallia New"/>
+              <w:sz w:val="28"/>
+            </w:rPr>
+            <w:t>formatname</w:t>
+          </w:r>
+          <w:proofErr w:type="spellEnd"/>
+          <w:r>
+            <w:rPr>
+              <w:rFonts w:ascii="Browallia New" w:hAnsi="Browallia New" w:cs="Browallia New"/>
+              <w:sz w:val="28"/>
+            </w:rPr>
+            <w:t>]</w:t>
           </w:r>
         </w:p>
       </w:tc>
@@ -3392,6 +4583,7 @@
               <w:sz w:val="28"/>
             </w:rPr>
           </w:pPr>
+          <w:proofErr w:type="spellStart"/>
           <w:r>
             <w:rPr>
               <w:rFonts w:ascii="Browallia New" w:hAnsi="Browallia New" w:cs="Browallia New"/>
@@ -3401,6 +4593,7 @@
             </w:rPr>
             <w:t>อ้างอิงใบแจ้งหนี้เลขที่</w:t>
           </w:r>
+          <w:proofErr w:type="spellEnd"/>
         </w:p>
       </w:tc>
       <w:tc>
@@ -3429,8 +4622,41 @@
               <w:rFonts w:ascii="Browallia New" w:hAnsi="Browallia New" w:cs="Browallia New"/>
               <w:sz w:val="28"/>
             </w:rPr>
-            <w:t>[invoiceId] (ออกเมื่อ [</w:t>
-          </w:r>
+            <w:t>[</w:t>
+          </w:r>
+          <w:proofErr w:type="spellStart"/>
+          <w:r>
+            <w:rPr>
+              <w:rFonts w:ascii="Browallia New" w:hAnsi="Browallia New" w:cs="Browallia New"/>
+              <w:sz w:val="28"/>
+            </w:rPr>
+            <w:t>invoiceId</w:t>
+          </w:r>
+          <w:proofErr w:type="spellEnd"/>
+          <w:r>
+            <w:rPr>
+              <w:rFonts w:ascii="Browallia New" w:hAnsi="Browallia New" w:cs="Browallia New"/>
+              <w:sz w:val="28"/>
+            </w:rPr>
+            <w:t>] (</w:t>
+          </w:r>
+          <w:proofErr w:type="spellStart"/>
+          <w:r>
+            <w:rPr>
+              <w:rFonts w:ascii="Browallia New" w:hAnsi="Browallia New" w:cs="Browallia New"/>
+              <w:sz w:val="28"/>
+            </w:rPr>
+            <w:t>ออกเมื่อ</w:t>
+          </w:r>
+          <w:proofErr w:type="spellEnd"/>
+          <w:r>
+            <w:rPr>
+              <w:rFonts w:ascii="Browallia New" w:hAnsi="Browallia New" w:cs="Browallia New"/>
+              <w:sz w:val="28"/>
+            </w:rPr>
+            <w:t xml:space="preserve"> [</w:t>
+          </w:r>
+          <w:proofErr w:type="spellStart"/>
           <w:proofErr w:type="gramStart"/>
           <w:r>
             <w:rPr>
@@ -3439,714 +4665,46 @@
             </w:rPr>
             <w:t>invoiceDateTime;ope</w:t>
           </w:r>
+          <w:proofErr w:type="spellEnd"/>
           <w:proofErr w:type="gramEnd"/>
           <w:r>
             <w:rPr>
               <w:rFonts w:ascii="Browallia New" w:hAnsi="Browallia New" w:cs="Browallia New"/>
               <w:sz w:val="28"/>
             </w:rPr>
-            <w:t>=formatdate;format=dddd DD MMMM YYYY])</w:t>
-          </w:r>
-        </w:p>
-      </w:tc>
-    </w:tr>
-  </w:tbl>
-  <w:p>
-    <w:pPr>
-      <w:pStyle w:val="Header"/>
-    </w:pPr>
-  </w:p>
-</w:hdr>
-</file>
-
-<file path=word/header3.xml><?xml version="1.0" encoding="utf-8"?>
-<w:hdr xmlns:wpc="http://schemas.microsoft.com/office/word/2010/wordprocessingCanvas" xmlns:cx="http://schemas.microsoft.com/office/drawing/2014/chartex" xmlns:cx1="http://schemas.microsoft.com/office/drawing/2015/9/8/chartex" xmlns:cx2="http://schemas.microsoft.com/office/drawing/2015/10/21/chartex" xmlns:cx3="http://schemas.microsoft.com/office/drawing/2016/5/9/chartex" xmlns:cx4="http://schemas.microsoft.com/office/drawing/2016/5/10/chartex" xmlns:cx5="http://schemas.microsoft.com/office/drawing/2016/5/11/chartex" xmlns:cx6="http://schemas.microsoft.com/office/drawing/2016/5/12/chartex" xmlns:cx7="http://schemas.microsoft.com/office/drawing/2016/5/13/chartex" xmlns:cx8="http://schemas.microsoft.com/office/drawing/2016/5/14/chartex" xmlns:mc="http://schemas.openxmlformats.org/markup-compatibility/2006" xmlns:aink="http://schemas.microsoft.com/office/drawing/2016/ink" xmlns:am3d="http://schemas.microsoft.com/office/drawing/2017/model3d" xmlns:o="urn:schemas-microsoft-com:office:office" xmlns:r="http://schemas.openxmlformats.org/officeDocument/2006/relationships" xmlns:m="http://schemas.openxmlformats.org/officeDocument/2006/math" xmlns:v="urn:schemas-microsoft-com:vml" xmlns:wp14="http://schemas.microsoft.com/office/word/2010/wordprocessingDrawing" xmlns:wp="http://schemas.openxmlformats.org/drawingml/2006/wordprocessingDrawing" xmlns:w10="urn:schemas-microsoft-com:office:word" xmlns:w="http://schemas.openxmlformats.org/wordprocessingml/2006/main" xmlns:w14="http://schemas.microsoft.com/office/word/2010/wordml" xmlns:w15="http://schemas.microsoft.com/office/word/2012/wordml" xmlns:w16cid="http://schemas.microsoft.com/office/word/2016/wordml/cid" xmlns:w16se="http://schemas.microsoft.com/office/word/2015/wordml/symex" xmlns:wpg="http://schemas.microsoft.com/office/word/2010/wordprocessingGroup" xmlns:wpi="http://schemas.microsoft.com/office/word/2010/wordprocessingInk" xmlns:wne="http://schemas.microsoft.com/office/word/2006/wordml" xmlns:wps="http://schemas.microsoft.com/office/word/2010/wordprocessingShape" mc:Ignorable="w14 w15 w16se w16cid wp14">
-  <w:p>
-    <w:pPr>
-      <w:pStyle w:val="Header"/>
-    </w:pPr>
-  </w:p>
-</w:hdr>
-</file>
-
-<file path=word/header4.xml><?xml version="1.0" encoding="utf-8"?>
-<w:hdr xmlns:wpc="http://schemas.microsoft.com/office/word/2010/wordprocessingCanvas" xmlns:cx="http://schemas.microsoft.com/office/drawing/2014/chartex" xmlns:cx1="http://schemas.microsoft.com/office/drawing/2015/9/8/chartex" xmlns:cx2="http://schemas.microsoft.com/office/drawing/2015/10/21/chartex" xmlns:cx3="http://schemas.microsoft.com/office/drawing/2016/5/9/chartex" xmlns:cx4="http://schemas.microsoft.com/office/drawing/2016/5/10/chartex" xmlns:cx5="http://schemas.microsoft.com/office/drawing/2016/5/11/chartex" xmlns:cx6="http://schemas.microsoft.com/office/drawing/2016/5/12/chartex" xmlns:cx7="http://schemas.microsoft.com/office/drawing/2016/5/13/chartex" xmlns:cx8="http://schemas.microsoft.com/office/drawing/2016/5/14/chartex" xmlns:mc="http://schemas.openxmlformats.org/markup-compatibility/2006" xmlns:aink="http://schemas.microsoft.com/office/drawing/2016/ink" xmlns:am3d="http://schemas.microsoft.com/office/drawing/2017/model3d" xmlns:o="urn:schemas-microsoft-com:office:office" xmlns:r="http://schemas.openxmlformats.org/officeDocument/2006/relationships" xmlns:m="http://schemas.openxmlformats.org/officeDocument/2006/math" xmlns:v="urn:schemas-microsoft-com:vml" xmlns:wp14="http://schemas.microsoft.com/office/word/2010/wordprocessingDrawing" xmlns:wp="http://schemas.openxmlformats.org/drawingml/2006/wordprocessingDrawing" xmlns:w10="urn:schemas-microsoft-com:office:word" xmlns:w="http://schemas.openxmlformats.org/wordprocessingml/2006/main" xmlns:w14="http://schemas.microsoft.com/office/word/2010/wordml" xmlns:w15="http://schemas.microsoft.com/office/word/2012/wordml" xmlns:w16cid="http://schemas.microsoft.com/office/word/2016/wordml/cid" xmlns:w16se="http://schemas.microsoft.com/office/word/2015/wordml/symex" xmlns:wpg="http://schemas.microsoft.com/office/word/2010/wordprocessingGroup" xmlns:wpi="http://schemas.microsoft.com/office/word/2010/wordprocessingInk" xmlns:wne="http://schemas.microsoft.com/office/word/2006/wordml" xmlns:wps="http://schemas.microsoft.com/office/word/2010/wordprocessingShape" mc:Ignorable="w14 w15 w16se w16cid wp14">
-  <w:tbl>
-    <w:tblPr>
-      <w:tblStyle w:val="TableGrid"/>
-      <w:tblW w:w="10790" w:type="dxa"/>
-      <w:tblLook w:val="04A0" w:firstRow="1" w:lastRow="0" w:firstColumn="1" w:lastColumn="0" w:noHBand="0" w:noVBand="1"/>
-    </w:tblPr>
-    <w:tblGrid>
-      <w:gridCol w:w="3065"/>
-      <w:gridCol w:w="5292"/>
-      <w:gridCol w:w="708"/>
-      <w:gridCol w:w="1725"/>
-    </w:tblGrid>
-    <w:tr>
-      <w:trPr>
-        <w:trHeight w:val="522"/>
-      </w:trPr>
-      <w:tc>
-        <w:tcPr>
-          <w:tcW w:w="3065" w:type="dxa"/>
-          <w:vMerge w:val="restart"/>
-          <w:tcBorders>
-            <w:top w:val="nil"/>
-            <w:left w:val="nil"/>
-            <w:bottom w:val="nil"/>
-            <w:right w:val="nil"/>
-          </w:tcBorders>
-          <w:shd w:val="clear" w:color="auto" w:fill="auto"/>
-        </w:tcPr>
-        <w:p>
-          <w:pPr>
-            <w:pStyle w:val="Header"/>
-            <w:rPr>
-              <w:rFonts w:ascii="Browallia New" w:hAnsi="Browallia New" w:cs="Browallia New"/>
-            </w:rPr>
-          </w:pPr>
-          <w:r>
-            <w:rPr>
-              <w:noProof/>
-            </w:rPr>
-            <w:drawing>
-              <wp:inline distT="0" distB="0" distL="0" distR="0">
-                <wp:extent cx="1800225" cy="864235"/>
-                <wp:effectExtent l="0" t="0" r="0" b="0"/>
-                <wp:docPr id="3" name="Picture 38"/>
-                <wp:cNvGraphicFramePr>
-                  <a:graphicFrameLocks xmlns:a="http://schemas.openxmlformats.org/drawingml/2006/main" noChangeAspect="1"/>
-                </wp:cNvGraphicFramePr>
-                <a:graphic xmlns:a="http://schemas.openxmlformats.org/drawingml/2006/main">
-                  <a:graphicData uri="http://schemas.openxmlformats.org/drawingml/2006/picture">
-                    <pic:pic xmlns:pic="http://schemas.openxmlformats.org/drawingml/2006/picture">
-                      <pic:nvPicPr>
-                        <pic:cNvPr id="1" name="Picture 38"/>
-                        <pic:cNvPicPr>
-                          <a:picLocks noChangeAspect="1" noChangeArrowheads="1"/>
-                        </pic:cNvPicPr>
-                      </pic:nvPicPr>
-                      <pic:blipFill>
-                        <a:blip r:embed="rId1"/>
-                        <a:stretch>
-                          <a:fillRect/>
-                        </a:stretch>
-                      </pic:blipFill>
-                      <pic:spPr bwMode="auto">
-                        <a:xfrm>
-                          <a:off x="0" y="0"/>
-                          <a:ext cx="1800225" cy="864235"/>
-                        </a:xfrm>
-                        <a:prstGeom prst="rect">
-                          <a:avLst/>
-                        </a:prstGeom>
-                      </pic:spPr>
-                    </pic:pic>
-                  </a:graphicData>
-                </a:graphic>
-              </wp:inline>
-            </w:drawing>
-          </w:r>
-        </w:p>
-      </w:tc>
-      <w:tc>
-        <w:tcPr>
-          <w:tcW w:w="5292" w:type="dxa"/>
-          <w:vMerge w:val="restart"/>
-          <w:tcBorders>
-            <w:top w:val="nil"/>
-            <w:left w:val="nil"/>
-            <w:bottom w:val="nil"/>
-            <w:right w:val="nil"/>
-          </w:tcBorders>
-          <w:shd w:val="clear" w:color="auto" w:fill="auto"/>
-        </w:tcPr>
-        <w:p>
-          <w:pPr>
-            <w:pStyle w:val="Header"/>
-            <w:rPr>
-              <w:rFonts w:ascii="Browallia New" w:hAnsi="Browallia New" w:cs="Browallia New"/>
-              <w:b/>
-              <w:bCs/>
-              <w:sz w:val="32"/>
-              <w:szCs w:val="32"/>
-            </w:rPr>
-          </w:pPr>
-          <w:r>
-            <w:rPr>
-              <w:rFonts w:ascii="Browallia New" w:hAnsi="Browallia New" w:cs="Browallia New"/>
-              <w:b/>
-              <w:bCs/>
-              <w:sz w:val="32"/>
-              <w:szCs w:val="32"/>
-            </w:rPr>
-            <w:t>โรงพยาบาลแคนเซอร์อลิอันซ์ ศรีราชา</w:t>
-          </w:r>
-        </w:p>
-        <w:p>
-          <w:pPr>
-            <w:pStyle w:val="Header"/>
-            <w:rPr>
-              <w:rFonts w:ascii="Browallia New" w:hAnsi="Browallia New" w:cs="Browallia New"/>
-              <w:sz w:val="24"/>
-              <w:szCs w:val="24"/>
-            </w:rPr>
-          </w:pPr>
-          <w:r>
-            <w:rPr>
-              <w:rFonts w:ascii="Browallia New" w:hAnsi="Browallia New" w:cs="Browallia New"/>
-              <w:sz w:val="24"/>
-              <w:szCs w:val="24"/>
-            </w:rPr>
-            <w:t>529 ม.3 ต.หนองขาม อ.ศรีราชา ชลบุรี 20110 โทรศัพท์ 033-046-333</w:t>
-          </w:r>
-        </w:p>
-        <w:p>
-          <w:pPr>
-            <w:pStyle w:val="Header"/>
-            <w:rPr>
-              <w:rFonts w:ascii="Browallia New" w:hAnsi="Browallia New" w:cs="Browallia New"/>
-              <w:sz w:val="28"/>
-            </w:rPr>
-          </w:pPr>
-          <w:r>
-            <w:rPr>
-              <w:rFonts w:ascii="Browallia New" w:hAnsi="Browallia New" w:cs="Browallia New"/>
-              <w:sz w:val="24"/>
-              <w:szCs w:val="24"/>
-            </w:rPr>
-            <w:t xml:space="preserve">เลขประจำตัวผู้เสียภาษี </w:t>
-          </w:r>
-          <w:r>
-            <w:rPr>
-              <w:rFonts w:ascii="Browallia New" w:hAnsi="Browallia New" w:cs="Browallia New"/>
-              <w:noProof/>
-              <w:sz w:val="24"/>
-              <w:szCs w:val="24"/>
-            </w:rPr>
-            <w:t>0205561001360</w:t>
-          </w:r>
-        </w:p>
-      </w:tc>
-      <w:tc>
-        <w:tcPr>
-          <w:tcW w:w="2433" w:type="dxa"/>
-          <w:gridSpan w:val="2"/>
-          <w:tcBorders>
-            <w:top w:val="nil"/>
-            <w:left w:val="nil"/>
-            <w:bottom w:val="nil"/>
-            <w:right w:val="nil"/>
-          </w:tcBorders>
-          <w:shd w:val="clear" w:color="auto" w:fill="auto"/>
-          <w:vAlign w:val="center"/>
-        </w:tcPr>
-        <w:p>
-          <w:pPr>
-            <w:pStyle w:val="Header"/>
-            <w:jc w:val="center"/>
-            <w:rPr>
-              <w:rFonts w:ascii="Browallia New" w:hAnsi="Browallia New" w:cs="Browallia New"/>
-              <w:b/>
-              <w:bCs/>
-              <w:sz w:val="40"/>
-              <w:szCs w:val="40"/>
-            </w:rPr>
-          </w:pPr>
-          <w:r>
-            <w:rPr>
-              <w:rFonts w:ascii="Browallia New" w:hAnsi="Browallia New" w:cs="Browallia New" w:hint="cs"/>
-              <w:b/>
-              <w:bCs/>
-              <w:sz w:val="36"/>
-              <w:szCs w:val="36"/>
-              <w:cs/>
-            </w:rPr>
-            <w:t>สำเนา</w:t>
-          </w:r>
-          <w:r>
-            <w:rPr>
-              <w:rFonts w:ascii="Browallia New" w:hAnsi="Browallia New" w:cs="Browallia New"/>
-              <w:b/>
-              <w:bCs/>
-              <w:sz w:val="36"/>
-              <w:szCs w:val="36"/>
-            </w:rPr>
-            <w:t xml:space="preserve"> / Copy</w:t>
-          </w:r>
-        </w:p>
-      </w:tc>
-    </w:tr>
-    <w:tr>
-      <w:trPr>
-        <w:trHeight w:val="522"/>
-      </w:trPr>
-      <w:tc>
-        <w:tcPr>
-          <w:tcW w:w="3065" w:type="dxa"/>
-          <w:vMerge/>
-          <w:tcBorders>
-            <w:top w:val="nil"/>
-            <w:left w:val="nil"/>
-            <w:bottom w:val="nil"/>
-            <w:right w:val="nil"/>
-          </w:tcBorders>
-          <w:shd w:val="clear" w:color="auto" w:fill="auto"/>
-        </w:tcPr>
-        <w:p>
-          <w:pPr>
-            <w:pStyle w:val="Header"/>
-            <w:rPr>
-              <w:rFonts w:ascii="Browallia New" w:hAnsi="Browallia New" w:cs="Browallia New"/>
-            </w:rPr>
-          </w:pPr>
-        </w:p>
-      </w:tc>
-      <w:tc>
-        <w:tcPr>
-          <w:tcW w:w="5292" w:type="dxa"/>
-          <w:vMerge/>
-          <w:tcBorders>
-            <w:top w:val="nil"/>
-            <w:left w:val="nil"/>
-            <w:bottom w:val="nil"/>
-            <w:right w:val="nil"/>
-          </w:tcBorders>
-          <w:shd w:val="clear" w:color="auto" w:fill="auto"/>
-        </w:tcPr>
-        <w:p>
-          <w:pPr>
-            <w:pStyle w:val="Header"/>
-            <w:rPr>
-              <w:rFonts w:ascii="Browallia New" w:hAnsi="Browallia New" w:cs="Browallia New"/>
-              <w:b/>
-              <w:bCs/>
-              <w:sz w:val="32"/>
-              <w:szCs w:val="32"/>
-            </w:rPr>
-          </w:pPr>
-        </w:p>
-      </w:tc>
-      <w:tc>
-        <w:tcPr>
-          <w:tcW w:w="708" w:type="dxa"/>
-          <w:tcBorders>
-            <w:top w:val="nil"/>
-            <w:left w:val="nil"/>
-            <w:bottom w:val="nil"/>
-            <w:right w:val="nil"/>
-          </w:tcBorders>
-          <w:shd w:val="clear" w:color="auto" w:fill="auto"/>
-          <w:vAlign w:val="center"/>
-        </w:tcPr>
-        <w:p>
-          <w:pPr>
-            <w:pStyle w:val="Header"/>
-            <w:rPr>
-              <w:rFonts w:ascii="Browallia New" w:hAnsi="Browallia New" w:cs="Browallia New"/>
-            </w:rPr>
-          </w:pPr>
-          <w:r>
-            <w:rPr>
-              <w:rFonts w:ascii="Browallia New" w:hAnsi="Browallia New" w:cs="Browallia New"/>
-            </w:rPr>
-            <w:t>เลขที่</w:t>
-          </w:r>
-        </w:p>
-      </w:tc>
-      <w:tc>
-        <w:tcPr>
-          <w:tcW w:w="1725" w:type="dxa"/>
-          <w:tcBorders>
-            <w:top w:val="nil"/>
-            <w:left w:val="nil"/>
-            <w:bottom w:val="nil"/>
-            <w:right w:val="nil"/>
-          </w:tcBorders>
-          <w:shd w:val="clear" w:color="auto" w:fill="auto"/>
-          <w:vAlign w:val="center"/>
-        </w:tcPr>
-        <w:p>
-          <w:pPr>
-            <w:pStyle w:val="Header"/>
-            <w:rPr>
-              <w:rFonts w:ascii="Browallia New" w:hAnsi="Browallia New" w:cs="Browallia New"/>
-              <w:sz w:val="28"/>
-            </w:rPr>
-          </w:pPr>
-          <w:r>
-            <w:rPr>
-              <w:rFonts w:ascii="Browallia New" w:hAnsi="Browallia New" w:cs="Browallia New"/>
-              <w:sz w:val="28"/>
-            </w:rPr>
-            <w:t>[referenceId]</w:t>
-          </w:r>
-        </w:p>
-      </w:tc>
-    </w:tr>
-    <w:tr>
-      <w:trPr>
-        <w:trHeight w:val="522"/>
-      </w:trPr>
-      <w:tc>
-        <w:tcPr>
-          <w:tcW w:w="3065" w:type="dxa"/>
-          <w:vMerge/>
-          <w:tcBorders>
-            <w:top w:val="nil"/>
-            <w:left w:val="nil"/>
-            <w:bottom w:val="nil"/>
-            <w:right w:val="nil"/>
-          </w:tcBorders>
-          <w:shd w:val="clear" w:color="auto" w:fill="auto"/>
-        </w:tcPr>
-        <w:p>
-          <w:pPr>
-            <w:pStyle w:val="Header"/>
-            <w:rPr>
-              <w:rFonts w:ascii="Browallia New" w:hAnsi="Browallia New" w:cs="Browallia New"/>
-            </w:rPr>
-          </w:pPr>
-        </w:p>
-      </w:tc>
-      <w:tc>
-        <w:tcPr>
-          <w:tcW w:w="5292" w:type="dxa"/>
-          <w:tcBorders>
-            <w:top w:val="nil"/>
-            <w:left w:val="nil"/>
-            <w:bottom w:val="nil"/>
-            <w:right w:val="nil"/>
-          </w:tcBorders>
-          <w:shd w:val="clear" w:color="auto" w:fill="auto"/>
-        </w:tcPr>
-        <w:p>
-          <w:pPr>
-            <w:pStyle w:val="Header"/>
-            <w:jc w:val="center"/>
-            <w:rPr>
-              <w:rFonts w:ascii="Browallia New" w:hAnsi="Browallia New" w:cs="Browallia New"/>
-            </w:rPr>
-          </w:pPr>
-          <w:r>
-            <w:rPr>
-              <w:rFonts w:ascii="Browallia New" w:hAnsi="Browallia New" w:cs="Browallia New"/>
-              <w:b/>
-              <w:bCs/>
-              <w:sz w:val="40"/>
-              <w:szCs w:val="40"/>
-            </w:rPr>
-            <w:t>ใบเสร็จรับเงิน / Receipt</w:t>
-          </w:r>
-        </w:p>
-      </w:tc>
-      <w:tc>
-        <w:tcPr>
-          <w:tcW w:w="708" w:type="dxa"/>
-          <w:tcBorders>
-            <w:top w:val="nil"/>
-            <w:left w:val="nil"/>
-            <w:bottom w:val="nil"/>
-            <w:right w:val="nil"/>
-          </w:tcBorders>
-          <w:shd w:val="clear" w:color="auto" w:fill="auto"/>
-          <w:vAlign w:val="center"/>
-        </w:tcPr>
-        <w:p>
-          <w:pPr>
-            <w:pStyle w:val="Header"/>
-            <w:rPr>
-              <w:rFonts w:ascii="Browallia New" w:hAnsi="Browallia New" w:cs="Browallia New"/>
-            </w:rPr>
-          </w:pPr>
-          <w:r>
-            <w:rPr>
-              <w:rFonts w:ascii="Browallia New" w:hAnsi="Browallia New" w:cs="Browallia New"/>
-            </w:rPr>
-            <w:t>วันที่</w:t>
-          </w:r>
-        </w:p>
-      </w:tc>
-      <w:tc>
-        <w:tcPr>
-          <w:tcW w:w="1725" w:type="dxa"/>
-          <w:tcBorders>
-            <w:top w:val="nil"/>
-            <w:left w:val="nil"/>
-            <w:bottom w:val="nil"/>
-            <w:right w:val="nil"/>
-          </w:tcBorders>
-          <w:shd w:val="clear" w:color="auto" w:fill="auto"/>
-          <w:vAlign w:val="center"/>
-        </w:tcPr>
-        <w:p>
-          <w:pPr>
-            <w:pStyle w:val="Header"/>
-            <w:rPr>
-              <w:rFonts w:ascii="Browallia New" w:hAnsi="Browallia New" w:cs="Browallia New"/>
-              <w:noProof/>
-              <w:sz w:val="28"/>
-            </w:rPr>
-          </w:pPr>
-          <w:r>
-            <w:rPr>
-              <w:rFonts w:ascii="Browallia New" w:hAnsi="Browallia New" w:cs="Browallia New"/>
-              <w:noProof/>
-              <w:sz w:val="28"/>
-            </w:rPr>
-            <w:t>[receiptDateTime; ope=formatdate]</w:t>
-          </w:r>
-        </w:p>
-      </w:tc>
-    </w:tr>
-  </w:tbl>
-  <w:p>
-    <w:pPr>
-      <w:pStyle w:val="Header"/>
-      <w:rPr>
-        <w:sz w:val="10"/>
-        <w:szCs w:val="10"/>
-      </w:rPr>
-    </w:pPr>
-  </w:p>
-  <w:tbl>
-    <w:tblPr>
-      <w:tblStyle w:val="TableGrid"/>
-      <w:tblW w:w="10790" w:type="dxa"/>
-      <w:tblLook w:val="04A0" w:firstRow="1" w:lastRow="0" w:firstColumn="1" w:lastColumn="0" w:noHBand="0" w:noVBand="1"/>
-    </w:tblPr>
-    <w:tblGrid>
-      <w:gridCol w:w="2125"/>
-      <w:gridCol w:w="1554"/>
-      <w:gridCol w:w="1558"/>
-      <w:gridCol w:w="5553"/>
-    </w:tblGrid>
-    <w:tr>
-      <w:trPr>
-        <w:trHeight w:val="522"/>
-      </w:trPr>
-      <w:tc>
-        <w:tcPr>
-          <w:tcW w:w="2125" w:type="dxa"/>
-          <w:tcBorders>
-            <w:top w:val="nil"/>
-            <w:left w:val="nil"/>
-            <w:bottom w:val="nil"/>
-            <w:right w:val="nil"/>
-          </w:tcBorders>
-          <w:shd w:val="clear" w:color="auto" w:fill="auto"/>
-          <w:vAlign w:val="center"/>
-        </w:tcPr>
-        <w:p>
-          <w:pPr>
-            <w:pStyle w:val="Header"/>
-            <w:rPr>
-              <w:rFonts w:ascii="Browallia New" w:hAnsi="Browallia New" w:cs="Browallia New"/>
-              <w:b/>
-              <w:bCs/>
-              <w:sz w:val="28"/>
-            </w:rPr>
-          </w:pPr>
-          <w:r>
-            <w:rPr>
-              <w:rFonts w:ascii="Browallia New" w:hAnsi="Browallia New" w:cs="Browallia New"/>
-              <w:b/>
-              <w:bCs/>
-              <w:sz w:val="28"/>
-            </w:rPr>
-            <w:t>เลขที่ประจำตัวผู้ป่วย</w:t>
-          </w:r>
-        </w:p>
-      </w:tc>
-      <w:tc>
-        <w:tcPr>
-          <w:tcW w:w="1554" w:type="dxa"/>
-          <w:tcBorders>
-            <w:top w:val="nil"/>
-            <w:left w:val="nil"/>
-            <w:bottom w:val="nil"/>
-            <w:right w:val="nil"/>
-          </w:tcBorders>
-          <w:shd w:val="clear" w:color="auto" w:fill="auto"/>
-          <w:vAlign w:val="center"/>
-        </w:tcPr>
-        <w:p>
-          <w:pPr>
-            <w:pStyle w:val="Header"/>
-            <w:rPr>
-              <w:rFonts w:ascii="Browallia New" w:hAnsi="Browallia New" w:cs="Browallia New"/>
-              <w:sz w:val="28"/>
-            </w:rPr>
-          </w:pPr>
-          <w:r>
-            <w:rPr>
-              <w:rFonts w:ascii="Browallia New" w:hAnsi="Browallia New" w:cs="Browallia New"/>
-              <w:sz w:val="28"/>
-            </w:rPr>
-            <w:t>[patientData.hn]</w:t>
-          </w:r>
-        </w:p>
-      </w:tc>
-      <w:tc>
-        <w:tcPr>
-          <w:tcW w:w="1558" w:type="dxa"/>
-          <w:tcBorders>
-            <w:top w:val="nil"/>
-            <w:left w:val="nil"/>
-            <w:bottom w:val="nil"/>
-            <w:right w:val="nil"/>
-          </w:tcBorders>
-          <w:shd w:val="clear" w:color="auto" w:fill="auto"/>
-          <w:vAlign w:val="center"/>
-        </w:tcPr>
-        <w:p>
-          <w:pPr>
-            <w:pStyle w:val="Header"/>
-            <w:rPr>
-              <w:rFonts w:ascii="Browallia New" w:hAnsi="Browallia New" w:cs="Browallia New"/>
-              <w:b/>
-              <w:bCs/>
-              <w:sz w:val="28"/>
-            </w:rPr>
-          </w:pPr>
-          <w:r>
-            <w:rPr>
-              <w:rFonts w:ascii="Browallia New" w:hAnsi="Browallia New" w:cs="Browallia New"/>
-              <w:b/>
-              <w:bCs/>
-              <w:sz w:val="28"/>
-            </w:rPr>
-            <w:t>ชื่อ - นามสกุล</w:t>
-          </w:r>
-        </w:p>
-      </w:tc>
-      <w:tc>
-        <w:tcPr>
-          <w:tcW w:w="5552" w:type="dxa"/>
-          <w:tcBorders>
-            <w:top w:val="nil"/>
-            <w:left w:val="nil"/>
-            <w:bottom w:val="nil"/>
-            <w:right w:val="nil"/>
-          </w:tcBorders>
-          <w:shd w:val="clear" w:color="auto" w:fill="auto"/>
-          <w:vAlign w:val="center"/>
-        </w:tcPr>
-        <w:p>
-          <w:pPr>
-            <w:pStyle w:val="Header"/>
-            <w:rPr>
-              <w:rFonts w:ascii="Browallia New" w:hAnsi="Browallia New" w:cs="Browallia New"/>
-              <w:sz w:val="28"/>
-            </w:rPr>
-          </w:pPr>
-          <w:r>
-            <w:rPr>
-              <w:rFonts w:ascii="Browallia New" w:hAnsi="Browallia New" w:cs="Browallia New"/>
-              <w:sz w:val="28"/>
-            </w:rPr>
-            <w:t>[patientData.name_</w:t>
-          </w:r>
-          <w:proofErr w:type="gramStart"/>
-          <w:r>
-            <w:rPr>
-              <w:rFonts w:ascii="Browallia New" w:hAnsi="Browallia New" w:cs="Browallia New"/>
-              <w:sz w:val="28"/>
-            </w:rPr>
-            <w:t>th;ope</w:t>
-          </w:r>
-          <w:proofErr w:type="gramEnd"/>
-          <w:r>
-            <w:rPr>
-              <w:rFonts w:ascii="Browallia New" w:hAnsi="Browallia New" w:cs="Browallia New"/>
-              <w:sz w:val="28"/>
-            </w:rPr>
-            <w:t>=formatname]</w:t>
-          </w:r>
-        </w:p>
-      </w:tc>
-    </w:tr>
-    <w:tr>
-      <w:trPr>
-        <w:trHeight w:val="522"/>
-      </w:trPr>
-      <w:tc>
-        <w:tcPr>
-          <w:tcW w:w="2125" w:type="dxa"/>
-          <w:tcBorders>
-            <w:top w:val="nil"/>
-            <w:left w:val="nil"/>
-            <w:bottom w:val="nil"/>
-            <w:right w:val="nil"/>
-          </w:tcBorders>
-          <w:shd w:val="clear" w:color="auto" w:fill="auto"/>
-          <w:vAlign w:val="center"/>
-        </w:tcPr>
-        <w:p>
-          <w:pPr>
-            <w:pStyle w:val="Header"/>
-            <w:rPr>
-              <w:rFonts w:ascii="Browallia New" w:hAnsi="Browallia New" w:cs="Browallia New"/>
-              <w:b/>
-              <w:bCs/>
-              <w:sz w:val="28"/>
-            </w:rPr>
-          </w:pPr>
-          <w:r>
-            <w:rPr>
-              <w:rFonts w:ascii="Browallia New" w:hAnsi="Browallia New" w:cs="Browallia New"/>
-              <w:b/>
-              <w:bCs/>
-              <w:sz w:val="28"/>
-            </w:rPr>
-            <w:t>อ้างอิงใบแจ้งหนี้เลขที่</w:t>
-          </w:r>
-        </w:p>
-      </w:tc>
-      <w:tc>
-        <w:tcPr>
-          <w:tcW w:w="8664" w:type="dxa"/>
-          <w:gridSpan w:val="3"/>
-          <w:tcBorders>
-            <w:top w:val="nil"/>
-            <w:left w:val="nil"/>
-            <w:bottom w:val="nil"/>
-            <w:right w:val="nil"/>
-          </w:tcBorders>
-          <w:shd w:val="clear" w:color="auto" w:fill="auto"/>
-          <w:vAlign w:val="center"/>
-        </w:tcPr>
-        <w:p>
-          <w:pPr>
-            <w:pStyle w:val="Header"/>
-            <w:rPr>
-              <w:rFonts w:ascii="Browallia New" w:hAnsi="Browallia New" w:cs="Browallia New"/>
-              <w:sz w:val="28"/>
-            </w:rPr>
-          </w:pPr>
-          <w:r>
-            <w:rPr>
-              <w:rFonts w:ascii="Browallia New" w:hAnsi="Browallia New" w:cs="Browallia New"/>
-              <w:sz w:val="28"/>
-            </w:rPr>
-            <w:t>[invoiceId] (ออกเมื่อ [</w:t>
-          </w:r>
-          <w:proofErr w:type="gramStart"/>
-          <w:r>
-            <w:rPr>
-              <w:rFonts w:ascii="Browallia New" w:hAnsi="Browallia New" w:cs="Browallia New"/>
-              <w:sz w:val="28"/>
-            </w:rPr>
-            <w:t>invoiceDateTime;ope</w:t>
-          </w:r>
-          <w:proofErr w:type="gramEnd"/>
-          <w:r>
-            <w:rPr>
-              <w:rFonts w:ascii="Browallia New" w:hAnsi="Browallia New" w:cs="Browallia New"/>
-              <w:sz w:val="28"/>
-            </w:rPr>
-            <w:t>=formatdate;format=dddd DD MMMM YYYY])</w:t>
+            <w:t>=</w:t>
+          </w:r>
+          <w:proofErr w:type="spellStart"/>
+          <w:r>
+            <w:rPr>
+              <w:rFonts w:ascii="Browallia New" w:hAnsi="Browallia New" w:cs="Browallia New"/>
+              <w:sz w:val="28"/>
+            </w:rPr>
+            <w:t>formatdate;format</w:t>
+          </w:r>
+          <w:proofErr w:type="spellEnd"/>
+          <w:r>
+            <w:rPr>
+              <w:rFonts w:ascii="Browallia New" w:hAnsi="Browallia New" w:cs="Browallia New"/>
+              <w:sz w:val="28"/>
+            </w:rPr>
+            <w:t>=</w:t>
+          </w:r>
+          <w:proofErr w:type="spellStart"/>
+          <w:r>
+            <w:rPr>
+              <w:rFonts w:ascii="Browallia New" w:hAnsi="Browallia New" w:cs="Browallia New"/>
+              <w:sz w:val="28"/>
+            </w:rPr>
+            <w:t>dddd</w:t>
+          </w:r>
+          <w:proofErr w:type="spellEnd"/>
+          <w:r>
+            <w:rPr>
+              <w:rFonts w:ascii="Browallia New" w:hAnsi="Browallia New" w:cs="Browallia New"/>
+              <w:sz w:val="28"/>
+            </w:rPr>
+            <w:t xml:space="preserve"> DD MMMM YYYY])</w:t>
           </w:r>
         </w:p>
       </w:tc>

--- a/storage/app/default/documents/receipt_summary_cgd.docx
+++ b/storage/app/default/documents/receipt_summary_cgd.docx
@@ -18,10 +18,10 @@
         <w:tblLook w:val="0620" w:firstRow="1" w:lastRow="0" w:firstColumn="0" w:lastColumn="0" w:noHBand="1" w:noVBand="1"/>
       </w:tblPr>
       <w:tblGrid>
-        <w:gridCol w:w="6029"/>
-        <w:gridCol w:w="1587"/>
-        <w:gridCol w:w="1587"/>
-        <w:gridCol w:w="1587"/>
+        <w:gridCol w:w="6530"/>
+        <w:gridCol w:w="1420"/>
+        <w:gridCol w:w="1420"/>
+        <w:gridCol w:w="1420"/>
       </w:tblGrid>
       <w:tr>
         <w:tc>
@@ -57,7 +57,7 @@
         </w:tc>
         <w:tc>
           <w:tcPr>
-            <w:tcW w:w="1701" w:type="dxa"/>
+            <w:tcW w:w="1418" w:type="dxa"/>
             <w:tcBorders>
               <w:bottom w:val="single" w:sz="4" w:space="0" w:color="auto"/>
             </w:tcBorders>
@@ -90,7 +90,7 @@
         </w:tc>
         <w:tc>
           <w:tcPr>
-            <w:tcW w:w="1701" w:type="dxa"/>
+            <w:tcW w:w="1418" w:type="dxa"/>
             <w:tcBorders>
               <w:bottom w:val="single" w:sz="4" w:space="0" w:color="auto"/>
             </w:tcBorders>
@@ -122,7 +122,7 @@
         </w:tc>
         <w:tc>
           <w:tcPr>
-            <w:tcW w:w="1701" w:type="dxa"/>
+            <w:tcW w:w="1418" w:type="dxa"/>
             <w:tcBorders>
               <w:bottom w:val="single" w:sz="4" w:space="0" w:color="auto"/>
             </w:tcBorders>
@@ -188,7 +188,7 @@
         </w:tc>
         <w:tc>
           <w:tcPr>
-            <w:tcW w:w="1701" w:type="dxa"/>
+            <w:tcW w:w="1418" w:type="dxa"/>
             <w:tcBorders>
               <w:top w:val="single" w:sz="4" w:space="0" w:color="auto"/>
             </w:tcBorders>
@@ -208,7 +208,7 @@
         </w:tc>
         <w:tc>
           <w:tcPr>
-            <w:tcW w:w="1701" w:type="dxa"/>
+            <w:tcW w:w="1418" w:type="dxa"/>
             <w:tcBorders>
               <w:top w:val="single" w:sz="4" w:space="0" w:color="auto"/>
             </w:tcBorders>
@@ -229,7 +229,7 @@
         </w:tc>
         <w:tc>
           <w:tcPr>
-            <w:tcW w:w="1701" w:type="dxa"/>
+            <w:tcW w:w="1418" w:type="dxa"/>
             <w:tcBorders>
               <w:top w:val="single" w:sz="4" w:space="0" w:color="auto"/>
             </w:tcBorders>
@@ -274,7 +274,7 @@
         </w:tc>
         <w:tc>
           <w:tcPr>
-            <w:tcW w:w="1701" w:type="dxa"/>
+            <w:tcW w:w="1418" w:type="dxa"/>
           </w:tcPr>
           <w:p>
             <w:pPr>
@@ -298,7 +298,7 @@
         </w:tc>
         <w:tc>
           <w:tcPr>
-            <w:tcW w:w="1701" w:type="dxa"/>
+            <w:tcW w:w="1418" w:type="dxa"/>
             <w:shd w:val="clear" w:color="auto" w:fill="auto"/>
           </w:tcPr>
           <w:p>
@@ -321,7 +321,7 @@
         </w:tc>
         <w:tc>
           <w:tcPr>
-            <w:tcW w:w="1701" w:type="dxa"/>
+            <w:tcW w:w="1418" w:type="dxa"/>
             <w:shd w:val="clear" w:color="auto" w:fill="auto"/>
           </w:tcPr>
           <w:p>
@@ -366,7 +366,7 @@
         </w:tc>
         <w:tc>
           <w:tcPr>
-            <w:tcW w:w="1701" w:type="dxa"/>
+            <w:tcW w:w="1418" w:type="dxa"/>
             <w:tcBorders>
               <w:bottom w:val="single" w:sz="4" w:space="0" w:color="auto"/>
             </w:tcBorders>
@@ -386,7 +386,7 @@
         </w:tc>
         <w:tc>
           <w:tcPr>
-            <w:tcW w:w="1701" w:type="dxa"/>
+            <w:tcW w:w="1418" w:type="dxa"/>
             <w:tcBorders>
               <w:bottom w:val="single" w:sz="4" w:space="0" w:color="auto"/>
             </w:tcBorders>
@@ -407,7 +407,7 @@
         </w:tc>
         <w:tc>
           <w:tcPr>
-            <w:tcW w:w="1701" w:type="dxa"/>
+            <w:tcW w:w="1418" w:type="dxa"/>
             <w:tcBorders>
               <w:bottom w:val="single" w:sz="4" w:space="0" w:color="auto"/>
             </w:tcBorders>
@@ -459,7 +459,7 @@
         </w:tc>
         <w:tc>
           <w:tcPr>
-            <w:tcW w:w="1701" w:type="dxa"/>
+            <w:tcW w:w="1418" w:type="dxa"/>
             <w:tcBorders>
               <w:top w:val="single" w:sz="4" w:space="0" w:color="auto"/>
             </w:tcBorders>
@@ -490,7 +490,7 @@
         </w:tc>
         <w:tc>
           <w:tcPr>
-            <w:tcW w:w="1701" w:type="dxa"/>
+            <w:tcW w:w="1418" w:type="dxa"/>
             <w:tcBorders>
               <w:top w:val="single" w:sz="4" w:space="0" w:color="auto"/>
             </w:tcBorders>
@@ -518,7 +518,7 @@
         </w:tc>
         <w:tc>
           <w:tcPr>
-            <w:tcW w:w="1701" w:type="dxa"/>
+            <w:tcW w:w="1418" w:type="dxa"/>
             <w:tcBorders>
               <w:top w:val="single" w:sz="4" w:space="0" w:color="auto"/>
             </w:tcBorders>
@@ -574,7 +574,7 @@
         </w:tc>
         <w:tc>
           <w:tcPr>
-            <w:tcW w:w="1701" w:type="dxa"/>
+            <w:tcW w:w="1418" w:type="dxa"/>
           </w:tcPr>
           <w:p>
             <w:pPr>
@@ -592,7 +592,7 @@
         </w:tc>
         <w:tc>
           <w:tcPr>
-            <w:tcW w:w="1701" w:type="dxa"/>
+            <w:tcW w:w="1418" w:type="dxa"/>
             <w:shd w:val="clear" w:color="auto" w:fill="auto"/>
           </w:tcPr>
           <w:p>
@@ -611,7 +611,7 @@
         </w:tc>
         <w:tc>
           <w:tcPr>
-            <w:tcW w:w="1701" w:type="dxa"/>
+            <w:tcW w:w="1418" w:type="dxa"/>
             <w:shd w:val="clear" w:color="auto" w:fill="auto"/>
           </w:tcPr>
           <w:p>
@@ -664,7 +664,7 @@
         </w:tc>
         <w:tc>
           <w:tcPr>
-            <w:tcW w:w="1701" w:type="dxa"/>
+            <w:tcW w:w="1418" w:type="dxa"/>
           </w:tcPr>
           <w:p>
             <w:pPr>
@@ -682,7 +682,7 @@
         </w:tc>
         <w:tc>
           <w:tcPr>
-            <w:tcW w:w="1701" w:type="dxa"/>
+            <w:tcW w:w="1418" w:type="dxa"/>
             <w:shd w:val="clear" w:color="auto" w:fill="auto"/>
           </w:tcPr>
           <w:p>
@@ -701,7 +701,7 @@
         </w:tc>
         <w:tc>
           <w:tcPr>
-            <w:tcW w:w="1701" w:type="dxa"/>
+            <w:tcW w:w="1418" w:type="dxa"/>
             <w:shd w:val="clear" w:color="auto" w:fill="auto"/>
           </w:tcPr>
           <w:p>
@@ -759,10 +759,10 @@
         <w:tblLook w:val="0620" w:firstRow="1" w:lastRow="0" w:firstColumn="0" w:lastColumn="0" w:noHBand="1" w:noVBand="1"/>
       </w:tblPr>
       <w:tblGrid>
-        <w:gridCol w:w="6029"/>
-        <w:gridCol w:w="1587"/>
-        <w:gridCol w:w="1587"/>
-        <w:gridCol w:w="1587"/>
+        <w:gridCol w:w="6530"/>
+        <w:gridCol w:w="1420"/>
+        <w:gridCol w:w="1420"/>
+        <w:gridCol w:w="1420"/>
       </w:tblGrid>
       <w:tr>
         <w:tc>
@@ -784,6 +784,7 @@
                 <w:sz w:val="28"/>
               </w:rPr>
             </w:pPr>
+            <w:bookmarkStart w:id="1" w:name="_GoBack" w:colFirst="1" w:colLast="3"/>
             <w:r>
               <w:rPr>
                 <w:rFonts w:ascii="Browallia New" w:hAnsi="Browallia New" w:cs="Browallia New"/>
@@ -799,7 +800,7 @@
         </w:tc>
         <w:tc>
           <w:tcPr>
-            <w:tcW w:w="1701" w:type="dxa"/>
+            <w:tcW w:w="1418" w:type="dxa"/>
             <w:tcBorders>
               <w:bottom w:val="single" w:sz="4" w:space="0" w:color="auto"/>
             </w:tcBorders>
@@ -832,7 +833,7 @@
         </w:tc>
         <w:tc>
           <w:tcPr>
-            <w:tcW w:w="1701" w:type="dxa"/>
+            <w:tcW w:w="1418" w:type="dxa"/>
             <w:tcBorders>
               <w:bottom w:val="single" w:sz="4" w:space="0" w:color="auto"/>
             </w:tcBorders>
@@ -864,7 +865,7 @@
         </w:tc>
         <w:tc>
           <w:tcPr>
-            <w:tcW w:w="1701" w:type="dxa"/>
+            <w:tcW w:w="1418" w:type="dxa"/>
             <w:tcBorders>
               <w:bottom w:val="single" w:sz="4" w:space="0" w:color="auto"/>
             </w:tcBorders>
@@ -930,7 +931,7 @@
         </w:tc>
         <w:tc>
           <w:tcPr>
-            <w:tcW w:w="1701" w:type="dxa"/>
+            <w:tcW w:w="1418" w:type="dxa"/>
             <w:tcBorders>
               <w:top w:val="single" w:sz="4" w:space="0" w:color="auto"/>
             </w:tcBorders>
@@ -950,7 +951,7 @@
         </w:tc>
         <w:tc>
           <w:tcPr>
-            <w:tcW w:w="1701" w:type="dxa"/>
+            <w:tcW w:w="1418" w:type="dxa"/>
             <w:tcBorders>
               <w:top w:val="single" w:sz="4" w:space="0" w:color="auto"/>
             </w:tcBorders>
@@ -971,7 +972,7 @@
         </w:tc>
         <w:tc>
           <w:tcPr>
-            <w:tcW w:w="1701" w:type="dxa"/>
+            <w:tcW w:w="1418" w:type="dxa"/>
             <w:tcBorders>
               <w:top w:val="single" w:sz="4" w:space="0" w:color="auto"/>
             </w:tcBorders>
@@ -1016,7 +1017,7 @@
         </w:tc>
         <w:tc>
           <w:tcPr>
-            <w:tcW w:w="1701" w:type="dxa"/>
+            <w:tcW w:w="1418" w:type="dxa"/>
           </w:tcPr>
           <w:p>
             <w:pPr>
@@ -1040,7 +1041,7 @@
         </w:tc>
         <w:tc>
           <w:tcPr>
-            <w:tcW w:w="1701" w:type="dxa"/>
+            <w:tcW w:w="1418" w:type="dxa"/>
             <w:shd w:val="clear" w:color="auto" w:fill="auto"/>
           </w:tcPr>
           <w:p>
@@ -1063,7 +1064,7 @@
         </w:tc>
         <w:tc>
           <w:tcPr>
-            <w:tcW w:w="1701" w:type="dxa"/>
+            <w:tcW w:w="1418" w:type="dxa"/>
             <w:shd w:val="clear" w:color="auto" w:fill="auto"/>
           </w:tcPr>
           <w:p>
@@ -1108,7 +1109,7 @@
         </w:tc>
         <w:tc>
           <w:tcPr>
-            <w:tcW w:w="1701" w:type="dxa"/>
+            <w:tcW w:w="1418" w:type="dxa"/>
             <w:tcBorders>
               <w:bottom w:val="single" w:sz="4" w:space="0" w:color="auto"/>
             </w:tcBorders>
@@ -1128,7 +1129,7 @@
         </w:tc>
         <w:tc>
           <w:tcPr>
-            <w:tcW w:w="1701" w:type="dxa"/>
+            <w:tcW w:w="1418" w:type="dxa"/>
             <w:tcBorders>
               <w:bottom w:val="single" w:sz="4" w:space="0" w:color="auto"/>
             </w:tcBorders>
@@ -1149,7 +1150,7 @@
         </w:tc>
         <w:tc>
           <w:tcPr>
-            <w:tcW w:w="1701" w:type="dxa"/>
+            <w:tcW w:w="1418" w:type="dxa"/>
             <w:tcBorders>
               <w:bottom w:val="single" w:sz="4" w:space="0" w:color="auto"/>
             </w:tcBorders>
@@ -1201,7 +1202,7 @@
         </w:tc>
         <w:tc>
           <w:tcPr>
-            <w:tcW w:w="1701" w:type="dxa"/>
+            <w:tcW w:w="1418" w:type="dxa"/>
             <w:tcBorders>
               <w:top w:val="single" w:sz="4" w:space="0" w:color="auto"/>
             </w:tcBorders>
@@ -1232,7 +1233,7 @@
         </w:tc>
         <w:tc>
           <w:tcPr>
-            <w:tcW w:w="1701" w:type="dxa"/>
+            <w:tcW w:w="1418" w:type="dxa"/>
             <w:tcBorders>
               <w:top w:val="single" w:sz="4" w:space="0" w:color="auto"/>
             </w:tcBorders>
@@ -1260,7 +1261,7 @@
         </w:tc>
         <w:tc>
           <w:tcPr>
-            <w:tcW w:w="1701" w:type="dxa"/>
+            <w:tcW w:w="1418" w:type="dxa"/>
             <w:tcBorders>
               <w:top w:val="single" w:sz="4" w:space="0" w:color="auto"/>
             </w:tcBorders>
@@ -1316,7 +1317,7 @@
         </w:tc>
         <w:tc>
           <w:tcPr>
-            <w:tcW w:w="1701" w:type="dxa"/>
+            <w:tcW w:w="1418" w:type="dxa"/>
           </w:tcPr>
           <w:p>
             <w:pPr>
@@ -1334,7 +1335,7 @@
         </w:tc>
         <w:tc>
           <w:tcPr>
-            <w:tcW w:w="1701" w:type="dxa"/>
+            <w:tcW w:w="1418" w:type="dxa"/>
             <w:shd w:val="clear" w:color="auto" w:fill="auto"/>
           </w:tcPr>
           <w:p>
@@ -1353,7 +1354,7 @@
         </w:tc>
         <w:tc>
           <w:tcPr>
-            <w:tcW w:w="1701" w:type="dxa"/>
+            <w:tcW w:w="1418" w:type="dxa"/>
             <w:shd w:val="clear" w:color="auto" w:fill="auto"/>
           </w:tcPr>
           <w:p>
@@ -1406,7 +1407,7 @@
         </w:tc>
         <w:tc>
           <w:tcPr>
-            <w:tcW w:w="1701" w:type="dxa"/>
+            <w:tcW w:w="1418" w:type="dxa"/>
           </w:tcPr>
           <w:p>
             <w:pPr>
@@ -1424,7 +1425,7 @@
         </w:tc>
         <w:tc>
           <w:tcPr>
-            <w:tcW w:w="1701" w:type="dxa"/>
+            <w:tcW w:w="1418" w:type="dxa"/>
             <w:shd w:val="clear" w:color="auto" w:fill="auto"/>
           </w:tcPr>
           <w:p>
@@ -1443,7 +1444,7 @@
         </w:tc>
         <w:tc>
           <w:tcPr>
-            <w:tcW w:w="1701" w:type="dxa"/>
+            <w:tcW w:w="1418" w:type="dxa"/>
             <w:shd w:val="clear" w:color="auto" w:fill="auto"/>
           </w:tcPr>
           <w:p>
@@ -1467,6 +1468,7 @@
           </w:p>
         </w:tc>
       </w:tr>
+      <w:bookmarkEnd w:id="1"/>
     </w:tbl>
     <w:p>
       <w:pPr>
@@ -2943,7 +2945,6 @@
             </w:rPr>
           </w:pPr>
           <w:bookmarkStart w:id="0" w:name="_Hlk20944836"/>
-          <w:bookmarkStart w:id="1" w:name="_GoBack"/>
           <w:r>
             <w:rPr>
               <w:noProof/>
@@ -3429,7 +3430,6 @@
       </w:tc>
     </w:tr>
     <w:bookmarkEnd w:id="0"/>
-    <w:bookmarkEnd w:id="1"/>
   </w:tbl>
   <w:p>
     <w:pPr>

--- a/storage/app/default/documents/receipt_summary_cgd.docx
+++ b/storage/app/default/documents/receipt_summary_cgd.docx
@@ -18,10 +18,10 @@
         <w:tblLook w:val="0620" w:firstRow="1" w:lastRow="0" w:firstColumn="0" w:lastColumn="0" w:noHBand="1" w:noVBand="1"/>
       </w:tblPr>
       <w:tblGrid>
-        <w:gridCol w:w="6530"/>
-        <w:gridCol w:w="1420"/>
-        <w:gridCol w:w="1420"/>
-        <w:gridCol w:w="1420"/>
+        <w:gridCol w:w="6423"/>
+        <w:gridCol w:w="1400"/>
+        <w:gridCol w:w="1400"/>
+        <w:gridCol w:w="1567"/>
       </w:tblGrid>
       <w:tr>
         <w:tc>
@@ -122,7 +122,7 @@
         </w:tc>
         <w:tc>
           <w:tcPr>
-            <w:tcW w:w="1418" w:type="dxa"/>
+            <w:tcW w:w="1588" w:type="dxa"/>
             <w:tcBorders>
               <w:bottom w:val="single" w:sz="4" w:space="0" w:color="auto"/>
             </w:tcBorders>
@@ -229,7 +229,7 @@
         </w:tc>
         <w:tc>
           <w:tcPr>
-            <w:tcW w:w="1418" w:type="dxa"/>
+            <w:tcW w:w="1588" w:type="dxa"/>
             <w:tcBorders>
               <w:top w:val="single" w:sz="4" w:space="0" w:color="auto"/>
             </w:tcBorders>
@@ -321,7 +321,7 @@
         </w:tc>
         <w:tc>
           <w:tcPr>
-            <w:tcW w:w="1418" w:type="dxa"/>
+            <w:tcW w:w="1588" w:type="dxa"/>
             <w:shd w:val="clear" w:color="auto" w:fill="auto"/>
           </w:tcPr>
           <w:p>
@@ -407,7 +407,7 @@
         </w:tc>
         <w:tc>
           <w:tcPr>
-            <w:tcW w:w="1418" w:type="dxa"/>
+            <w:tcW w:w="1588" w:type="dxa"/>
             <w:tcBorders>
               <w:bottom w:val="single" w:sz="4" w:space="0" w:color="auto"/>
             </w:tcBorders>
@@ -518,7 +518,7 @@
         </w:tc>
         <w:tc>
           <w:tcPr>
-            <w:tcW w:w="1418" w:type="dxa"/>
+            <w:tcW w:w="1588" w:type="dxa"/>
             <w:tcBorders>
               <w:top w:val="single" w:sz="4" w:space="0" w:color="auto"/>
             </w:tcBorders>
@@ -611,7 +611,7 @@
         </w:tc>
         <w:tc>
           <w:tcPr>
-            <w:tcW w:w="1418" w:type="dxa"/>
+            <w:tcW w:w="1588" w:type="dxa"/>
             <w:shd w:val="clear" w:color="auto" w:fill="auto"/>
           </w:tcPr>
           <w:p>
@@ -701,7 +701,7 @@
         </w:tc>
         <w:tc>
           <w:tcPr>
-            <w:tcW w:w="1418" w:type="dxa"/>
+            <w:tcW w:w="1588" w:type="dxa"/>
             <w:shd w:val="clear" w:color="auto" w:fill="auto"/>
           </w:tcPr>
           <w:p>
@@ -759,10 +759,10 @@
         <w:tblLook w:val="0620" w:firstRow="1" w:lastRow="0" w:firstColumn="0" w:lastColumn="0" w:noHBand="1" w:noVBand="1"/>
       </w:tblPr>
       <w:tblGrid>
-        <w:gridCol w:w="6530"/>
-        <w:gridCol w:w="1420"/>
-        <w:gridCol w:w="1420"/>
-        <w:gridCol w:w="1420"/>
+        <w:gridCol w:w="6423"/>
+        <w:gridCol w:w="1400"/>
+        <w:gridCol w:w="1400"/>
+        <w:gridCol w:w="1567"/>
       </w:tblGrid>
       <w:tr>
         <w:tc>
@@ -784,7 +784,6 @@
                 <w:sz w:val="28"/>
               </w:rPr>
             </w:pPr>
-            <w:bookmarkStart w:id="1" w:name="_GoBack" w:colFirst="1" w:colLast="3"/>
             <w:r>
               <w:rPr>
                 <w:rFonts w:ascii="Browallia New" w:hAnsi="Browallia New" w:cs="Browallia New"/>
@@ -865,7 +864,7 @@
         </w:tc>
         <w:tc>
           <w:tcPr>
-            <w:tcW w:w="1418" w:type="dxa"/>
+            <w:tcW w:w="1588" w:type="dxa"/>
             <w:tcBorders>
               <w:bottom w:val="single" w:sz="4" w:space="0" w:color="auto"/>
             </w:tcBorders>
@@ -972,7 +971,7 @@
         </w:tc>
         <w:tc>
           <w:tcPr>
-            <w:tcW w:w="1418" w:type="dxa"/>
+            <w:tcW w:w="1588" w:type="dxa"/>
             <w:tcBorders>
               <w:top w:val="single" w:sz="4" w:space="0" w:color="auto"/>
             </w:tcBorders>
@@ -1064,7 +1063,7 @@
         </w:tc>
         <w:tc>
           <w:tcPr>
-            <w:tcW w:w="1418" w:type="dxa"/>
+            <w:tcW w:w="1588" w:type="dxa"/>
             <w:shd w:val="clear" w:color="auto" w:fill="auto"/>
           </w:tcPr>
           <w:p>
@@ -1150,7 +1149,7 @@
         </w:tc>
         <w:tc>
           <w:tcPr>
-            <w:tcW w:w="1418" w:type="dxa"/>
+            <w:tcW w:w="1588" w:type="dxa"/>
             <w:tcBorders>
               <w:bottom w:val="single" w:sz="4" w:space="0" w:color="auto"/>
             </w:tcBorders>
@@ -1261,7 +1260,7 @@
         </w:tc>
         <w:tc>
           <w:tcPr>
-            <w:tcW w:w="1418" w:type="dxa"/>
+            <w:tcW w:w="1588" w:type="dxa"/>
             <w:tcBorders>
               <w:top w:val="single" w:sz="4" w:space="0" w:color="auto"/>
             </w:tcBorders>
@@ -1354,7 +1353,7 @@
         </w:tc>
         <w:tc>
           <w:tcPr>
-            <w:tcW w:w="1418" w:type="dxa"/>
+            <w:tcW w:w="1588" w:type="dxa"/>
             <w:shd w:val="clear" w:color="auto" w:fill="auto"/>
           </w:tcPr>
           <w:p>
@@ -1444,7 +1443,7 @@
         </w:tc>
         <w:tc>
           <w:tcPr>
-            <w:tcW w:w="1418" w:type="dxa"/>
+            <w:tcW w:w="1588" w:type="dxa"/>
             <w:shd w:val="clear" w:color="auto" w:fill="auto"/>
           </w:tcPr>
           <w:p>
@@ -1468,7 +1467,6 @@
           </w:p>
         </w:tc>
       </w:tr>
-      <w:bookmarkEnd w:id="1"/>
     </w:tbl>
     <w:p>
       <w:pPr>
@@ -1476,6 +1474,8 @@
           <w:noProof/>
         </w:rPr>
       </w:pPr>
+      <w:bookmarkStart w:id="1" w:name="_GoBack"/>
+      <w:bookmarkEnd w:id="1"/>
     </w:p>
     <w:sectPr>
       <w:headerReference w:type="default" r:id="rId12"/>
@@ -5483,6 +5483,95 @@
       </w:tcPr>
     </w:tblStylePr>
   </w:style>
+  <w:style w:type="character" w:styleId="CommentReference">
+    <w:name w:val="annotation reference"/>
+    <w:basedOn w:val="DefaultParagraphFont"/>
+    <w:uiPriority w:val="99"/>
+    <w:semiHidden/>
+    <w:unhideWhenUsed/>
+    <w:rPr>
+      <w:sz w:val="16"/>
+      <w:szCs w:val="16"/>
+    </w:rPr>
+  </w:style>
+  <w:style w:type="paragraph" w:styleId="CommentText">
+    <w:name w:val="annotation text"/>
+    <w:basedOn w:val="Normal"/>
+    <w:link w:val="CommentTextChar"/>
+    <w:uiPriority w:val="99"/>
+    <w:semiHidden/>
+    <w:unhideWhenUsed/>
+    <w:pPr>
+      <w:spacing w:line="240" w:lineRule="auto"/>
+    </w:pPr>
+    <w:rPr>
+      <w:sz w:val="20"/>
+      <w:szCs w:val="25"/>
+    </w:rPr>
+  </w:style>
+  <w:style w:type="character" w:customStyle="1" w:styleId="CommentTextChar">
+    <w:name w:val="Comment Text Char"/>
+    <w:basedOn w:val="DefaultParagraphFont"/>
+    <w:link w:val="CommentText"/>
+    <w:uiPriority w:val="99"/>
+    <w:semiHidden/>
+    <w:rPr>
+      <w:szCs w:val="25"/>
+    </w:rPr>
+  </w:style>
+  <w:style w:type="paragraph" w:styleId="CommentSubject">
+    <w:name w:val="annotation subject"/>
+    <w:basedOn w:val="CommentText"/>
+    <w:next w:val="CommentText"/>
+    <w:link w:val="CommentSubjectChar"/>
+    <w:uiPriority w:val="99"/>
+    <w:semiHidden/>
+    <w:unhideWhenUsed/>
+    <w:rPr>
+      <w:b/>
+      <w:bCs/>
+    </w:rPr>
+  </w:style>
+  <w:style w:type="character" w:customStyle="1" w:styleId="CommentSubjectChar">
+    <w:name w:val="Comment Subject Char"/>
+    <w:basedOn w:val="CommentTextChar"/>
+    <w:link w:val="CommentSubject"/>
+    <w:uiPriority w:val="99"/>
+    <w:semiHidden/>
+    <w:rPr>
+      <w:b/>
+      <w:bCs/>
+      <w:szCs w:val="25"/>
+    </w:rPr>
+  </w:style>
+  <w:style w:type="paragraph" w:styleId="BalloonText">
+    <w:name w:val="Balloon Text"/>
+    <w:basedOn w:val="Normal"/>
+    <w:link w:val="BalloonTextChar"/>
+    <w:uiPriority w:val="99"/>
+    <w:semiHidden/>
+    <w:unhideWhenUsed/>
+    <w:pPr>
+      <w:spacing w:after="0" w:line="240" w:lineRule="auto"/>
+    </w:pPr>
+    <w:rPr>
+      <w:rFonts w:ascii="Segoe UI" w:hAnsi="Segoe UI" w:cs="Angsana New"/>
+      <w:sz w:val="18"/>
+      <w:szCs w:val="22"/>
+    </w:rPr>
+  </w:style>
+  <w:style w:type="character" w:customStyle="1" w:styleId="BalloonTextChar">
+    <w:name w:val="Balloon Text Char"/>
+    <w:basedOn w:val="DefaultParagraphFont"/>
+    <w:link w:val="BalloonText"/>
+    <w:uiPriority w:val="99"/>
+    <w:semiHidden/>
+    <w:rPr>
+      <w:rFonts w:ascii="Segoe UI" w:hAnsi="Segoe UI" w:cs="Angsana New"/>
+      <w:sz w:val="18"/>
+      <w:szCs w:val="22"/>
+    </w:rPr>
+  </w:style>
 </w:styles>
 </file>
 

--- a/storage/app/default/documents/receipt_summary_cgd.docx
+++ b/storage/app/default/documents/receipt_summary_cgd.docx
@@ -1474,8 +1474,6 @@
           <w:noProof/>
         </w:rPr>
       </w:pPr>
-      <w:bookmarkStart w:id="1" w:name="_GoBack"/>
-      <w:bookmarkEnd w:id="1"/>
     </w:p>
     <w:sectPr>
       <w:headerReference w:type="default" r:id="rId12"/>
@@ -1861,31 +1859,13 @@
             </w:tabs>
             <w:spacing w:after="0" w:line="240" w:lineRule="auto"/>
           </w:pPr>
-          <w:proofErr w:type="spellStart"/>
           <w:r>
             <w:rPr>
               <w:rFonts w:ascii="Browallia New" w:hAnsi="Browallia New" w:cs="Browallia New"/>
               <w:sz w:val="28"/>
             </w:rPr>
-            <w:t>โรงพยาบาลแคนเซอร์อลิอันซ์</w:t>
-          </w:r>
-          <w:proofErr w:type="spellEnd"/>
-          <w:r>
-            <w:rPr>
-              <w:rFonts w:ascii="Browallia New" w:hAnsi="Browallia New" w:cs="Browallia New"/>
-              <w:sz w:val="28"/>
-            </w:rPr>
-            <w:t xml:space="preserve"> </w:t>
-          </w:r>
-          <w:proofErr w:type="spellStart"/>
-          <w:r>
-            <w:rPr>
-              <w:rFonts w:ascii="Browallia New" w:hAnsi="Browallia New" w:cs="Browallia New"/>
-              <w:sz w:val="28"/>
-            </w:rPr>
-            <w:t>ศรีราชา</w:t>
-          </w:r>
-          <w:proofErr w:type="spellEnd"/>
+            <w:t>โรงพยาบาลแคนเซอร์อลิอันซ์ ศรีราชา</w:t>
+          </w:r>
         </w:p>
         <w:p>
           <w:pPr>
@@ -2112,37 +2092,12 @@
               <w:szCs w:val="22"/>
             </w:rPr>
           </w:pPr>
-          <w:proofErr w:type="spellStart"/>
           <w:r>
             <w:rPr>
               <w:rFonts w:ascii="Browallia New" w:hAnsi="Browallia New" w:cs="Browallia New"/>
               <w:szCs w:val="22"/>
             </w:rPr>
-            <w:t>พิมพ์โดย</w:t>
-          </w:r>
-          <w:proofErr w:type="spellEnd"/>
-          <w:r>
-            <w:rPr>
-              <w:rFonts w:ascii="Browallia New" w:hAnsi="Browallia New" w:cs="Browallia New"/>
-              <w:szCs w:val="22"/>
-            </w:rPr>
-            <w:t xml:space="preserve"> [</w:t>
-          </w:r>
-          <w:proofErr w:type="spellStart"/>
-          <w:r>
-            <w:rPr>
-              <w:rFonts w:ascii="Browallia New" w:hAnsi="Browallia New" w:cs="Browallia New"/>
-              <w:szCs w:val="22"/>
-            </w:rPr>
-            <w:t>print_user</w:t>
-          </w:r>
-          <w:proofErr w:type="spellEnd"/>
-          <w:r>
-            <w:rPr>
-              <w:rFonts w:ascii="Browallia New" w:hAnsi="Browallia New" w:cs="Browallia New"/>
-              <w:szCs w:val="22"/>
-            </w:rPr>
-            <w:t>]</w:t>
+            <w:t>พิมพ์โดย [print_user]</w:t>
           </w:r>
         </w:p>
         <w:p>
@@ -2153,37 +2108,12 @@
               <w:szCs w:val="22"/>
             </w:rPr>
           </w:pPr>
-          <w:proofErr w:type="spellStart"/>
           <w:r>
             <w:rPr>
               <w:rFonts w:ascii="Browallia New" w:hAnsi="Browallia New" w:cs="Browallia New"/>
               <w:szCs w:val="22"/>
             </w:rPr>
-            <w:t>พิมพ์เมื่อ</w:t>
-          </w:r>
-          <w:proofErr w:type="spellEnd"/>
-          <w:r>
-            <w:rPr>
-              <w:rFonts w:ascii="Browallia New" w:hAnsi="Browallia New" w:cs="Browallia New"/>
-              <w:szCs w:val="22"/>
-            </w:rPr>
-            <w:t xml:space="preserve"> [</w:t>
-          </w:r>
-          <w:proofErr w:type="spellStart"/>
-          <w:r>
-            <w:rPr>
-              <w:rFonts w:ascii="Browallia New" w:hAnsi="Browallia New" w:cs="Browallia New"/>
-              <w:szCs w:val="22"/>
-            </w:rPr>
-            <w:t>print_date</w:t>
-          </w:r>
-          <w:proofErr w:type="spellEnd"/>
-          <w:r>
-            <w:rPr>
-              <w:rFonts w:ascii="Browallia New" w:hAnsi="Browallia New" w:cs="Browallia New"/>
-              <w:szCs w:val="22"/>
-            </w:rPr>
-            <w:t>]</w:t>
+            <w:t>พิมพ์เมื่อ [print_date]</w:t>
           </w:r>
         </w:p>
       </w:tc>
@@ -2542,31 +2472,13 @@
             </w:tabs>
             <w:spacing w:after="0" w:line="240" w:lineRule="auto"/>
           </w:pPr>
-          <w:proofErr w:type="spellStart"/>
           <w:r>
             <w:rPr>
               <w:rFonts w:ascii="Browallia New" w:hAnsi="Browallia New" w:cs="Browallia New"/>
               <w:sz w:val="28"/>
             </w:rPr>
-            <w:t>โรงพยาบาลแคนเซอร์อลิอันซ์</w:t>
-          </w:r>
-          <w:proofErr w:type="spellEnd"/>
-          <w:r>
-            <w:rPr>
-              <w:rFonts w:ascii="Browallia New" w:hAnsi="Browallia New" w:cs="Browallia New"/>
-              <w:sz w:val="28"/>
-            </w:rPr>
-            <w:t xml:space="preserve"> </w:t>
-          </w:r>
-          <w:proofErr w:type="spellStart"/>
-          <w:r>
-            <w:rPr>
-              <w:rFonts w:ascii="Browallia New" w:hAnsi="Browallia New" w:cs="Browallia New"/>
-              <w:sz w:val="28"/>
-            </w:rPr>
-            <w:t>ศรีราชา</w:t>
-          </w:r>
-          <w:proofErr w:type="spellEnd"/>
+            <w:t>โรงพยาบาลแคนเซอร์อลิอันซ์ ศรีราชา</w:t>
+          </w:r>
         </w:p>
         <w:p>
           <w:pPr>
@@ -2784,37 +2696,12 @@
               <w:szCs w:val="22"/>
             </w:rPr>
           </w:pPr>
-          <w:proofErr w:type="spellStart"/>
           <w:r>
             <w:rPr>
               <w:rFonts w:ascii="Browallia New" w:hAnsi="Browallia New" w:cs="Browallia New"/>
               <w:szCs w:val="22"/>
             </w:rPr>
-            <w:t>พิมพ์โดย</w:t>
-          </w:r>
-          <w:proofErr w:type="spellEnd"/>
-          <w:r>
-            <w:rPr>
-              <w:rFonts w:ascii="Browallia New" w:hAnsi="Browallia New" w:cs="Browallia New"/>
-              <w:szCs w:val="22"/>
-            </w:rPr>
-            <w:t xml:space="preserve"> [</w:t>
-          </w:r>
-          <w:proofErr w:type="spellStart"/>
-          <w:r>
-            <w:rPr>
-              <w:rFonts w:ascii="Browallia New" w:hAnsi="Browallia New" w:cs="Browallia New"/>
-              <w:szCs w:val="22"/>
-            </w:rPr>
-            <w:t>print_user</w:t>
-          </w:r>
-          <w:proofErr w:type="spellEnd"/>
-          <w:r>
-            <w:rPr>
-              <w:rFonts w:ascii="Browallia New" w:hAnsi="Browallia New" w:cs="Browallia New"/>
-              <w:szCs w:val="22"/>
-            </w:rPr>
-            <w:t>]</w:t>
+            <w:t>พิมพ์โดย [print_user]</w:t>
           </w:r>
         </w:p>
         <w:p>
@@ -2825,37 +2712,12 @@
               <w:szCs w:val="22"/>
             </w:rPr>
           </w:pPr>
-          <w:proofErr w:type="spellStart"/>
           <w:r>
             <w:rPr>
               <w:rFonts w:ascii="Browallia New" w:hAnsi="Browallia New" w:cs="Browallia New"/>
               <w:szCs w:val="22"/>
             </w:rPr>
-            <w:t>พิมพ์เมื่อ</w:t>
-          </w:r>
-          <w:proofErr w:type="spellEnd"/>
-          <w:r>
-            <w:rPr>
-              <w:rFonts w:ascii="Browallia New" w:hAnsi="Browallia New" w:cs="Browallia New"/>
-              <w:szCs w:val="22"/>
-            </w:rPr>
-            <w:t xml:space="preserve"> [</w:t>
-          </w:r>
-          <w:proofErr w:type="spellStart"/>
-          <w:r>
-            <w:rPr>
-              <w:rFonts w:ascii="Browallia New" w:hAnsi="Browallia New" w:cs="Browallia New"/>
-              <w:szCs w:val="22"/>
-            </w:rPr>
-            <w:t>print_date</w:t>
-          </w:r>
-          <w:proofErr w:type="spellEnd"/>
-          <w:r>
-            <w:rPr>
-              <w:rFonts w:ascii="Browallia New" w:hAnsi="Browallia New" w:cs="Browallia New"/>
-              <w:szCs w:val="22"/>
-            </w:rPr>
-            <w:t>]</w:t>
+            <w:t>พิมพ์เมื่อ [print_date]</w:t>
           </w:r>
         </w:p>
       </w:tc>
@@ -2922,9 +2784,9 @@
     </w:tblPr>
     <w:tblGrid>
       <w:gridCol w:w="3065"/>
-      <w:gridCol w:w="5233"/>
+      <w:gridCol w:w="5012"/>
       <w:gridCol w:w="631"/>
-      <w:gridCol w:w="1861"/>
+      <w:gridCol w:w="2082"/>
     </w:tblGrid>
     <w:tr>
       <w:trPr>
@@ -2991,7 +2853,7 @@
       </w:tc>
       <w:tc>
         <w:tcPr>
-          <w:tcW w:w="5233" w:type="dxa"/>
+          <w:tcW w:w="5015" w:type="dxa"/>
           <w:vMerge w:val="restart"/>
           <w:shd w:val="clear" w:color="auto" w:fill="auto"/>
         </w:tcPr>
@@ -3196,7 +3058,7 @@
       </w:tc>
       <w:tc>
         <w:tcPr>
-          <w:tcW w:w="2492" w:type="dxa"/>
+          <w:tcW w:w="2710" w:type="dxa"/>
           <w:gridSpan w:val="2"/>
           <w:shd w:val="clear" w:color="auto" w:fill="auto"/>
           <w:vAlign w:val="center"/>
@@ -3262,7 +3124,7 @@
       </w:tc>
       <w:tc>
         <w:tcPr>
-          <w:tcW w:w="5233" w:type="dxa"/>
+          <w:tcW w:w="5015" w:type="dxa"/>
           <w:vMerge/>
           <w:shd w:val="clear" w:color="auto" w:fill="auto"/>
         </w:tcPr>
@@ -3282,7 +3144,7 @@
       </w:tc>
       <w:tc>
         <w:tcPr>
-          <w:tcW w:w="631" w:type="dxa"/>
+          <w:tcW w:w="627" w:type="dxa"/>
           <w:shd w:val="clear" w:color="auto" w:fill="auto"/>
           <w:vAlign w:val="center"/>
         </w:tcPr>
@@ -3307,7 +3169,7 @@
       </w:tc>
       <w:tc>
         <w:tcPr>
-          <w:tcW w:w="1861" w:type="dxa"/>
+          <w:tcW w:w="2083" w:type="dxa"/>
           <w:shd w:val="clear" w:color="auto" w:fill="auto"/>
           <w:vAlign w:val="center"/>
         </w:tcPr>
@@ -3353,7 +3215,7 @@
       </w:tc>
       <w:tc>
         <w:tcPr>
-          <w:tcW w:w="5233" w:type="dxa"/>
+          <w:tcW w:w="5015" w:type="dxa"/>
           <w:shd w:val="clear" w:color="auto" w:fill="auto"/>
         </w:tcPr>
         <w:p>
@@ -3380,7 +3242,7 @@
       </w:tc>
       <w:tc>
         <w:tcPr>
-          <w:tcW w:w="631" w:type="dxa"/>
+          <w:tcW w:w="627" w:type="dxa"/>
           <w:shd w:val="clear" w:color="auto" w:fill="auto"/>
           <w:vAlign w:val="center"/>
         </w:tcPr>
@@ -3405,7 +3267,7 @@
       </w:tc>
       <w:tc>
         <w:tcPr>
-          <w:tcW w:w="1861" w:type="dxa"/>
+          <w:tcW w:w="2083" w:type="dxa"/>
           <w:shd w:val="clear" w:color="auto" w:fill="auto"/>
           <w:vAlign w:val="center"/>
         </w:tcPr>
@@ -3478,7 +3340,6 @@
               <w:sz w:val="28"/>
             </w:rPr>
           </w:pPr>
-          <w:proofErr w:type="spellStart"/>
           <w:r>
             <w:rPr>
               <w:rFonts w:ascii="Browallia New" w:hAnsi="Browallia New" w:cs="Browallia New"/>
@@ -3488,7 +3349,6 @@
             </w:rPr>
             <w:t>เลขที่ประจำตัวผู้ป่วย</w:t>
           </w:r>
-          <w:proofErr w:type="spellEnd"/>
         </w:p>
       </w:tc>
       <w:tc>
@@ -3542,7 +3402,6 @@
               <w:sz w:val="28"/>
             </w:rPr>
           </w:pPr>
-          <w:proofErr w:type="spellStart"/>
           <w:r>
             <w:rPr>
               <w:rFonts w:ascii="Browallia New" w:hAnsi="Browallia New" w:cs="Browallia New"/>
@@ -3550,29 +3409,8 @@
               <w:bCs/>
               <w:sz w:val="28"/>
             </w:rPr>
-            <w:t>ชื่อ</w:t>
-          </w:r>
-          <w:proofErr w:type="spellEnd"/>
-          <w:r>
-            <w:rPr>
-              <w:rFonts w:ascii="Browallia New" w:hAnsi="Browallia New" w:cs="Browallia New"/>
-              <w:b/>
-              <w:bCs/>
-              <w:sz w:val="28"/>
-            </w:rPr>
-            <w:t xml:space="preserve"> - </w:t>
-          </w:r>
-          <w:proofErr w:type="spellStart"/>
-          <w:r>
-            <w:rPr>
-              <w:rFonts w:ascii="Browallia New" w:hAnsi="Browallia New" w:cs="Browallia New"/>
-              <w:b/>
-              <w:bCs/>
-              <w:sz w:val="28"/>
-            </w:rPr>
-            <w:t>นามสกุล</w:t>
-          </w:r>
-          <w:proofErr w:type="spellEnd"/>
+            <w:t>ชื่อ - นามสกุล</w:t>
+          </w:r>
         </w:p>
       </w:tc>
       <w:tc>
@@ -3600,48 +3438,7 @@
               <w:rFonts w:ascii="Browallia New" w:hAnsi="Browallia New" w:cs="Browallia New"/>
               <w:sz w:val="28"/>
             </w:rPr>
-            <w:t>[</w:t>
-          </w:r>
-          <w:proofErr w:type="spellStart"/>
-          <w:r>
-            <w:rPr>
-              <w:rFonts w:ascii="Browallia New" w:hAnsi="Browallia New" w:cs="Browallia New"/>
-              <w:sz w:val="28"/>
-            </w:rPr>
-            <w:t>patientData.name_</w:t>
-          </w:r>
-          <w:proofErr w:type="gramStart"/>
-          <w:r>
-            <w:rPr>
-              <w:rFonts w:ascii="Browallia New" w:hAnsi="Browallia New" w:cs="Browallia New"/>
-              <w:sz w:val="28"/>
-            </w:rPr>
-            <w:t>th;ope</w:t>
-          </w:r>
-          <w:proofErr w:type="spellEnd"/>
-          <w:proofErr w:type="gramEnd"/>
-          <w:r>
-            <w:rPr>
-              <w:rFonts w:ascii="Browallia New" w:hAnsi="Browallia New" w:cs="Browallia New"/>
-              <w:sz w:val="28"/>
-            </w:rPr>
-            <w:t>=</w:t>
-          </w:r>
-          <w:proofErr w:type="spellStart"/>
-          <w:r>
-            <w:rPr>
-              <w:rFonts w:ascii="Browallia New" w:hAnsi="Browallia New" w:cs="Browallia New"/>
-              <w:sz w:val="28"/>
-            </w:rPr>
-            <w:t>formatname</w:t>
-          </w:r>
-          <w:proofErr w:type="spellEnd"/>
-          <w:r>
-            <w:rPr>
-              <w:rFonts w:ascii="Browallia New" w:hAnsi="Browallia New" w:cs="Browallia New"/>
-              <w:sz w:val="28"/>
-            </w:rPr>
-            <w:t>]</w:t>
+            <w:t>[patientData.name_th;ope=formatname]</w:t>
           </w:r>
         </w:p>
       </w:tc>
@@ -3672,7 +3469,6 @@
               <w:sz w:val="28"/>
             </w:rPr>
           </w:pPr>
-          <w:proofErr w:type="spellStart"/>
           <w:r>
             <w:rPr>
               <w:rFonts w:ascii="Browallia New" w:hAnsi="Browallia New" w:cs="Browallia New"/>
@@ -3682,7 +3478,6 @@
             </w:rPr>
             <w:t>อ้างอิงใบแจ้งหนี้เลขที่</w:t>
           </w:r>
-          <w:proofErr w:type="spellEnd"/>
         </w:p>
       </w:tc>
       <w:tc>
@@ -3711,89 +3506,7 @@
               <w:rFonts w:ascii="Browallia New" w:hAnsi="Browallia New" w:cs="Browallia New"/>
               <w:sz w:val="28"/>
             </w:rPr>
-            <w:t>[</w:t>
-          </w:r>
-          <w:proofErr w:type="spellStart"/>
-          <w:r>
-            <w:rPr>
-              <w:rFonts w:ascii="Browallia New" w:hAnsi="Browallia New" w:cs="Browallia New"/>
-              <w:sz w:val="28"/>
-            </w:rPr>
-            <w:t>invoiceId</w:t>
-          </w:r>
-          <w:proofErr w:type="spellEnd"/>
-          <w:r>
-            <w:rPr>
-              <w:rFonts w:ascii="Browallia New" w:hAnsi="Browallia New" w:cs="Browallia New"/>
-              <w:sz w:val="28"/>
-            </w:rPr>
-            <w:t>] (</w:t>
-          </w:r>
-          <w:proofErr w:type="spellStart"/>
-          <w:r>
-            <w:rPr>
-              <w:rFonts w:ascii="Browallia New" w:hAnsi="Browallia New" w:cs="Browallia New"/>
-              <w:sz w:val="28"/>
-            </w:rPr>
-            <w:t>ออกเมื่อ</w:t>
-          </w:r>
-          <w:proofErr w:type="spellEnd"/>
-          <w:r>
-            <w:rPr>
-              <w:rFonts w:ascii="Browallia New" w:hAnsi="Browallia New" w:cs="Browallia New"/>
-              <w:sz w:val="28"/>
-            </w:rPr>
-            <w:t xml:space="preserve"> [</w:t>
-          </w:r>
-          <w:proofErr w:type="spellStart"/>
-          <w:proofErr w:type="gramStart"/>
-          <w:r>
-            <w:rPr>
-              <w:rFonts w:ascii="Browallia New" w:hAnsi="Browallia New" w:cs="Browallia New"/>
-              <w:sz w:val="28"/>
-            </w:rPr>
-            <w:t>invoiceDateTime;ope</w:t>
-          </w:r>
-          <w:proofErr w:type="spellEnd"/>
-          <w:proofErr w:type="gramEnd"/>
-          <w:r>
-            <w:rPr>
-              <w:rFonts w:ascii="Browallia New" w:hAnsi="Browallia New" w:cs="Browallia New"/>
-              <w:sz w:val="28"/>
-            </w:rPr>
-            <w:t>=</w:t>
-          </w:r>
-          <w:proofErr w:type="spellStart"/>
-          <w:r>
-            <w:rPr>
-              <w:rFonts w:ascii="Browallia New" w:hAnsi="Browallia New" w:cs="Browallia New"/>
-              <w:sz w:val="28"/>
-            </w:rPr>
-            <w:t>formatdate;format</w:t>
-          </w:r>
-          <w:proofErr w:type="spellEnd"/>
-          <w:r>
-            <w:rPr>
-              <w:rFonts w:ascii="Browallia New" w:hAnsi="Browallia New" w:cs="Browallia New"/>
-              <w:sz w:val="28"/>
-            </w:rPr>
-            <w:t>=</w:t>
-          </w:r>
-          <w:proofErr w:type="spellStart"/>
-          <w:r>
-            <w:rPr>
-              <w:rFonts w:ascii="Browallia New" w:hAnsi="Browallia New" w:cs="Browallia New"/>
-              <w:sz w:val="28"/>
-            </w:rPr>
-            <w:t>dddd</w:t>
-          </w:r>
-          <w:proofErr w:type="spellEnd"/>
-          <w:r>
-            <w:rPr>
-              <w:rFonts w:ascii="Browallia New" w:hAnsi="Browallia New" w:cs="Browallia New"/>
-              <w:sz w:val="28"/>
-            </w:rPr>
-            <w:t xml:space="preserve"> DD MMMM YYYY])</w:t>
+            <w:t>[invoiceId] (ออกเมื่อ [invoiceDateTime;ope=formatdate;format=dddd DD MMMM YYYY])</w:t>
           </w:r>
         </w:p>
       </w:tc>
@@ -3835,9 +3548,9 @@
     </w:tblPr>
     <w:tblGrid>
       <w:gridCol w:w="3065"/>
-      <w:gridCol w:w="5233"/>
+      <w:gridCol w:w="5012"/>
       <w:gridCol w:w="631"/>
-      <w:gridCol w:w="1861"/>
+      <w:gridCol w:w="2082"/>
     </w:tblGrid>
     <w:tr>
       <w:trPr>
@@ -3903,7 +3616,7 @@
       </w:tc>
       <w:tc>
         <w:tcPr>
-          <w:tcW w:w="5233" w:type="dxa"/>
+          <w:tcW w:w="5015" w:type="dxa"/>
           <w:vMerge w:val="restart"/>
           <w:shd w:val="clear" w:color="auto" w:fill="auto"/>
         </w:tcPr>
@@ -4108,7 +3821,7 @@
       </w:tc>
       <w:tc>
         <w:tcPr>
-          <w:tcW w:w="2492" w:type="dxa"/>
+          <w:tcW w:w="2710" w:type="dxa"/>
           <w:gridSpan w:val="2"/>
           <w:shd w:val="clear" w:color="auto" w:fill="auto"/>
           <w:vAlign w:val="center"/>
@@ -4126,6 +3839,8 @@
               <w:szCs w:val="40"/>
             </w:rPr>
           </w:pPr>
+          <w:bookmarkStart w:id="1" w:name="_GoBack"/>
+          <w:bookmarkEnd w:id="1"/>
           <w:r>
             <w:rPr>
               <w:rFonts w:ascii="Browallia New" w:hAnsi="Browallia New" w:cs="Browallia New" w:hint="cs"/>
@@ -4174,7 +3889,7 @@
       </w:tc>
       <w:tc>
         <w:tcPr>
-          <w:tcW w:w="5233" w:type="dxa"/>
+          <w:tcW w:w="5015" w:type="dxa"/>
           <w:vMerge/>
           <w:shd w:val="clear" w:color="auto" w:fill="auto"/>
         </w:tcPr>
@@ -4194,7 +3909,7 @@
       </w:tc>
       <w:tc>
         <w:tcPr>
-          <w:tcW w:w="631" w:type="dxa"/>
+          <w:tcW w:w="627" w:type="dxa"/>
           <w:shd w:val="clear" w:color="auto" w:fill="auto"/>
           <w:vAlign w:val="center"/>
         </w:tcPr>
@@ -4219,7 +3934,7 @@
       </w:tc>
       <w:tc>
         <w:tcPr>
-          <w:tcW w:w="1861" w:type="dxa"/>
+          <w:tcW w:w="2083" w:type="dxa"/>
           <w:shd w:val="clear" w:color="auto" w:fill="auto"/>
           <w:vAlign w:val="center"/>
         </w:tcPr>
@@ -4265,7 +3980,7 @@
       </w:tc>
       <w:tc>
         <w:tcPr>
-          <w:tcW w:w="5233" w:type="dxa"/>
+          <w:tcW w:w="5015" w:type="dxa"/>
           <w:shd w:val="clear" w:color="auto" w:fill="auto"/>
         </w:tcPr>
         <w:p>
@@ -4292,7 +4007,7 @@
       </w:tc>
       <w:tc>
         <w:tcPr>
-          <w:tcW w:w="631" w:type="dxa"/>
+          <w:tcW w:w="627" w:type="dxa"/>
           <w:shd w:val="clear" w:color="auto" w:fill="auto"/>
           <w:vAlign w:val="center"/>
         </w:tcPr>
@@ -4317,7 +4032,7 @@
       </w:tc>
       <w:tc>
         <w:tcPr>
-          <w:tcW w:w="1861" w:type="dxa"/>
+          <w:tcW w:w="2083" w:type="dxa"/>
           <w:shd w:val="clear" w:color="auto" w:fill="auto"/>
           <w:vAlign w:val="center"/>
         </w:tcPr>
@@ -4389,7 +4104,6 @@
               <w:sz w:val="28"/>
             </w:rPr>
           </w:pPr>
-          <w:proofErr w:type="spellStart"/>
           <w:r>
             <w:rPr>
               <w:rFonts w:ascii="Browallia New" w:hAnsi="Browallia New" w:cs="Browallia New"/>
@@ -4399,7 +4113,6 @@
             </w:rPr>
             <w:t>เลขที่ประจำตัวผู้ป่วย</w:t>
           </w:r>
-          <w:proofErr w:type="spellEnd"/>
         </w:p>
       </w:tc>
       <w:tc>
@@ -4453,7 +4166,6 @@
               <w:sz w:val="28"/>
             </w:rPr>
           </w:pPr>
-          <w:proofErr w:type="spellStart"/>
           <w:r>
             <w:rPr>
               <w:rFonts w:ascii="Browallia New" w:hAnsi="Browallia New" w:cs="Browallia New"/>
@@ -4461,29 +4173,8 @@
               <w:bCs/>
               <w:sz w:val="28"/>
             </w:rPr>
-            <w:t>ชื่อ</w:t>
-          </w:r>
-          <w:proofErr w:type="spellEnd"/>
-          <w:r>
-            <w:rPr>
-              <w:rFonts w:ascii="Browallia New" w:hAnsi="Browallia New" w:cs="Browallia New"/>
-              <w:b/>
-              <w:bCs/>
-              <w:sz w:val="28"/>
-            </w:rPr>
-            <w:t xml:space="preserve"> - </w:t>
-          </w:r>
-          <w:proofErr w:type="spellStart"/>
-          <w:r>
-            <w:rPr>
-              <w:rFonts w:ascii="Browallia New" w:hAnsi="Browallia New" w:cs="Browallia New"/>
-              <w:b/>
-              <w:bCs/>
-              <w:sz w:val="28"/>
-            </w:rPr>
-            <w:t>นามสกุล</w:t>
-          </w:r>
-          <w:proofErr w:type="spellEnd"/>
+            <w:t>ชื่อ - นามสกุล</w:t>
+          </w:r>
         </w:p>
       </w:tc>
       <w:tc>
@@ -4511,48 +4202,7 @@
               <w:rFonts w:ascii="Browallia New" w:hAnsi="Browallia New" w:cs="Browallia New"/>
               <w:sz w:val="28"/>
             </w:rPr>
-            <w:t>[</w:t>
-          </w:r>
-          <w:proofErr w:type="spellStart"/>
-          <w:r>
-            <w:rPr>
-              <w:rFonts w:ascii="Browallia New" w:hAnsi="Browallia New" w:cs="Browallia New"/>
-              <w:sz w:val="28"/>
-            </w:rPr>
-            <w:t>patientData.name_</w:t>
-          </w:r>
-          <w:proofErr w:type="gramStart"/>
-          <w:r>
-            <w:rPr>
-              <w:rFonts w:ascii="Browallia New" w:hAnsi="Browallia New" w:cs="Browallia New"/>
-              <w:sz w:val="28"/>
-            </w:rPr>
-            <w:t>th;ope</w:t>
-          </w:r>
-          <w:proofErr w:type="spellEnd"/>
-          <w:proofErr w:type="gramEnd"/>
-          <w:r>
-            <w:rPr>
-              <w:rFonts w:ascii="Browallia New" w:hAnsi="Browallia New" w:cs="Browallia New"/>
-              <w:sz w:val="28"/>
-            </w:rPr>
-            <w:t>=</w:t>
-          </w:r>
-          <w:proofErr w:type="spellStart"/>
-          <w:r>
-            <w:rPr>
-              <w:rFonts w:ascii="Browallia New" w:hAnsi="Browallia New" w:cs="Browallia New"/>
-              <w:sz w:val="28"/>
-            </w:rPr>
-            <w:t>formatname</w:t>
-          </w:r>
-          <w:proofErr w:type="spellEnd"/>
-          <w:r>
-            <w:rPr>
-              <w:rFonts w:ascii="Browallia New" w:hAnsi="Browallia New" w:cs="Browallia New"/>
-              <w:sz w:val="28"/>
-            </w:rPr>
-            <w:t>]</w:t>
+            <w:t>[patientData.name_th;ope=formatname]</w:t>
           </w:r>
         </w:p>
       </w:tc>
@@ -4583,7 +4233,6 @@
               <w:sz w:val="28"/>
             </w:rPr>
           </w:pPr>
-          <w:proofErr w:type="spellStart"/>
           <w:r>
             <w:rPr>
               <w:rFonts w:ascii="Browallia New" w:hAnsi="Browallia New" w:cs="Browallia New"/>
@@ -4593,7 +4242,6 @@
             </w:rPr>
             <w:t>อ้างอิงใบแจ้งหนี้เลขที่</w:t>
           </w:r>
-          <w:proofErr w:type="spellEnd"/>
         </w:p>
       </w:tc>
       <w:tc>
@@ -4622,89 +4270,7 @@
               <w:rFonts w:ascii="Browallia New" w:hAnsi="Browallia New" w:cs="Browallia New"/>
               <w:sz w:val="28"/>
             </w:rPr>
-            <w:t>[</w:t>
-          </w:r>
-          <w:proofErr w:type="spellStart"/>
-          <w:r>
-            <w:rPr>
-              <w:rFonts w:ascii="Browallia New" w:hAnsi="Browallia New" w:cs="Browallia New"/>
-              <w:sz w:val="28"/>
-            </w:rPr>
-            <w:t>invoiceId</w:t>
-          </w:r>
-          <w:proofErr w:type="spellEnd"/>
-          <w:r>
-            <w:rPr>
-              <w:rFonts w:ascii="Browallia New" w:hAnsi="Browallia New" w:cs="Browallia New"/>
-              <w:sz w:val="28"/>
-            </w:rPr>
-            <w:t>] (</w:t>
-          </w:r>
-          <w:proofErr w:type="spellStart"/>
-          <w:r>
-            <w:rPr>
-              <w:rFonts w:ascii="Browallia New" w:hAnsi="Browallia New" w:cs="Browallia New"/>
-              <w:sz w:val="28"/>
-            </w:rPr>
-            <w:t>ออกเมื่อ</w:t>
-          </w:r>
-          <w:proofErr w:type="spellEnd"/>
-          <w:r>
-            <w:rPr>
-              <w:rFonts w:ascii="Browallia New" w:hAnsi="Browallia New" w:cs="Browallia New"/>
-              <w:sz w:val="28"/>
-            </w:rPr>
-            <w:t xml:space="preserve"> [</w:t>
-          </w:r>
-          <w:proofErr w:type="spellStart"/>
-          <w:proofErr w:type="gramStart"/>
-          <w:r>
-            <w:rPr>
-              <w:rFonts w:ascii="Browallia New" w:hAnsi="Browallia New" w:cs="Browallia New"/>
-              <w:sz w:val="28"/>
-            </w:rPr>
-            <w:t>invoiceDateTime;ope</w:t>
-          </w:r>
-          <w:proofErr w:type="spellEnd"/>
-          <w:proofErr w:type="gramEnd"/>
-          <w:r>
-            <w:rPr>
-              <w:rFonts w:ascii="Browallia New" w:hAnsi="Browallia New" w:cs="Browallia New"/>
-              <w:sz w:val="28"/>
-            </w:rPr>
-            <w:t>=</w:t>
-          </w:r>
-          <w:proofErr w:type="spellStart"/>
-          <w:r>
-            <w:rPr>
-              <w:rFonts w:ascii="Browallia New" w:hAnsi="Browallia New" w:cs="Browallia New"/>
-              <w:sz w:val="28"/>
-            </w:rPr>
-            <w:t>formatdate;format</w:t>
-          </w:r>
-          <w:proofErr w:type="spellEnd"/>
-          <w:r>
-            <w:rPr>
-              <w:rFonts w:ascii="Browallia New" w:hAnsi="Browallia New" w:cs="Browallia New"/>
-              <w:sz w:val="28"/>
-            </w:rPr>
-            <w:t>=</w:t>
-          </w:r>
-          <w:proofErr w:type="spellStart"/>
-          <w:r>
-            <w:rPr>
-              <w:rFonts w:ascii="Browallia New" w:hAnsi="Browallia New" w:cs="Browallia New"/>
-              <w:sz w:val="28"/>
-            </w:rPr>
-            <w:t>dddd</w:t>
-          </w:r>
-          <w:proofErr w:type="spellEnd"/>
-          <w:r>
-            <w:rPr>
-              <w:rFonts w:ascii="Browallia New" w:hAnsi="Browallia New" w:cs="Browallia New"/>
-              <w:sz w:val="28"/>
-            </w:rPr>
-            <w:t xml:space="preserve"> DD MMMM YYYY])</w:t>
+            <w:t>[invoiceId] (ออกเมื่อ [invoiceDateTime;ope=formatdate;format=dddd DD MMMM YYYY])</w:t>
           </w:r>
         </w:p>
       </w:tc>

--- a/storage/app/default/documents/receipt_summary_cgd.docx
+++ b/storage/app/default/documents/receipt_summary_cgd.docx
@@ -24,6 +24,9 @@
         <w:gridCol w:w="1567"/>
       </w:tblGrid>
       <w:tr>
+        <w:trPr>
+          <w:tblHeader/>
+        </w:trPr>
         <w:tc>
           <w:tcPr>
             <w:tcW w:w="6518" w:type="dxa"/>
@@ -729,12 +732,8 @@
     <w:p>
       <w:pPr>
         <w:sectPr>
-          <w:headerReference w:type="even" r:id="rId6"/>
-          <w:headerReference w:type="default" r:id="rId7"/>
-          <w:footerReference w:type="even" r:id="rId8"/>
-          <w:footerReference w:type="default" r:id="rId9"/>
-          <w:headerReference w:type="first" r:id="rId10"/>
-          <w:footerReference w:type="first" r:id="rId11"/>
+          <w:headerReference w:type="default" r:id="rId6"/>
+          <w:footerReference w:type="default" r:id="rId7"/>
           <w:pgSz w:w="11906" w:h="16838"/>
           <w:pgMar w:top="612" w:right="567" w:bottom="2614" w:left="567" w:header="556" w:footer="261" w:gutter="0"/>
           <w:cols w:space="720"/>
@@ -765,6 +764,9 @@
         <w:gridCol w:w="1567"/>
       </w:tblGrid>
       <w:tr>
+        <w:trPr>
+          <w:tblHeader/>
+        </w:trPr>
         <w:tc>
           <w:tcPr>
             <w:tcW w:w="6518" w:type="dxa"/>
@@ -1474,10 +1476,12 @@
           <w:noProof/>
         </w:rPr>
       </w:pPr>
+      <w:bookmarkStart w:id="1" w:name="_GoBack"/>
+      <w:bookmarkEnd w:id="1"/>
     </w:p>
     <w:sectPr>
-      <w:headerReference w:type="default" r:id="rId12"/>
-      <w:footerReference w:type="default" r:id="rId13"/>
+      <w:headerReference w:type="default" r:id="rId8"/>
+      <w:footerReference w:type="default" r:id="rId9"/>
       <w:pgSz w:w="11906" w:h="16838"/>
       <w:pgMar w:top="612" w:right="567" w:bottom="2614" w:left="567" w:header="556" w:footer="261" w:gutter="0"/>
       <w:pgNumType w:start="1"/>
@@ -1516,16 +1520,6 @@
 
 <file path=word/footer1.xml><?xml version="1.0" encoding="utf-8"?>
 <w:ftr xmlns:wpc="http://schemas.microsoft.com/office/word/2010/wordprocessingCanvas" xmlns:cx="http://schemas.microsoft.com/office/drawing/2014/chartex" xmlns:cx1="http://schemas.microsoft.com/office/drawing/2015/9/8/chartex" xmlns:cx2="http://schemas.microsoft.com/office/drawing/2015/10/21/chartex" xmlns:cx3="http://schemas.microsoft.com/office/drawing/2016/5/9/chartex" xmlns:cx4="http://schemas.microsoft.com/office/drawing/2016/5/10/chartex" xmlns:cx5="http://schemas.microsoft.com/office/drawing/2016/5/11/chartex" xmlns:cx6="http://schemas.microsoft.com/office/drawing/2016/5/12/chartex" xmlns:cx7="http://schemas.microsoft.com/office/drawing/2016/5/13/chartex" xmlns:cx8="http://schemas.microsoft.com/office/drawing/2016/5/14/chartex" xmlns:mc="http://schemas.openxmlformats.org/markup-compatibility/2006" xmlns:aink="http://schemas.microsoft.com/office/drawing/2016/ink" xmlns:am3d="http://schemas.microsoft.com/office/drawing/2017/model3d" xmlns:o="urn:schemas-microsoft-com:office:office" xmlns:r="http://schemas.openxmlformats.org/officeDocument/2006/relationships" xmlns:m="http://schemas.openxmlformats.org/officeDocument/2006/math" xmlns:v="urn:schemas-microsoft-com:vml" xmlns:wp14="http://schemas.microsoft.com/office/word/2010/wordprocessingDrawing" xmlns:wp="http://schemas.openxmlformats.org/drawingml/2006/wordprocessingDrawing" xmlns:w10="urn:schemas-microsoft-com:office:word" xmlns:w="http://schemas.openxmlformats.org/wordprocessingml/2006/main" xmlns:w14="http://schemas.microsoft.com/office/word/2010/wordml" xmlns:w15="http://schemas.microsoft.com/office/word/2012/wordml" xmlns:w16cid="http://schemas.microsoft.com/office/word/2016/wordml/cid" xmlns:w16se="http://schemas.microsoft.com/office/word/2015/wordml/symex" xmlns:wpg="http://schemas.microsoft.com/office/word/2010/wordprocessingGroup" xmlns:wpi="http://schemas.microsoft.com/office/word/2010/wordprocessingInk" xmlns:wne="http://schemas.microsoft.com/office/word/2006/wordml" xmlns:wps="http://schemas.microsoft.com/office/word/2010/wordprocessingShape" mc:Ignorable="w14 w15 w16se w16cid wp14">
-  <w:p>
-    <w:pPr>
-      <w:pStyle w:val="Footer"/>
-    </w:pPr>
-  </w:p>
-</w:ftr>
-</file>
-
-<file path=word/footer2.xml><?xml version="1.0" encoding="utf-8"?>
-<w:ftr xmlns:wpc="http://schemas.microsoft.com/office/word/2010/wordprocessingCanvas" xmlns:cx="http://schemas.microsoft.com/office/drawing/2014/chartex" xmlns:cx1="http://schemas.microsoft.com/office/drawing/2015/9/8/chartex" xmlns:cx2="http://schemas.microsoft.com/office/drawing/2015/10/21/chartex" xmlns:cx3="http://schemas.microsoft.com/office/drawing/2016/5/9/chartex" xmlns:cx4="http://schemas.microsoft.com/office/drawing/2016/5/10/chartex" xmlns:cx5="http://schemas.microsoft.com/office/drawing/2016/5/11/chartex" xmlns:cx6="http://schemas.microsoft.com/office/drawing/2016/5/12/chartex" xmlns:cx7="http://schemas.microsoft.com/office/drawing/2016/5/13/chartex" xmlns:cx8="http://schemas.microsoft.com/office/drawing/2016/5/14/chartex" xmlns:mc="http://schemas.openxmlformats.org/markup-compatibility/2006" xmlns:aink="http://schemas.microsoft.com/office/drawing/2016/ink" xmlns:am3d="http://schemas.microsoft.com/office/drawing/2017/model3d" xmlns:o="urn:schemas-microsoft-com:office:office" xmlns:r="http://schemas.openxmlformats.org/officeDocument/2006/relationships" xmlns:m="http://schemas.openxmlformats.org/officeDocument/2006/math" xmlns:v="urn:schemas-microsoft-com:vml" xmlns:wp14="http://schemas.microsoft.com/office/word/2010/wordprocessingDrawing" xmlns:wp="http://schemas.openxmlformats.org/drawingml/2006/wordprocessingDrawing" xmlns:w10="urn:schemas-microsoft-com:office:word" xmlns:w="http://schemas.openxmlformats.org/wordprocessingml/2006/main" xmlns:w14="http://schemas.microsoft.com/office/word/2010/wordml" xmlns:w15="http://schemas.microsoft.com/office/word/2012/wordml" xmlns:w16cid="http://schemas.microsoft.com/office/word/2016/wordml/cid" xmlns:w16se="http://schemas.microsoft.com/office/word/2015/wordml/symex" xmlns:wpg="http://schemas.microsoft.com/office/word/2010/wordprocessingGroup" xmlns:wpi="http://schemas.microsoft.com/office/word/2010/wordprocessingInk" xmlns:wne="http://schemas.microsoft.com/office/word/2006/wordml" xmlns:wps="http://schemas.microsoft.com/office/word/2010/wordprocessingShape" mc:Ignorable="w14 w15 w16se w16cid wp14">
   <w:tbl>
     <w:tblPr>
       <w:tblStyle w:val="TableGrid"/>
@@ -1859,13 +1853,31 @@
             </w:tabs>
             <w:spacing w:after="0" w:line="240" w:lineRule="auto"/>
           </w:pPr>
-          <w:r>
-            <w:rPr>
-              <w:rFonts w:ascii="Browallia New" w:hAnsi="Browallia New" w:cs="Browallia New"/>
-              <w:sz w:val="28"/>
-            </w:rPr>
-            <w:t>โรงพยาบาลแคนเซอร์อลิอันซ์ ศรีราชา</w:t>
-          </w:r>
+          <w:proofErr w:type="spellStart"/>
+          <w:r>
+            <w:rPr>
+              <w:rFonts w:ascii="Browallia New" w:hAnsi="Browallia New" w:cs="Browallia New"/>
+              <w:sz w:val="28"/>
+            </w:rPr>
+            <w:t>โรงพยาบาลแคนเซอร์อลิอันซ์</w:t>
+          </w:r>
+          <w:proofErr w:type="spellEnd"/>
+          <w:r>
+            <w:rPr>
+              <w:rFonts w:ascii="Browallia New" w:hAnsi="Browallia New" w:cs="Browallia New"/>
+              <w:sz w:val="28"/>
+            </w:rPr>
+            <w:t xml:space="preserve"> </w:t>
+          </w:r>
+          <w:proofErr w:type="spellStart"/>
+          <w:r>
+            <w:rPr>
+              <w:rFonts w:ascii="Browallia New" w:hAnsi="Browallia New" w:cs="Browallia New"/>
+              <w:sz w:val="28"/>
+            </w:rPr>
+            <w:t>ศรีราชา</w:t>
+          </w:r>
+          <w:proofErr w:type="spellEnd"/>
         </w:p>
         <w:p>
           <w:pPr>
@@ -2025,64 +2037,6 @@
             </w:rPr>
             <w:fldChar w:fldCharType="end"/>
           </w:r>
-          <w:r>
-            <w:rPr>
-              <w:rFonts w:ascii="Browallia New" w:hAnsi="Browallia New" w:cs="Browallia New" w:hint="cs"/>
-              <w:sz w:val="24"/>
-              <w:szCs w:val="24"/>
-              <w:cs/>
-            </w:rPr>
-            <w:t xml:space="preserve"> </w:t>
-          </w:r>
-          <w:r>
-            <w:rPr>
-              <w:rFonts w:ascii="Browallia New" w:hAnsi="Browallia New" w:cs="Browallia New"/>
-              <w:sz w:val="24"/>
-              <w:szCs w:val="24"/>
-            </w:rPr>
-            <w:t xml:space="preserve">/ </w:t>
-          </w:r>
-          <w:r>
-            <w:rPr>
-              <w:rFonts w:ascii="Browallia New" w:hAnsi="Browallia New" w:cs="Browallia New"/>
-              <w:sz w:val="24"/>
-              <w:szCs w:val="24"/>
-            </w:rPr>
-            <w:fldChar w:fldCharType="begin"/>
-          </w:r>
-          <w:r>
-            <w:rPr>
-              <w:rFonts w:ascii="Browallia New" w:hAnsi="Browallia New" w:cs="Browallia New"/>
-              <w:sz w:val="24"/>
-              <w:szCs w:val="24"/>
-            </w:rPr>
-            <w:instrText xml:space="preserve"> SECTIONPAGES   \* MERGEFORMAT </w:instrText>
-          </w:r>
-          <w:r>
-            <w:rPr>
-              <w:rFonts w:ascii="Browallia New" w:hAnsi="Browallia New" w:cs="Browallia New"/>
-              <w:sz w:val="24"/>
-              <w:szCs w:val="24"/>
-            </w:rPr>
-            <w:fldChar w:fldCharType="separate"/>
-          </w:r>
-          <w:r>
-            <w:rPr>
-              <w:rFonts w:ascii="Browallia New" w:hAnsi="Browallia New" w:cs="Browallia New"/>
-              <w:noProof/>
-              <w:sz w:val="24"/>
-              <w:szCs w:val="24"/>
-            </w:rPr>
-            <w:t>1</w:t>
-          </w:r>
-          <w:r>
-            <w:rPr>
-              <w:rFonts w:ascii="Browallia New" w:hAnsi="Browallia New" w:cs="Browallia New"/>
-              <w:sz w:val="24"/>
-              <w:szCs w:val="24"/>
-            </w:rPr>
-            <w:fldChar w:fldCharType="end"/>
-          </w:r>
         </w:p>
         <w:p>
           <w:pPr>
@@ -2092,12 +2046,37 @@
               <w:szCs w:val="22"/>
             </w:rPr>
           </w:pPr>
+          <w:proofErr w:type="spellStart"/>
           <w:r>
             <w:rPr>
               <w:rFonts w:ascii="Browallia New" w:hAnsi="Browallia New" w:cs="Browallia New"/>
               <w:szCs w:val="22"/>
             </w:rPr>
-            <w:t>พิมพ์โดย [print_user]</w:t>
+            <w:t>พิมพ์โดย</w:t>
+          </w:r>
+          <w:proofErr w:type="spellEnd"/>
+          <w:r>
+            <w:rPr>
+              <w:rFonts w:ascii="Browallia New" w:hAnsi="Browallia New" w:cs="Browallia New"/>
+              <w:szCs w:val="22"/>
+            </w:rPr>
+            <w:t xml:space="preserve"> [</w:t>
+          </w:r>
+          <w:proofErr w:type="spellStart"/>
+          <w:r>
+            <w:rPr>
+              <w:rFonts w:ascii="Browallia New" w:hAnsi="Browallia New" w:cs="Browallia New"/>
+              <w:szCs w:val="22"/>
+            </w:rPr>
+            <w:t>print_user</w:t>
+          </w:r>
+          <w:proofErr w:type="spellEnd"/>
+          <w:r>
+            <w:rPr>
+              <w:rFonts w:ascii="Browallia New" w:hAnsi="Browallia New" w:cs="Browallia New"/>
+              <w:szCs w:val="22"/>
+            </w:rPr>
+            <w:t>]</w:t>
           </w:r>
         </w:p>
         <w:p>
@@ -2108,12 +2087,37 @@
               <w:szCs w:val="22"/>
             </w:rPr>
           </w:pPr>
+          <w:proofErr w:type="spellStart"/>
           <w:r>
             <w:rPr>
               <w:rFonts w:ascii="Browallia New" w:hAnsi="Browallia New" w:cs="Browallia New"/>
               <w:szCs w:val="22"/>
             </w:rPr>
-            <w:t>พิมพ์เมื่อ [print_date]</w:t>
+            <w:t>พิมพ์เมื่อ</w:t>
+          </w:r>
+          <w:proofErr w:type="spellEnd"/>
+          <w:r>
+            <w:rPr>
+              <w:rFonts w:ascii="Browallia New" w:hAnsi="Browallia New" w:cs="Browallia New"/>
+              <w:szCs w:val="22"/>
+            </w:rPr>
+            <w:t xml:space="preserve"> [</w:t>
+          </w:r>
+          <w:proofErr w:type="spellStart"/>
+          <w:r>
+            <w:rPr>
+              <w:rFonts w:ascii="Browallia New" w:hAnsi="Browallia New" w:cs="Browallia New"/>
+              <w:szCs w:val="22"/>
+            </w:rPr>
+            <w:t>print_date</w:t>
+          </w:r>
+          <w:proofErr w:type="spellEnd"/>
+          <w:r>
+            <w:rPr>
+              <w:rFonts w:ascii="Browallia New" w:hAnsi="Browallia New" w:cs="Browallia New"/>
+              <w:szCs w:val="22"/>
+            </w:rPr>
+            <w:t>]</w:t>
           </w:r>
         </w:p>
       </w:tc>
@@ -2127,17 +2131,7 @@
 </w:ftr>
 </file>
 
-<file path=word/footer3.xml><?xml version="1.0" encoding="utf-8"?>
-<w:ftr xmlns:wpc="http://schemas.microsoft.com/office/word/2010/wordprocessingCanvas" xmlns:cx="http://schemas.microsoft.com/office/drawing/2014/chartex" xmlns:cx1="http://schemas.microsoft.com/office/drawing/2015/9/8/chartex" xmlns:cx2="http://schemas.microsoft.com/office/drawing/2015/10/21/chartex" xmlns:cx3="http://schemas.microsoft.com/office/drawing/2016/5/9/chartex" xmlns:cx4="http://schemas.microsoft.com/office/drawing/2016/5/10/chartex" xmlns:cx5="http://schemas.microsoft.com/office/drawing/2016/5/11/chartex" xmlns:cx6="http://schemas.microsoft.com/office/drawing/2016/5/12/chartex" xmlns:cx7="http://schemas.microsoft.com/office/drawing/2016/5/13/chartex" xmlns:cx8="http://schemas.microsoft.com/office/drawing/2016/5/14/chartex" xmlns:mc="http://schemas.openxmlformats.org/markup-compatibility/2006" xmlns:aink="http://schemas.microsoft.com/office/drawing/2016/ink" xmlns:am3d="http://schemas.microsoft.com/office/drawing/2017/model3d" xmlns:o="urn:schemas-microsoft-com:office:office" xmlns:r="http://schemas.openxmlformats.org/officeDocument/2006/relationships" xmlns:m="http://schemas.openxmlformats.org/officeDocument/2006/math" xmlns:v="urn:schemas-microsoft-com:vml" xmlns:wp14="http://schemas.microsoft.com/office/word/2010/wordprocessingDrawing" xmlns:wp="http://schemas.openxmlformats.org/drawingml/2006/wordprocessingDrawing" xmlns:w10="urn:schemas-microsoft-com:office:word" xmlns:w="http://schemas.openxmlformats.org/wordprocessingml/2006/main" xmlns:w14="http://schemas.microsoft.com/office/word/2010/wordml" xmlns:w15="http://schemas.microsoft.com/office/word/2012/wordml" xmlns:w16cid="http://schemas.microsoft.com/office/word/2016/wordml/cid" xmlns:w16se="http://schemas.microsoft.com/office/word/2015/wordml/symex" xmlns:wpg="http://schemas.microsoft.com/office/word/2010/wordprocessingGroup" xmlns:wpi="http://schemas.microsoft.com/office/word/2010/wordprocessingInk" xmlns:wne="http://schemas.microsoft.com/office/word/2006/wordml" xmlns:wps="http://schemas.microsoft.com/office/word/2010/wordprocessingShape" mc:Ignorable="w14 w15 w16se w16cid wp14">
-  <w:p>
-    <w:pPr>
-      <w:pStyle w:val="Footer"/>
-    </w:pPr>
-  </w:p>
-</w:ftr>
-</file>
-
-<file path=word/footer4.xml><?xml version="1.0" encoding="utf-8"?>
+<file path=word/footer2.xml><?xml version="1.0" encoding="utf-8"?>
 <w:ftr xmlns:wpc="http://schemas.microsoft.com/office/word/2010/wordprocessingCanvas" xmlns:cx="http://schemas.microsoft.com/office/drawing/2014/chartex" xmlns:cx1="http://schemas.microsoft.com/office/drawing/2015/9/8/chartex" xmlns:cx2="http://schemas.microsoft.com/office/drawing/2015/10/21/chartex" xmlns:cx3="http://schemas.microsoft.com/office/drawing/2016/5/9/chartex" xmlns:cx4="http://schemas.microsoft.com/office/drawing/2016/5/10/chartex" xmlns:cx5="http://schemas.microsoft.com/office/drawing/2016/5/11/chartex" xmlns:cx6="http://schemas.microsoft.com/office/drawing/2016/5/12/chartex" xmlns:cx7="http://schemas.microsoft.com/office/drawing/2016/5/13/chartex" xmlns:cx8="http://schemas.microsoft.com/office/drawing/2016/5/14/chartex" xmlns:mc="http://schemas.openxmlformats.org/markup-compatibility/2006" xmlns:aink="http://schemas.microsoft.com/office/drawing/2016/ink" xmlns:am3d="http://schemas.microsoft.com/office/drawing/2017/model3d" xmlns:o="urn:schemas-microsoft-com:office:office" xmlns:r="http://schemas.openxmlformats.org/officeDocument/2006/relationships" xmlns:m="http://schemas.openxmlformats.org/officeDocument/2006/math" xmlns:v="urn:schemas-microsoft-com:vml" xmlns:wp14="http://schemas.microsoft.com/office/word/2010/wordprocessingDrawing" xmlns:wp="http://schemas.openxmlformats.org/drawingml/2006/wordprocessingDrawing" xmlns:w10="urn:schemas-microsoft-com:office:word" xmlns:w="http://schemas.openxmlformats.org/wordprocessingml/2006/main" xmlns:w14="http://schemas.microsoft.com/office/word/2010/wordml" xmlns:w15="http://schemas.microsoft.com/office/word/2012/wordml" xmlns:w16cid="http://schemas.microsoft.com/office/word/2016/wordml/cid" xmlns:w16se="http://schemas.microsoft.com/office/word/2015/wordml/symex" xmlns:wpg="http://schemas.microsoft.com/office/word/2010/wordprocessingGroup" xmlns:wpi="http://schemas.microsoft.com/office/word/2010/wordprocessingInk" xmlns:wne="http://schemas.microsoft.com/office/word/2006/wordml" xmlns:wps="http://schemas.microsoft.com/office/word/2010/wordprocessingShape" mc:Ignorable="w14 w15 w16se w16cid wp14">
   <w:tbl>
     <w:tblPr>
@@ -2472,13 +2466,31 @@
             </w:tabs>
             <w:spacing w:after="0" w:line="240" w:lineRule="auto"/>
           </w:pPr>
-          <w:r>
-            <w:rPr>
-              <w:rFonts w:ascii="Browallia New" w:hAnsi="Browallia New" w:cs="Browallia New"/>
-              <w:sz w:val="28"/>
-            </w:rPr>
-            <w:t>โรงพยาบาลแคนเซอร์อลิอันซ์ ศรีราชา</w:t>
-          </w:r>
+          <w:proofErr w:type="spellStart"/>
+          <w:r>
+            <w:rPr>
+              <w:rFonts w:ascii="Browallia New" w:hAnsi="Browallia New" w:cs="Browallia New"/>
+              <w:sz w:val="28"/>
+            </w:rPr>
+            <w:t>โรงพยาบาลแคนเซอร์อลิอันซ์</w:t>
+          </w:r>
+          <w:proofErr w:type="spellEnd"/>
+          <w:r>
+            <w:rPr>
+              <w:rFonts w:ascii="Browallia New" w:hAnsi="Browallia New" w:cs="Browallia New"/>
+              <w:sz w:val="28"/>
+            </w:rPr>
+            <w:t xml:space="preserve"> </w:t>
+          </w:r>
+          <w:proofErr w:type="spellStart"/>
+          <w:r>
+            <w:rPr>
+              <w:rFonts w:ascii="Browallia New" w:hAnsi="Browallia New" w:cs="Browallia New"/>
+              <w:sz w:val="28"/>
+            </w:rPr>
+            <w:t>ศรีราชา</w:t>
+          </w:r>
+          <w:proofErr w:type="spellEnd"/>
         </w:p>
         <w:p>
           <w:pPr>
@@ -2629,64 +2641,6 @@
             </w:rPr>
             <w:fldChar w:fldCharType="end"/>
           </w:r>
-          <w:r>
-            <w:rPr>
-              <w:rFonts w:ascii="Browallia New" w:hAnsi="Browallia New" w:cs="Browallia New" w:hint="cs"/>
-              <w:sz w:val="24"/>
-              <w:szCs w:val="24"/>
-              <w:cs/>
-            </w:rPr>
-            <w:t xml:space="preserve"> </w:t>
-          </w:r>
-          <w:r>
-            <w:rPr>
-              <w:rFonts w:ascii="Browallia New" w:hAnsi="Browallia New" w:cs="Browallia New"/>
-              <w:sz w:val="24"/>
-              <w:szCs w:val="24"/>
-            </w:rPr>
-            <w:t xml:space="preserve">/ </w:t>
-          </w:r>
-          <w:r>
-            <w:rPr>
-              <w:rFonts w:ascii="Browallia New" w:hAnsi="Browallia New" w:cs="Browallia New"/>
-              <w:sz w:val="24"/>
-              <w:szCs w:val="24"/>
-            </w:rPr>
-            <w:fldChar w:fldCharType="begin"/>
-          </w:r>
-          <w:r>
-            <w:rPr>
-              <w:rFonts w:ascii="Browallia New" w:hAnsi="Browallia New" w:cs="Browallia New"/>
-              <w:sz w:val="24"/>
-              <w:szCs w:val="24"/>
-            </w:rPr>
-            <w:instrText xml:space="preserve"> SECTIONPAGES   \* MERGEFORMAT </w:instrText>
-          </w:r>
-          <w:r>
-            <w:rPr>
-              <w:rFonts w:ascii="Browallia New" w:hAnsi="Browallia New" w:cs="Browallia New"/>
-              <w:sz w:val="24"/>
-              <w:szCs w:val="24"/>
-            </w:rPr>
-            <w:fldChar w:fldCharType="separate"/>
-          </w:r>
-          <w:r>
-            <w:rPr>
-              <w:rFonts w:ascii="Browallia New" w:hAnsi="Browallia New" w:cs="Browallia New"/>
-              <w:noProof/>
-              <w:sz w:val="24"/>
-              <w:szCs w:val="24"/>
-            </w:rPr>
-            <w:t>1</w:t>
-          </w:r>
-          <w:r>
-            <w:rPr>
-              <w:rFonts w:ascii="Browallia New" w:hAnsi="Browallia New" w:cs="Browallia New"/>
-              <w:sz w:val="24"/>
-              <w:szCs w:val="24"/>
-            </w:rPr>
-            <w:fldChar w:fldCharType="end"/>
-          </w:r>
         </w:p>
         <w:p>
           <w:pPr>
@@ -2696,12 +2650,37 @@
               <w:szCs w:val="22"/>
             </w:rPr>
           </w:pPr>
+          <w:proofErr w:type="spellStart"/>
           <w:r>
             <w:rPr>
               <w:rFonts w:ascii="Browallia New" w:hAnsi="Browallia New" w:cs="Browallia New"/>
               <w:szCs w:val="22"/>
             </w:rPr>
-            <w:t>พิมพ์โดย [print_user]</w:t>
+            <w:t>พิมพ์โดย</w:t>
+          </w:r>
+          <w:proofErr w:type="spellEnd"/>
+          <w:r>
+            <w:rPr>
+              <w:rFonts w:ascii="Browallia New" w:hAnsi="Browallia New" w:cs="Browallia New"/>
+              <w:szCs w:val="22"/>
+            </w:rPr>
+            <w:t xml:space="preserve"> [</w:t>
+          </w:r>
+          <w:proofErr w:type="spellStart"/>
+          <w:r>
+            <w:rPr>
+              <w:rFonts w:ascii="Browallia New" w:hAnsi="Browallia New" w:cs="Browallia New"/>
+              <w:szCs w:val="22"/>
+            </w:rPr>
+            <w:t>print_user</w:t>
+          </w:r>
+          <w:proofErr w:type="spellEnd"/>
+          <w:r>
+            <w:rPr>
+              <w:rFonts w:ascii="Browallia New" w:hAnsi="Browallia New" w:cs="Browallia New"/>
+              <w:szCs w:val="22"/>
+            </w:rPr>
+            <w:t>]</w:t>
           </w:r>
         </w:p>
         <w:p>
@@ -2712,12 +2691,37 @@
               <w:szCs w:val="22"/>
             </w:rPr>
           </w:pPr>
+          <w:proofErr w:type="spellStart"/>
           <w:r>
             <w:rPr>
               <w:rFonts w:ascii="Browallia New" w:hAnsi="Browallia New" w:cs="Browallia New"/>
               <w:szCs w:val="22"/>
             </w:rPr>
-            <w:t>พิมพ์เมื่อ [print_date]</w:t>
+            <w:t>พิมพ์เมื่อ</w:t>
+          </w:r>
+          <w:proofErr w:type="spellEnd"/>
+          <w:r>
+            <w:rPr>
+              <w:rFonts w:ascii="Browallia New" w:hAnsi="Browallia New" w:cs="Browallia New"/>
+              <w:szCs w:val="22"/>
+            </w:rPr>
+            <w:t xml:space="preserve"> [</w:t>
+          </w:r>
+          <w:proofErr w:type="spellStart"/>
+          <w:r>
+            <w:rPr>
+              <w:rFonts w:ascii="Browallia New" w:hAnsi="Browallia New" w:cs="Browallia New"/>
+              <w:szCs w:val="22"/>
+            </w:rPr>
+            <w:t>print_date</w:t>
+          </w:r>
+          <w:proofErr w:type="spellEnd"/>
+          <w:r>
+            <w:rPr>
+              <w:rFonts w:ascii="Browallia New" w:hAnsi="Browallia New" w:cs="Browallia New"/>
+              <w:szCs w:val="22"/>
+            </w:rPr>
+            <w:t>]</w:t>
           </w:r>
         </w:p>
       </w:tc>
@@ -2757,16 +2761,6 @@
 </file>
 
 <file path=word/header1.xml><?xml version="1.0" encoding="utf-8"?>
-<w:hdr xmlns:wpc="http://schemas.microsoft.com/office/word/2010/wordprocessingCanvas" xmlns:cx="http://schemas.microsoft.com/office/drawing/2014/chartex" xmlns:cx1="http://schemas.microsoft.com/office/drawing/2015/9/8/chartex" xmlns:cx2="http://schemas.microsoft.com/office/drawing/2015/10/21/chartex" xmlns:cx3="http://schemas.microsoft.com/office/drawing/2016/5/9/chartex" xmlns:cx4="http://schemas.microsoft.com/office/drawing/2016/5/10/chartex" xmlns:cx5="http://schemas.microsoft.com/office/drawing/2016/5/11/chartex" xmlns:cx6="http://schemas.microsoft.com/office/drawing/2016/5/12/chartex" xmlns:cx7="http://schemas.microsoft.com/office/drawing/2016/5/13/chartex" xmlns:cx8="http://schemas.microsoft.com/office/drawing/2016/5/14/chartex" xmlns:mc="http://schemas.openxmlformats.org/markup-compatibility/2006" xmlns:aink="http://schemas.microsoft.com/office/drawing/2016/ink" xmlns:am3d="http://schemas.microsoft.com/office/drawing/2017/model3d" xmlns:o="urn:schemas-microsoft-com:office:office" xmlns:r="http://schemas.openxmlformats.org/officeDocument/2006/relationships" xmlns:m="http://schemas.openxmlformats.org/officeDocument/2006/math" xmlns:v="urn:schemas-microsoft-com:vml" xmlns:wp14="http://schemas.microsoft.com/office/word/2010/wordprocessingDrawing" xmlns:wp="http://schemas.openxmlformats.org/drawingml/2006/wordprocessingDrawing" xmlns:w10="urn:schemas-microsoft-com:office:word" xmlns:w="http://schemas.openxmlformats.org/wordprocessingml/2006/main" xmlns:w14="http://schemas.microsoft.com/office/word/2010/wordml" xmlns:w15="http://schemas.microsoft.com/office/word/2012/wordml" xmlns:w16cid="http://schemas.microsoft.com/office/word/2016/wordml/cid" xmlns:w16se="http://schemas.microsoft.com/office/word/2015/wordml/symex" xmlns:wpg="http://schemas.microsoft.com/office/word/2010/wordprocessingGroup" xmlns:wpi="http://schemas.microsoft.com/office/word/2010/wordprocessingInk" xmlns:wne="http://schemas.microsoft.com/office/word/2006/wordml" xmlns:wps="http://schemas.microsoft.com/office/word/2010/wordprocessingShape" mc:Ignorable="w14 w15 w16se w16cid wp14">
-  <w:p>
-    <w:pPr>
-      <w:pStyle w:val="Header"/>
-    </w:pPr>
-  </w:p>
-</w:hdr>
-</file>
-
-<file path=word/header2.xml><?xml version="1.0" encoding="utf-8"?>
 <w:hdr xmlns:wpc="http://schemas.microsoft.com/office/word/2010/wordprocessingCanvas" xmlns:cx="http://schemas.microsoft.com/office/drawing/2014/chartex" xmlns:cx1="http://schemas.microsoft.com/office/drawing/2015/9/8/chartex" xmlns:cx2="http://schemas.microsoft.com/office/drawing/2015/10/21/chartex" xmlns:cx3="http://schemas.microsoft.com/office/drawing/2016/5/9/chartex" xmlns:cx4="http://schemas.microsoft.com/office/drawing/2016/5/10/chartex" xmlns:cx5="http://schemas.microsoft.com/office/drawing/2016/5/11/chartex" xmlns:cx6="http://schemas.microsoft.com/office/drawing/2016/5/12/chartex" xmlns:cx7="http://schemas.microsoft.com/office/drawing/2016/5/13/chartex" xmlns:cx8="http://schemas.microsoft.com/office/drawing/2016/5/14/chartex" xmlns:mc="http://schemas.openxmlformats.org/markup-compatibility/2006" xmlns:aink="http://schemas.microsoft.com/office/drawing/2016/ink" xmlns:am3d="http://schemas.microsoft.com/office/drawing/2017/model3d" xmlns:o="urn:schemas-microsoft-com:office:office" xmlns:r="http://schemas.openxmlformats.org/officeDocument/2006/relationships" xmlns:m="http://schemas.openxmlformats.org/officeDocument/2006/math" xmlns:v="urn:schemas-microsoft-com:vml" xmlns:wp14="http://schemas.microsoft.com/office/word/2010/wordprocessingDrawing" xmlns:wp="http://schemas.openxmlformats.org/drawingml/2006/wordprocessingDrawing" xmlns:w10="urn:schemas-microsoft-com:office:word" xmlns:w="http://schemas.openxmlformats.org/wordprocessingml/2006/main" xmlns:w14="http://schemas.microsoft.com/office/word/2010/wordml" xmlns:w15="http://schemas.microsoft.com/office/word/2012/wordml" xmlns:w16cid="http://schemas.microsoft.com/office/word/2016/wordml/cid" xmlns:w16se="http://schemas.microsoft.com/office/word/2015/wordml/symex" xmlns:wpg="http://schemas.microsoft.com/office/word/2010/wordprocessingGroup" xmlns:wpi="http://schemas.microsoft.com/office/word/2010/wordprocessingInk" xmlns:wne="http://schemas.microsoft.com/office/word/2006/wordml" xmlns:wps="http://schemas.microsoft.com/office/word/2010/wordprocessingShape" mc:Ignorable="w14 w15 w16se w16cid wp14">
   <w:tbl>
     <w:tblPr>
@@ -3340,6 +3334,7 @@
               <w:sz w:val="28"/>
             </w:rPr>
           </w:pPr>
+          <w:proofErr w:type="spellStart"/>
           <w:r>
             <w:rPr>
               <w:rFonts w:ascii="Browallia New" w:hAnsi="Browallia New" w:cs="Browallia New"/>
@@ -3349,6 +3344,7 @@
             </w:rPr>
             <w:t>เลขที่ประจำตัวผู้ป่วย</w:t>
           </w:r>
+          <w:proofErr w:type="spellEnd"/>
         </w:p>
       </w:tc>
       <w:tc>
@@ -3402,6 +3398,7 @@
               <w:sz w:val="28"/>
             </w:rPr>
           </w:pPr>
+          <w:proofErr w:type="spellStart"/>
           <w:r>
             <w:rPr>
               <w:rFonts w:ascii="Browallia New" w:hAnsi="Browallia New" w:cs="Browallia New"/>
@@ -3409,8 +3406,29 @@
               <w:bCs/>
               <w:sz w:val="28"/>
             </w:rPr>
-            <w:t>ชื่อ - นามสกุล</w:t>
-          </w:r>
+            <w:t>ชื่อ</w:t>
+          </w:r>
+          <w:proofErr w:type="spellEnd"/>
+          <w:r>
+            <w:rPr>
+              <w:rFonts w:ascii="Browallia New" w:hAnsi="Browallia New" w:cs="Browallia New"/>
+              <w:b/>
+              <w:bCs/>
+              <w:sz w:val="28"/>
+            </w:rPr>
+            <w:t xml:space="preserve"> - </w:t>
+          </w:r>
+          <w:proofErr w:type="spellStart"/>
+          <w:r>
+            <w:rPr>
+              <w:rFonts w:ascii="Browallia New" w:hAnsi="Browallia New" w:cs="Browallia New"/>
+              <w:b/>
+              <w:bCs/>
+              <w:sz w:val="28"/>
+            </w:rPr>
+            <w:t>นามสกุล</w:t>
+          </w:r>
+          <w:proofErr w:type="spellEnd"/>
         </w:p>
       </w:tc>
       <w:tc>
@@ -3438,7 +3456,48 @@
               <w:rFonts w:ascii="Browallia New" w:hAnsi="Browallia New" w:cs="Browallia New"/>
               <w:sz w:val="28"/>
             </w:rPr>
-            <w:t>[patientData.name_th;ope=formatname]</w:t>
+            <w:t>[</w:t>
+          </w:r>
+          <w:proofErr w:type="spellStart"/>
+          <w:r>
+            <w:rPr>
+              <w:rFonts w:ascii="Browallia New" w:hAnsi="Browallia New" w:cs="Browallia New"/>
+              <w:sz w:val="28"/>
+            </w:rPr>
+            <w:t>patientData.name_</w:t>
+          </w:r>
+          <w:proofErr w:type="gramStart"/>
+          <w:r>
+            <w:rPr>
+              <w:rFonts w:ascii="Browallia New" w:hAnsi="Browallia New" w:cs="Browallia New"/>
+              <w:sz w:val="28"/>
+            </w:rPr>
+            <w:t>th;ope</w:t>
+          </w:r>
+          <w:proofErr w:type="spellEnd"/>
+          <w:proofErr w:type="gramEnd"/>
+          <w:r>
+            <w:rPr>
+              <w:rFonts w:ascii="Browallia New" w:hAnsi="Browallia New" w:cs="Browallia New"/>
+              <w:sz w:val="28"/>
+            </w:rPr>
+            <w:t>=</w:t>
+          </w:r>
+          <w:proofErr w:type="spellStart"/>
+          <w:r>
+            <w:rPr>
+              <w:rFonts w:ascii="Browallia New" w:hAnsi="Browallia New" w:cs="Browallia New"/>
+              <w:sz w:val="28"/>
+            </w:rPr>
+            <w:t>formatname</w:t>
+          </w:r>
+          <w:proofErr w:type="spellEnd"/>
+          <w:r>
+            <w:rPr>
+              <w:rFonts w:ascii="Browallia New" w:hAnsi="Browallia New" w:cs="Browallia New"/>
+              <w:sz w:val="28"/>
+            </w:rPr>
+            <w:t>]</w:t>
           </w:r>
         </w:p>
       </w:tc>
@@ -3469,6 +3528,7 @@
               <w:sz w:val="28"/>
             </w:rPr>
           </w:pPr>
+          <w:proofErr w:type="spellStart"/>
           <w:r>
             <w:rPr>
               <w:rFonts w:ascii="Browallia New" w:hAnsi="Browallia New" w:cs="Browallia New"/>
@@ -3478,6 +3538,7 @@
             </w:rPr>
             <w:t>อ้างอิงใบแจ้งหนี้เลขที่</w:t>
           </w:r>
+          <w:proofErr w:type="spellEnd"/>
         </w:p>
       </w:tc>
       <w:tc>
@@ -3506,7 +3567,89 @@
               <w:rFonts w:ascii="Browallia New" w:hAnsi="Browallia New" w:cs="Browallia New"/>
               <w:sz w:val="28"/>
             </w:rPr>
-            <w:t>[invoiceId] (ออกเมื่อ [invoiceDateTime;ope=formatdate;format=dddd DD MMMM YYYY])</w:t>
+            <w:t>[</w:t>
+          </w:r>
+          <w:proofErr w:type="spellStart"/>
+          <w:r>
+            <w:rPr>
+              <w:rFonts w:ascii="Browallia New" w:hAnsi="Browallia New" w:cs="Browallia New"/>
+              <w:sz w:val="28"/>
+            </w:rPr>
+            <w:t>invoiceId</w:t>
+          </w:r>
+          <w:proofErr w:type="spellEnd"/>
+          <w:r>
+            <w:rPr>
+              <w:rFonts w:ascii="Browallia New" w:hAnsi="Browallia New" w:cs="Browallia New"/>
+              <w:sz w:val="28"/>
+            </w:rPr>
+            <w:t>] (</w:t>
+          </w:r>
+          <w:proofErr w:type="spellStart"/>
+          <w:r>
+            <w:rPr>
+              <w:rFonts w:ascii="Browallia New" w:hAnsi="Browallia New" w:cs="Browallia New"/>
+              <w:sz w:val="28"/>
+            </w:rPr>
+            <w:t>ออกเมื่อ</w:t>
+          </w:r>
+          <w:proofErr w:type="spellEnd"/>
+          <w:r>
+            <w:rPr>
+              <w:rFonts w:ascii="Browallia New" w:hAnsi="Browallia New" w:cs="Browallia New"/>
+              <w:sz w:val="28"/>
+            </w:rPr>
+            <w:t xml:space="preserve"> [</w:t>
+          </w:r>
+          <w:proofErr w:type="spellStart"/>
+          <w:proofErr w:type="gramStart"/>
+          <w:r>
+            <w:rPr>
+              <w:rFonts w:ascii="Browallia New" w:hAnsi="Browallia New" w:cs="Browallia New"/>
+              <w:sz w:val="28"/>
+            </w:rPr>
+            <w:t>invoiceDateTime;ope</w:t>
+          </w:r>
+          <w:proofErr w:type="spellEnd"/>
+          <w:proofErr w:type="gramEnd"/>
+          <w:r>
+            <w:rPr>
+              <w:rFonts w:ascii="Browallia New" w:hAnsi="Browallia New" w:cs="Browallia New"/>
+              <w:sz w:val="28"/>
+            </w:rPr>
+            <w:t>=</w:t>
+          </w:r>
+          <w:proofErr w:type="spellStart"/>
+          <w:r>
+            <w:rPr>
+              <w:rFonts w:ascii="Browallia New" w:hAnsi="Browallia New" w:cs="Browallia New"/>
+              <w:sz w:val="28"/>
+            </w:rPr>
+            <w:t>formatdate;format</w:t>
+          </w:r>
+          <w:proofErr w:type="spellEnd"/>
+          <w:r>
+            <w:rPr>
+              <w:rFonts w:ascii="Browallia New" w:hAnsi="Browallia New" w:cs="Browallia New"/>
+              <w:sz w:val="28"/>
+            </w:rPr>
+            <w:t>=</w:t>
+          </w:r>
+          <w:proofErr w:type="spellStart"/>
+          <w:r>
+            <w:rPr>
+              <w:rFonts w:ascii="Browallia New" w:hAnsi="Browallia New" w:cs="Browallia New"/>
+              <w:sz w:val="28"/>
+            </w:rPr>
+            <w:t>dddd</w:t>
+          </w:r>
+          <w:proofErr w:type="spellEnd"/>
+          <w:r>
+            <w:rPr>
+              <w:rFonts w:ascii="Browallia New" w:hAnsi="Browallia New" w:cs="Browallia New"/>
+              <w:sz w:val="28"/>
+            </w:rPr>
+            <w:t xml:space="preserve"> DD MMMM YYYY])</w:t>
           </w:r>
         </w:p>
       </w:tc>
@@ -3520,17 +3663,7 @@
 </w:hdr>
 </file>
 
-<file path=word/header3.xml><?xml version="1.0" encoding="utf-8"?>
-<w:hdr xmlns:wpc="http://schemas.microsoft.com/office/word/2010/wordprocessingCanvas" xmlns:cx="http://schemas.microsoft.com/office/drawing/2014/chartex" xmlns:cx1="http://schemas.microsoft.com/office/drawing/2015/9/8/chartex" xmlns:cx2="http://schemas.microsoft.com/office/drawing/2015/10/21/chartex" xmlns:cx3="http://schemas.microsoft.com/office/drawing/2016/5/9/chartex" xmlns:cx4="http://schemas.microsoft.com/office/drawing/2016/5/10/chartex" xmlns:cx5="http://schemas.microsoft.com/office/drawing/2016/5/11/chartex" xmlns:cx6="http://schemas.microsoft.com/office/drawing/2016/5/12/chartex" xmlns:cx7="http://schemas.microsoft.com/office/drawing/2016/5/13/chartex" xmlns:cx8="http://schemas.microsoft.com/office/drawing/2016/5/14/chartex" xmlns:mc="http://schemas.openxmlformats.org/markup-compatibility/2006" xmlns:aink="http://schemas.microsoft.com/office/drawing/2016/ink" xmlns:am3d="http://schemas.microsoft.com/office/drawing/2017/model3d" xmlns:o="urn:schemas-microsoft-com:office:office" xmlns:r="http://schemas.openxmlformats.org/officeDocument/2006/relationships" xmlns:m="http://schemas.openxmlformats.org/officeDocument/2006/math" xmlns:v="urn:schemas-microsoft-com:vml" xmlns:wp14="http://schemas.microsoft.com/office/word/2010/wordprocessingDrawing" xmlns:wp="http://schemas.openxmlformats.org/drawingml/2006/wordprocessingDrawing" xmlns:w10="urn:schemas-microsoft-com:office:word" xmlns:w="http://schemas.openxmlformats.org/wordprocessingml/2006/main" xmlns:w14="http://schemas.microsoft.com/office/word/2010/wordml" xmlns:w15="http://schemas.microsoft.com/office/word/2012/wordml" xmlns:w16cid="http://schemas.microsoft.com/office/word/2016/wordml/cid" xmlns:w16se="http://schemas.microsoft.com/office/word/2015/wordml/symex" xmlns:wpg="http://schemas.microsoft.com/office/word/2010/wordprocessingGroup" xmlns:wpi="http://schemas.microsoft.com/office/word/2010/wordprocessingInk" xmlns:wne="http://schemas.microsoft.com/office/word/2006/wordml" xmlns:wps="http://schemas.microsoft.com/office/word/2010/wordprocessingShape" mc:Ignorable="w14 w15 w16se w16cid wp14">
-  <w:p>
-    <w:pPr>
-      <w:pStyle w:val="Header"/>
-    </w:pPr>
-  </w:p>
-</w:hdr>
-</file>
-
-<file path=word/header4.xml><?xml version="1.0" encoding="utf-8"?>
+<file path=word/header2.xml><?xml version="1.0" encoding="utf-8"?>
 <w:hdr xmlns:wpc="http://schemas.microsoft.com/office/word/2010/wordprocessingCanvas" xmlns:cx="http://schemas.microsoft.com/office/drawing/2014/chartex" xmlns:cx1="http://schemas.microsoft.com/office/drawing/2015/9/8/chartex" xmlns:cx2="http://schemas.microsoft.com/office/drawing/2015/10/21/chartex" xmlns:cx3="http://schemas.microsoft.com/office/drawing/2016/5/9/chartex" xmlns:cx4="http://schemas.microsoft.com/office/drawing/2016/5/10/chartex" xmlns:cx5="http://schemas.microsoft.com/office/drawing/2016/5/11/chartex" xmlns:cx6="http://schemas.microsoft.com/office/drawing/2016/5/12/chartex" xmlns:cx7="http://schemas.microsoft.com/office/drawing/2016/5/13/chartex" xmlns:cx8="http://schemas.microsoft.com/office/drawing/2016/5/14/chartex" xmlns:mc="http://schemas.openxmlformats.org/markup-compatibility/2006" xmlns:aink="http://schemas.microsoft.com/office/drawing/2016/ink" xmlns:am3d="http://schemas.microsoft.com/office/drawing/2017/model3d" xmlns:o="urn:schemas-microsoft-com:office:office" xmlns:r="http://schemas.openxmlformats.org/officeDocument/2006/relationships" xmlns:m="http://schemas.openxmlformats.org/officeDocument/2006/math" xmlns:v="urn:schemas-microsoft-com:vml" xmlns:wp14="http://schemas.microsoft.com/office/word/2010/wordprocessingDrawing" xmlns:wp="http://schemas.openxmlformats.org/drawingml/2006/wordprocessingDrawing" xmlns:w10="urn:schemas-microsoft-com:office:word" xmlns:w="http://schemas.openxmlformats.org/wordprocessingml/2006/main" xmlns:w14="http://schemas.microsoft.com/office/word/2010/wordml" xmlns:w15="http://schemas.microsoft.com/office/word/2012/wordml" xmlns:w16cid="http://schemas.microsoft.com/office/word/2016/wordml/cid" xmlns:w16se="http://schemas.microsoft.com/office/word/2015/wordml/symex" xmlns:wpg="http://schemas.microsoft.com/office/word/2010/wordprocessingGroup" xmlns:wpi="http://schemas.microsoft.com/office/word/2010/wordprocessingInk" xmlns:wne="http://schemas.microsoft.com/office/word/2006/wordml" xmlns:wps="http://schemas.microsoft.com/office/word/2010/wordprocessingShape" mc:Ignorable="w14 w15 w16se w16cid wp14">
   <w:tbl>
     <w:tblPr>
@@ -3839,8 +3972,6 @@
               <w:szCs w:val="40"/>
             </w:rPr>
           </w:pPr>
-          <w:bookmarkStart w:id="1" w:name="_GoBack"/>
-          <w:bookmarkEnd w:id="1"/>
           <w:r>
             <w:rPr>
               <w:rFonts w:ascii="Browallia New" w:hAnsi="Browallia New" w:cs="Browallia New" w:hint="cs"/>
@@ -4104,6 +4235,7 @@
               <w:sz w:val="28"/>
             </w:rPr>
           </w:pPr>
+          <w:proofErr w:type="spellStart"/>
           <w:r>
             <w:rPr>
               <w:rFonts w:ascii="Browallia New" w:hAnsi="Browallia New" w:cs="Browallia New"/>
@@ -4113,6 +4245,7 @@
             </w:rPr>
             <w:t>เลขที่ประจำตัวผู้ป่วย</w:t>
           </w:r>
+          <w:proofErr w:type="spellEnd"/>
         </w:p>
       </w:tc>
       <w:tc>
@@ -4166,6 +4299,7 @@
               <w:sz w:val="28"/>
             </w:rPr>
           </w:pPr>
+          <w:proofErr w:type="spellStart"/>
           <w:r>
             <w:rPr>
               <w:rFonts w:ascii="Browallia New" w:hAnsi="Browallia New" w:cs="Browallia New"/>
@@ -4173,8 +4307,29 @@
               <w:bCs/>
               <w:sz w:val="28"/>
             </w:rPr>
-            <w:t>ชื่อ - นามสกุล</w:t>
-          </w:r>
+            <w:t>ชื่อ</w:t>
+          </w:r>
+          <w:proofErr w:type="spellEnd"/>
+          <w:r>
+            <w:rPr>
+              <w:rFonts w:ascii="Browallia New" w:hAnsi="Browallia New" w:cs="Browallia New"/>
+              <w:b/>
+              <w:bCs/>
+              <w:sz w:val="28"/>
+            </w:rPr>
+            <w:t xml:space="preserve"> - </w:t>
+          </w:r>
+          <w:proofErr w:type="spellStart"/>
+          <w:r>
+            <w:rPr>
+              <w:rFonts w:ascii="Browallia New" w:hAnsi="Browallia New" w:cs="Browallia New"/>
+              <w:b/>
+              <w:bCs/>
+              <w:sz w:val="28"/>
+            </w:rPr>
+            <w:t>นามสกุล</w:t>
+          </w:r>
+          <w:proofErr w:type="spellEnd"/>
         </w:p>
       </w:tc>
       <w:tc>
@@ -4202,7 +4357,48 @@
               <w:rFonts w:ascii="Browallia New" w:hAnsi="Browallia New" w:cs="Browallia New"/>
               <w:sz w:val="28"/>
             </w:rPr>
-            <w:t>[patientData.name_th;ope=formatname]</w:t>
+            <w:t>[</w:t>
+          </w:r>
+          <w:proofErr w:type="spellStart"/>
+          <w:r>
+            <w:rPr>
+              <w:rFonts w:ascii="Browallia New" w:hAnsi="Browallia New" w:cs="Browallia New"/>
+              <w:sz w:val="28"/>
+            </w:rPr>
+            <w:t>patientData.name_</w:t>
+          </w:r>
+          <w:proofErr w:type="gramStart"/>
+          <w:r>
+            <w:rPr>
+              <w:rFonts w:ascii="Browallia New" w:hAnsi="Browallia New" w:cs="Browallia New"/>
+              <w:sz w:val="28"/>
+            </w:rPr>
+            <w:t>th;ope</w:t>
+          </w:r>
+          <w:proofErr w:type="spellEnd"/>
+          <w:proofErr w:type="gramEnd"/>
+          <w:r>
+            <w:rPr>
+              <w:rFonts w:ascii="Browallia New" w:hAnsi="Browallia New" w:cs="Browallia New"/>
+              <w:sz w:val="28"/>
+            </w:rPr>
+            <w:t>=</w:t>
+          </w:r>
+          <w:proofErr w:type="spellStart"/>
+          <w:r>
+            <w:rPr>
+              <w:rFonts w:ascii="Browallia New" w:hAnsi="Browallia New" w:cs="Browallia New"/>
+              <w:sz w:val="28"/>
+            </w:rPr>
+            <w:t>formatname</w:t>
+          </w:r>
+          <w:proofErr w:type="spellEnd"/>
+          <w:r>
+            <w:rPr>
+              <w:rFonts w:ascii="Browallia New" w:hAnsi="Browallia New" w:cs="Browallia New"/>
+              <w:sz w:val="28"/>
+            </w:rPr>
+            <w:t>]</w:t>
           </w:r>
         </w:p>
       </w:tc>
@@ -4233,6 +4429,7 @@
               <w:sz w:val="28"/>
             </w:rPr>
           </w:pPr>
+          <w:proofErr w:type="spellStart"/>
           <w:r>
             <w:rPr>
               <w:rFonts w:ascii="Browallia New" w:hAnsi="Browallia New" w:cs="Browallia New"/>
@@ -4242,6 +4439,7 @@
             </w:rPr>
             <w:t>อ้างอิงใบแจ้งหนี้เลขที่</w:t>
           </w:r>
+          <w:proofErr w:type="spellEnd"/>
         </w:p>
       </w:tc>
       <w:tc>
@@ -4270,7 +4468,89 @@
               <w:rFonts w:ascii="Browallia New" w:hAnsi="Browallia New" w:cs="Browallia New"/>
               <w:sz w:val="28"/>
             </w:rPr>
-            <w:t>[invoiceId] (ออกเมื่อ [invoiceDateTime;ope=formatdate;format=dddd DD MMMM YYYY])</w:t>
+            <w:t>[</w:t>
+          </w:r>
+          <w:proofErr w:type="spellStart"/>
+          <w:r>
+            <w:rPr>
+              <w:rFonts w:ascii="Browallia New" w:hAnsi="Browallia New" w:cs="Browallia New"/>
+              <w:sz w:val="28"/>
+            </w:rPr>
+            <w:t>invoiceId</w:t>
+          </w:r>
+          <w:proofErr w:type="spellEnd"/>
+          <w:r>
+            <w:rPr>
+              <w:rFonts w:ascii="Browallia New" w:hAnsi="Browallia New" w:cs="Browallia New"/>
+              <w:sz w:val="28"/>
+            </w:rPr>
+            <w:t>] (</w:t>
+          </w:r>
+          <w:proofErr w:type="spellStart"/>
+          <w:r>
+            <w:rPr>
+              <w:rFonts w:ascii="Browallia New" w:hAnsi="Browallia New" w:cs="Browallia New"/>
+              <w:sz w:val="28"/>
+            </w:rPr>
+            <w:t>ออกเมื่อ</w:t>
+          </w:r>
+          <w:proofErr w:type="spellEnd"/>
+          <w:r>
+            <w:rPr>
+              <w:rFonts w:ascii="Browallia New" w:hAnsi="Browallia New" w:cs="Browallia New"/>
+              <w:sz w:val="28"/>
+            </w:rPr>
+            <w:t xml:space="preserve"> [</w:t>
+          </w:r>
+          <w:proofErr w:type="spellStart"/>
+          <w:proofErr w:type="gramStart"/>
+          <w:r>
+            <w:rPr>
+              <w:rFonts w:ascii="Browallia New" w:hAnsi="Browallia New" w:cs="Browallia New"/>
+              <w:sz w:val="28"/>
+            </w:rPr>
+            <w:t>invoiceDateTime;ope</w:t>
+          </w:r>
+          <w:proofErr w:type="spellEnd"/>
+          <w:proofErr w:type="gramEnd"/>
+          <w:r>
+            <w:rPr>
+              <w:rFonts w:ascii="Browallia New" w:hAnsi="Browallia New" w:cs="Browallia New"/>
+              <w:sz w:val="28"/>
+            </w:rPr>
+            <w:t>=</w:t>
+          </w:r>
+          <w:proofErr w:type="spellStart"/>
+          <w:r>
+            <w:rPr>
+              <w:rFonts w:ascii="Browallia New" w:hAnsi="Browallia New" w:cs="Browallia New"/>
+              <w:sz w:val="28"/>
+            </w:rPr>
+            <w:t>formatdate;format</w:t>
+          </w:r>
+          <w:proofErr w:type="spellEnd"/>
+          <w:r>
+            <w:rPr>
+              <w:rFonts w:ascii="Browallia New" w:hAnsi="Browallia New" w:cs="Browallia New"/>
+              <w:sz w:val="28"/>
+            </w:rPr>
+            <w:t>=</w:t>
+          </w:r>
+          <w:proofErr w:type="spellStart"/>
+          <w:r>
+            <w:rPr>
+              <w:rFonts w:ascii="Browallia New" w:hAnsi="Browallia New" w:cs="Browallia New"/>
+              <w:sz w:val="28"/>
+            </w:rPr>
+            <w:t>dddd</w:t>
+          </w:r>
+          <w:proofErr w:type="spellEnd"/>
+          <w:r>
+            <w:rPr>
+              <w:rFonts w:ascii="Browallia New" w:hAnsi="Browallia New" w:cs="Browallia New"/>
+              <w:sz w:val="28"/>
+            </w:rPr>
+            <w:t xml:space="preserve"> DD MMMM YYYY])</w:t>
           </w:r>
         </w:p>
       </w:tc>

--- a/storage/app/default/documents/receipt_summary_cgd.docx
+++ b/storage/app/default/documents/receipt_summary_cgd.docx
@@ -732,8 +732,12 @@
     <w:p>
       <w:pPr>
         <w:sectPr>
-          <w:headerReference w:type="default" r:id="rId6"/>
-          <w:footerReference w:type="default" r:id="rId7"/>
+          <w:headerReference w:type="even" r:id="rId6"/>
+          <w:headerReference w:type="default" r:id="rId7"/>
+          <w:footerReference w:type="even" r:id="rId8"/>
+          <w:footerReference w:type="default" r:id="rId9"/>
+          <w:headerReference w:type="first" r:id="rId10"/>
+          <w:footerReference w:type="first" r:id="rId11"/>
           <w:pgSz w:w="11906" w:h="16838"/>
           <w:pgMar w:top="612" w:right="567" w:bottom="2614" w:left="567" w:header="556" w:footer="261" w:gutter="0"/>
           <w:cols w:space="720"/>
@@ -1476,12 +1480,10 @@
           <w:noProof/>
         </w:rPr>
       </w:pPr>
-      <w:bookmarkStart w:id="1" w:name="_GoBack"/>
-      <w:bookmarkEnd w:id="1"/>
     </w:p>
     <w:sectPr>
-      <w:headerReference w:type="default" r:id="rId8"/>
-      <w:footerReference w:type="default" r:id="rId9"/>
+      <w:headerReference w:type="default" r:id="rId12"/>
+      <w:footerReference w:type="default" r:id="rId13"/>
       <w:pgSz w:w="11906" w:h="16838"/>
       <w:pgMar w:top="612" w:right="567" w:bottom="2614" w:left="567" w:header="556" w:footer="261" w:gutter="0"/>
       <w:pgNumType w:start="1"/>
@@ -1520,6 +1522,16 @@
 
 <file path=word/footer1.xml><?xml version="1.0" encoding="utf-8"?>
 <w:ftr xmlns:wpc="http://schemas.microsoft.com/office/word/2010/wordprocessingCanvas" xmlns:cx="http://schemas.microsoft.com/office/drawing/2014/chartex" xmlns:cx1="http://schemas.microsoft.com/office/drawing/2015/9/8/chartex" xmlns:cx2="http://schemas.microsoft.com/office/drawing/2015/10/21/chartex" xmlns:cx3="http://schemas.microsoft.com/office/drawing/2016/5/9/chartex" xmlns:cx4="http://schemas.microsoft.com/office/drawing/2016/5/10/chartex" xmlns:cx5="http://schemas.microsoft.com/office/drawing/2016/5/11/chartex" xmlns:cx6="http://schemas.microsoft.com/office/drawing/2016/5/12/chartex" xmlns:cx7="http://schemas.microsoft.com/office/drawing/2016/5/13/chartex" xmlns:cx8="http://schemas.microsoft.com/office/drawing/2016/5/14/chartex" xmlns:mc="http://schemas.openxmlformats.org/markup-compatibility/2006" xmlns:aink="http://schemas.microsoft.com/office/drawing/2016/ink" xmlns:am3d="http://schemas.microsoft.com/office/drawing/2017/model3d" xmlns:o="urn:schemas-microsoft-com:office:office" xmlns:r="http://schemas.openxmlformats.org/officeDocument/2006/relationships" xmlns:m="http://schemas.openxmlformats.org/officeDocument/2006/math" xmlns:v="urn:schemas-microsoft-com:vml" xmlns:wp14="http://schemas.microsoft.com/office/word/2010/wordprocessingDrawing" xmlns:wp="http://schemas.openxmlformats.org/drawingml/2006/wordprocessingDrawing" xmlns:w10="urn:schemas-microsoft-com:office:word" xmlns:w="http://schemas.openxmlformats.org/wordprocessingml/2006/main" xmlns:w14="http://schemas.microsoft.com/office/word/2010/wordml" xmlns:w15="http://schemas.microsoft.com/office/word/2012/wordml" xmlns:w16cid="http://schemas.microsoft.com/office/word/2016/wordml/cid" xmlns:w16se="http://schemas.microsoft.com/office/word/2015/wordml/symex" xmlns:wpg="http://schemas.microsoft.com/office/word/2010/wordprocessingGroup" xmlns:wpi="http://schemas.microsoft.com/office/word/2010/wordprocessingInk" xmlns:wne="http://schemas.microsoft.com/office/word/2006/wordml" xmlns:wps="http://schemas.microsoft.com/office/word/2010/wordprocessingShape" mc:Ignorable="w14 w15 w16se w16cid wp14">
+  <w:p>
+    <w:pPr>
+      <w:pStyle w:val="Footer"/>
+    </w:pPr>
+  </w:p>
+</w:ftr>
+</file>
+
+<file path=word/footer2.xml><?xml version="1.0" encoding="utf-8"?>
+<w:ftr xmlns:wpc="http://schemas.microsoft.com/office/word/2010/wordprocessingCanvas" xmlns:cx="http://schemas.microsoft.com/office/drawing/2014/chartex" xmlns:cx1="http://schemas.microsoft.com/office/drawing/2015/9/8/chartex" xmlns:cx2="http://schemas.microsoft.com/office/drawing/2015/10/21/chartex" xmlns:cx3="http://schemas.microsoft.com/office/drawing/2016/5/9/chartex" xmlns:cx4="http://schemas.microsoft.com/office/drawing/2016/5/10/chartex" xmlns:cx5="http://schemas.microsoft.com/office/drawing/2016/5/11/chartex" xmlns:cx6="http://schemas.microsoft.com/office/drawing/2016/5/12/chartex" xmlns:cx7="http://schemas.microsoft.com/office/drawing/2016/5/13/chartex" xmlns:cx8="http://schemas.microsoft.com/office/drawing/2016/5/14/chartex" xmlns:mc="http://schemas.openxmlformats.org/markup-compatibility/2006" xmlns:aink="http://schemas.microsoft.com/office/drawing/2016/ink" xmlns:am3d="http://schemas.microsoft.com/office/drawing/2017/model3d" xmlns:o="urn:schemas-microsoft-com:office:office" xmlns:r="http://schemas.openxmlformats.org/officeDocument/2006/relationships" xmlns:m="http://schemas.openxmlformats.org/officeDocument/2006/math" xmlns:v="urn:schemas-microsoft-com:vml" xmlns:wp14="http://schemas.microsoft.com/office/word/2010/wordprocessingDrawing" xmlns:wp="http://schemas.openxmlformats.org/drawingml/2006/wordprocessingDrawing" xmlns:w10="urn:schemas-microsoft-com:office:word" xmlns:w="http://schemas.openxmlformats.org/wordprocessingml/2006/main" xmlns:w14="http://schemas.microsoft.com/office/word/2010/wordml" xmlns:w15="http://schemas.microsoft.com/office/word/2012/wordml" xmlns:w16cid="http://schemas.microsoft.com/office/word/2016/wordml/cid" xmlns:w16se="http://schemas.microsoft.com/office/word/2015/wordml/symex" xmlns:wpg="http://schemas.microsoft.com/office/word/2010/wordprocessingGroup" xmlns:wpi="http://schemas.microsoft.com/office/word/2010/wordprocessingInk" xmlns:wne="http://schemas.microsoft.com/office/word/2006/wordml" xmlns:wps="http://schemas.microsoft.com/office/word/2010/wordprocessingShape" mc:Ignorable="w14 w15 w16se w16cid wp14">
   <w:tbl>
     <w:tblPr>
       <w:tblStyle w:val="TableGrid"/>
@@ -2131,7 +2143,17 @@
 </w:ftr>
 </file>
 
-<file path=word/footer2.xml><?xml version="1.0" encoding="utf-8"?>
+<file path=word/footer3.xml><?xml version="1.0" encoding="utf-8"?>
+<w:ftr xmlns:wpc="http://schemas.microsoft.com/office/word/2010/wordprocessingCanvas" xmlns:cx="http://schemas.microsoft.com/office/drawing/2014/chartex" xmlns:cx1="http://schemas.microsoft.com/office/drawing/2015/9/8/chartex" xmlns:cx2="http://schemas.microsoft.com/office/drawing/2015/10/21/chartex" xmlns:cx3="http://schemas.microsoft.com/office/drawing/2016/5/9/chartex" xmlns:cx4="http://schemas.microsoft.com/office/drawing/2016/5/10/chartex" xmlns:cx5="http://schemas.microsoft.com/office/drawing/2016/5/11/chartex" xmlns:cx6="http://schemas.microsoft.com/office/drawing/2016/5/12/chartex" xmlns:cx7="http://schemas.microsoft.com/office/drawing/2016/5/13/chartex" xmlns:cx8="http://schemas.microsoft.com/office/drawing/2016/5/14/chartex" xmlns:mc="http://schemas.openxmlformats.org/markup-compatibility/2006" xmlns:aink="http://schemas.microsoft.com/office/drawing/2016/ink" xmlns:am3d="http://schemas.microsoft.com/office/drawing/2017/model3d" xmlns:o="urn:schemas-microsoft-com:office:office" xmlns:r="http://schemas.openxmlformats.org/officeDocument/2006/relationships" xmlns:m="http://schemas.openxmlformats.org/officeDocument/2006/math" xmlns:v="urn:schemas-microsoft-com:vml" xmlns:wp14="http://schemas.microsoft.com/office/word/2010/wordprocessingDrawing" xmlns:wp="http://schemas.openxmlformats.org/drawingml/2006/wordprocessingDrawing" xmlns:w10="urn:schemas-microsoft-com:office:word" xmlns:w="http://schemas.openxmlformats.org/wordprocessingml/2006/main" xmlns:w14="http://schemas.microsoft.com/office/word/2010/wordml" xmlns:w15="http://schemas.microsoft.com/office/word/2012/wordml" xmlns:w16cid="http://schemas.microsoft.com/office/word/2016/wordml/cid" xmlns:w16se="http://schemas.microsoft.com/office/word/2015/wordml/symex" xmlns:wpg="http://schemas.microsoft.com/office/word/2010/wordprocessingGroup" xmlns:wpi="http://schemas.microsoft.com/office/word/2010/wordprocessingInk" xmlns:wne="http://schemas.microsoft.com/office/word/2006/wordml" xmlns:wps="http://schemas.microsoft.com/office/word/2010/wordprocessingShape" mc:Ignorable="w14 w15 w16se w16cid wp14">
+  <w:p>
+    <w:pPr>
+      <w:pStyle w:val="Footer"/>
+    </w:pPr>
+  </w:p>
+</w:ftr>
+</file>
+
+<file path=word/footer4.xml><?xml version="1.0" encoding="utf-8"?>
 <w:ftr xmlns:wpc="http://schemas.microsoft.com/office/word/2010/wordprocessingCanvas" xmlns:cx="http://schemas.microsoft.com/office/drawing/2014/chartex" xmlns:cx1="http://schemas.microsoft.com/office/drawing/2015/9/8/chartex" xmlns:cx2="http://schemas.microsoft.com/office/drawing/2015/10/21/chartex" xmlns:cx3="http://schemas.microsoft.com/office/drawing/2016/5/9/chartex" xmlns:cx4="http://schemas.microsoft.com/office/drawing/2016/5/10/chartex" xmlns:cx5="http://schemas.microsoft.com/office/drawing/2016/5/11/chartex" xmlns:cx6="http://schemas.microsoft.com/office/drawing/2016/5/12/chartex" xmlns:cx7="http://schemas.microsoft.com/office/drawing/2016/5/13/chartex" xmlns:cx8="http://schemas.microsoft.com/office/drawing/2016/5/14/chartex" xmlns:mc="http://schemas.openxmlformats.org/markup-compatibility/2006" xmlns:aink="http://schemas.microsoft.com/office/drawing/2016/ink" xmlns:am3d="http://schemas.microsoft.com/office/drawing/2017/model3d" xmlns:o="urn:schemas-microsoft-com:office:office" xmlns:r="http://schemas.openxmlformats.org/officeDocument/2006/relationships" xmlns:m="http://schemas.openxmlformats.org/officeDocument/2006/math" xmlns:v="urn:schemas-microsoft-com:vml" xmlns:wp14="http://schemas.microsoft.com/office/word/2010/wordprocessingDrawing" xmlns:wp="http://schemas.openxmlformats.org/drawingml/2006/wordprocessingDrawing" xmlns:w10="urn:schemas-microsoft-com:office:word" xmlns:w="http://schemas.openxmlformats.org/wordprocessingml/2006/main" xmlns:w14="http://schemas.microsoft.com/office/word/2010/wordml" xmlns:w15="http://schemas.microsoft.com/office/word/2012/wordml" xmlns:w16cid="http://schemas.microsoft.com/office/word/2016/wordml/cid" xmlns:w16se="http://schemas.microsoft.com/office/word/2015/wordml/symex" xmlns:wpg="http://schemas.microsoft.com/office/word/2010/wordprocessingGroup" xmlns:wpi="http://schemas.microsoft.com/office/word/2010/wordprocessingInk" xmlns:wne="http://schemas.microsoft.com/office/word/2006/wordml" xmlns:wps="http://schemas.microsoft.com/office/word/2010/wordprocessingShape" mc:Ignorable="w14 w15 w16se w16cid wp14">
   <w:tbl>
     <w:tblPr>
@@ -2761,6 +2783,16 @@
 </file>
 
 <file path=word/header1.xml><?xml version="1.0" encoding="utf-8"?>
+<w:hdr xmlns:wpc="http://schemas.microsoft.com/office/word/2010/wordprocessingCanvas" xmlns:cx="http://schemas.microsoft.com/office/drawing/2014/chartex" xmlns:cx1="http://schemas.microsoft.com/office/drawing/2015/9/8/chartex" xmlns:cx2="http://schemas.microsoft.com/office/drawing/2015/10/21/chartex" xmlns:cx3="http://schemas.microsoft.com/office/drawing/2016/5/9/chartex" xmlns:cx4="http://schemas.microsoft.com/office/drawing/2016/5/10/chartex" xmlns:cx5="http://schemas.microsoft.com/office/drawing/2016/5/11/chartex" xmlns:cx6="http://schemas.microsoft.com/office/drawing/2016/5/12/chartex" xmlns:cx7="http://schemas.microsoft.com/office/drawing/2016/5/13/chartex" xmlns:cx8="http://schemas.microsoft.com/office/drawing/2016/5/14/chartex" xmlns:mc="http://schemas.openxmlformats.org/markup-compatibility/2006" xmlns:aink="http://schemas.microsoft.com/office/drawing/2016/ink" xmlns:am3d="http://schemas.microsoft.com/office/drawing/2017/model3d" xmlns:o="urn:schemas-microsoft-com:office:office" xmlns:r="http://schemas.openxmlformats.org/officeDocument/2006/relationships" xmlns:m="http://schemas.openxmlformats.org/officeDocument/2006/math" xmlns:v="urn:schemas-microsoft-com:vml" xmlns:wp14="http://schemas.microsoft.com/office/word/2010/wordprocessingDrawing" xmlns:wp="http://schemas.openxmlformats.org/drawingml/2006/wordprocessingDrawing" xmlns:w10="urn:schemas-microsoft-com:office:word" xmlns:w="http://schemas.openxmlformats.org/wordprocessingml/2006/main" xmlns:w14="http://schemas.microsoft.com/office/word/2010/wordml" xmlns:w15="http://schemas.microsoft.com/office/word/2012/wordml" xmlns:w16cid="http://schemas.microsoft.com/office/word/2016/wordml/cid" xmlns:w16se="http://schemas.microsoft.com/office/word/2015/wordml/symex" xmlns:wpg="http://schemas.microsoft.com/office/word/2010/wordprocessingGroup" xmlns:wpi="http://schemas.microsoft.com/office/word/2010/wordprocessingInk" xmlns:wne="http://schemas.microsoft.com/office/word/2006/wordml" xmlns:wps="http://schemas.microsoft.com/office/word/2010/wordprocessingShape" mc:Ignorable="w14 w15 w16se w16cid wp14">
+  <w:p>
+    <w:pPr>
+      <w:pStyle w:val="Header"/>
+    </w:pPr>
+  </w:p>
+</w:hdr>
+</file>
+
+<file path=word/header2.xml><?xml version="1.0" encoding="utf-8"?>
 <w:hdr xmlns:wpc="http://schemas.microsoft.com/office/word/2010/wordprocessingCanvas" xmlns:cx="http://schemas.microsoft.com/office/drawing/2014/chartex" xmlns:cx1="http://schemas.microsoft.com/office/drawing/2015/9/8/chartex" xmlns:cx2="http://schemas.microsoft.com/office/drawing/2015/10/21/chartex" xmlns:cx3="http://schemas.microsoft.com/office/drawing/2016/5/9/chartex" xmlns:cx4="http://schemas.microsoft.com/office/drawing/2016/5/10/chartex" xmlns:cx5="http://schemas.microsoft.com/office/drawing/2016/5/11/chartex" xmlns:cx6="http://schemas.microsoft.com/office/drawing/2016/5/12/chartex" xmlns:cx7="http://schemas.microsoft.com/office/drawing/2016/5/13/chartex" xmlns:cx8="http://schemas.microsoft.com/office/drawing/2016/5/14/chartex" xmlns:mc="http://schemas.openxmlformats.org/markup-compatibility/2006" xmlns:aink="http://schemas.microsoft.com/office/drawing/2016/ink" xmlns:am3d="http://schemas.microsoft.com/office/drawing/2017/model3d" xmlns:o="urn:schemas-microsoft-com:office:office" xmlns:r="http://schemas.openxmlformats.org/officeDocument/2006/relationships" xmlns:m="http://schemas.openxmlformats.org/officeDocument/2006/math" xmlns:v="urn:schemas-microsoft-com:vml" xmlns:wp14="http://schemas.microsoft.com/office/word/2010/wordprocessingDrawing" xmlns:wp="http://schemas.openxmlformats.org/drawingml/2006/wordprocessingDrawing" xmlns:w10="urn:schemas-microsoft-com:office:word" xmlns:w="http://schemas.openxmlformats.org/wordprocessingml/2006/main" xmlns:w14="http://schemas.microsoft.com/office/word/2010/wordml" xmlns:w15="http://schemas.microsoft.com/office/word/2012/wordml" xmlns:w16cid="http://schemas.microsoft.com/office/word/2016/wordml/cid" xmlns:w16se="http://schemas.microsoft.com/office/word/2015/wordml/symex" xmlns:wpg="http://schemas.microsoft.com/office/word/2010/wordprocessingGroup" xmlns:wpi="http://schemas.microsoft.com/office/word/2010/wordprocessingInk" xmlns:wne="http://schemas.microsoft.com/office/word/2006/wordml" xmlns:wps="http://schemas.microsoft.com/office/word/2010/wordprocessingShape" mc:Ignorable="w14 w15 w16se w16cid wp14">
   <w:tbl>
     <w:tblPr>
@@ -3464,7 +3496,7 @@
               <w:rFonts w:ascii="Browallia New" w:hAnsi="Browallia New" w:cs="Browallia New"/>
               <w:sz w:val="28"/>
             </w:rPr>
-            <w:t>patientData.name_</w:t>
+            <w:t>patientData.name_real_</w:t>
           </w:r>
           <w:proofErr w:type="gramStart"/>
           <w:r>
@@ -3663,7 +3695,17 @@
 </w:hdr>
 </file>
 
-<file path=word/header2.xml><?xml version="1.0" encoding="utf-8"?>
+<file path=word/header3.xml><?xml version="1.0" encoding="utf-8"?>
+<w:hdr xmlns:wpc="http://schemas.microsoft.com/office/word/2010/wordprocessingCanvas" xmlns:cx="http://schemas.microsoft.com/office/drawing/2014/chartex" xmlns:cx1="http://schemas.microsoft.com/office/drawing/2015/9/8/chartex" xmlns:cx2="http://schemas.microsoft.com/office/drawing/2015/10/21/chartex" xmlns:cx3="http://schemas.microsoft.com/office/drawing/2016/5/9/chartex" xmlns:cx4="http://schemas.microsoft.com/office/drawing/2016/5/10/chartex" xmlns:cx5="http://schemas.microsoft.com/office/drawing/2016/5/11/chartex" xmlns:cx6="http://schemas.microsoft.com/office/drawing/2016/5/12/chartex" xmlns:cx7="http://schemas.microsoft.com/office/drawing/2016/5/13/chartex" xmlns:cx8="http://schemas.microsoft.com/office/drawing/2016/5/14/chartex" xmlns:mc="http://schemas.openxmlformats.org/markup-compatibility/2006" xmlns:aink="http://schemas.microsoft.com/office/drawing/2016/ink" xmlns:am3d="http://schemas.microsoft.com/office/drawing/2017/model3d" xmlns:o="urn:schemas-microsoft-com:office:office" xmlns:r="http://schemas.openxmlformats.org/officeDocument/2006/relationships" xmlns:m="http://schemas.openxmlformats.org/officeDocument/2006/math" xmlns:v="urn:schemas-microsoft-com:vml" xmlns:wp14="http://schemas.microsoft.com/office/word/2010/wordprocessingDrawing" xmlns:wp="http://schemas.openxmlformats.org/drawingml/2006/wordprocessingDrawing" xmlns:w10="urn:schemas-microsoft-com:office:word" xmlns:w="http://schemas.openxmlformats.org/wordprocessingml/2006/main" xmlns:w14="http://schemas.microsoft.com/office/word/2010/wordml" xmlns:w15="http://schemas.microsoft.com/office/word/2012/wordml" xmlns:w16cid="http://schemas.microsoft.com/office/word/2016/wordml/cid" xmlns:w16se="http://schemas.microsoft.com/office/word/2015/wordml/symex" xmlns:wpg="http://schemas.microsoft.com/office/word/2010/wordprocessingGroup" xmlns:wpi="http://schemas.microsoft.com/office/word/2010/wordprocessingInk" xmlns:wne="http://schemas.microsoft.com/office/word/2006/wordml" xmlns:wps="http://schemas.microsoft.com/office/word/2010/wordprocessingShape" mc:Ignorable="w14 w15 w16se w16cid wp14">
+  <w:p>
+    <w:pPr>
+      <w:pStyle w:val="Header"/>
+    </w:pPr>
+  </w:p>
+</w:hdr>
+</file>
+
+<file path=word/header4.xml><?xml version="1.0" encoding="utf-8"?>
 <w:hdr xmlns:wpc="http://schemas.microsoft.com/office/word/2010/wordprocessingCanvas" xmlns:cx="http://schemas.microsoft.com/office/drawing/2014/chartex" xmlns:cx1="http://schemas.microsoft.com/office/drawing/2015/9/8/chartex" xmlns:cx2="http://schemas.microsoft.com/office/drawing/2015/10/21/chartex" xmlns:cx3="http://schemas.microsoft.com/office/drawing/2016/5/9/chartex" xmlns:cx4="http://schemas.microsoft.com/office/drawing/2016/5/10/chartex" xmlns:cx5="http://schemas.microsoft.com/office/drawing/2016/5/11/chartex" xmlns:cx6="http://schemas.microsoft.com/office/drawing/2016/5/12/chartex" xmlns:cx7="http://schemas.microsoft.com/office/drawing/2016/5/13/chartex" xmlns:cx8="http://schemas.microsoft.com/office/drawing/2016/5/14/chartex" xmlns:mc="http://schemas.openxmlformats.org/markup-compatibility/2006" xmlns:aink="http://schemas.microsoft.com/office/drawing/2016/ink" xmlns:am3d="http://schemas.microsoft.com/office/drawing/2017/model3d" xmlns:o="urn:schemas-microsoft-com:office:office" xmlns:r="http://schemas.openxmlformats.org/officeDocument/2006/relationships" xmlns:m="http://schemas.openxmlformats.org/officeDocument/2006/math" xmlns:v="urn:schemas-microsoft-com:vml" xmlns:wp14="http://schemas.microsoft.com/office/word/2010/wordprocessingDrawing" xmlns:wp="http://schemas.openxmlformats.org/drawingml/2006/wordprocessingDrawing" xmlns:w10="urn:schemas-microsoft-com:office:word" xmlns:w="http://schemas.openxmlformats.org/wordprocessingml/2006/main" xmlns:w14="http://schemas.microsoft.com/office/word/2010/wordml" xmlns:w15="http://schemas.microsoft.com/office/word/2012/wordml" xmlns:w16cid="http://schemas.microsoft.com/office/word/2016/wordml/cid" xmlns:w16se="http://schemas.microsoft.com/office/word/2015/wordml/symex" xmlns:wpg="http://schemas.microsoft.com/office/word/2010/wordprocessingGroup" xmlns:wpi="http://schemas.microsoft.com/office/word/2010/wordprocessingInk" xmlns:wne="http://schemas.microsoft.com/office/word/2006/wordml" xmlns:wps="http://schemas.microsoft.com/office/word/2010/wordprocessingShape" mc:Ignorable="w14 w15 w16se w16cid wp14">
   <w:tbl>
     <w:tblPr>
@@ -4349,57 +4391,20 @@
             <w:pStyle w:val="Header"/>
             <w:rPr>
               <w:rFonts w:ascii="Browallia New" w:hAnsi="Browallia New" w:cs="Browallia New"/>
-              <w:sz w:val="28"/>
-            </w:rPr>
-          </w:pPr>
-          <w:r>
-            <w:rPr>
-              <w:rFonts w:ascii="Browallia New" w:hAnsi="Browallia New" w:cs="Browallia New"/>
-              <w:sz w:val="28"/>
-            </w:rPr>
-            <w:t>[</w:t>
-          </w:r>
-          <w:proofErr w:type="spellStart"/>
-          <w:r>
-            <w:rPr>
-              <w:rFonts w:ascii="Browallia New" w:hAnsi="Browallia New" w:cs="Browallia New"/>
-              <w:sz w:val="28"/>
-            </w:rPr>
-            <w:t>patientData.name_</w:t>
-          </w:r>
-          <w:proofErr w:type="gramStart"/>
-          <w:r>
-            <w:rPr>
-              <w:rFonts w:ascii="Browallia New" w:hAnsi="Browallia New" w:cs="Browallia New"/>
-              <w:sz w:val="28"/>
-            </w:rPr>
-            <w:t>th;ope</w:t>
-          </w:r>
-          <w:proofErr w:type="spellEnd"/>
-          <w:proofErr w:type="gramEnd"/>
-          <w:r>
-            <w:rPr>
-              <w:rFonts w:ascii="Browallia New" w:hAnsi="Browallia New" w:cs="Browallia New"/>
-              <w:sz w:val="28"/>
-            </w:rPr>
-            <w:t>=</w:t>
-          </w:r>
-          <w:proofErr w:type="spellStart"/>
-          <w:r>
-            <w:rPr>
-              <w:rFonts w:ascii="Browallia New" w:hAnsi="Browallia New" w:cs="Browallia New"/>
-              <w:sz w:val="28"/>
-            </w:rPr>
-            <w:t>formatname</w:t>
-          </w:r>
-          <w:proofErr w:type="spellEnd"/>
-          <w:r>
-            <w:rPr>
-              <w:rFonts w:ascii="Browallia New" w:hAnsi="Browallia New" w:cs="Browallia New"/>
-              <w:sz w:val="28"/>
-            </w:rPr>
-            <w:t>]</w:t>
-          </w:r>
+              <w:noProof/>
+              <w:sz w:val="28"/>
+            </w:rPr>
+          </w:pPr>
+          <w:bookmarkStart w:id="1" w:name="_GoBack"/>
+          <w:r>
+            <w:rPr>
+              <w:rFonts w:ascii="Browallia New" w:hAnsi="Browallia New" w:cs="Browallia New"/>
+              <w:noProof/>
+              <w:sz w:val="28"/>
+            </w:rPr>
+            <w:t>[patientData.name_real_th;ope=formatname]</w:t>
+          </w:r>
+          <w:bookmarkEnd w:id="1"/>
         </w:p>
       </w:tc>
     </w:tr>
